--- a/Coding Standards ATSPM v1.4.docx
+++ b/Coding Standards ATSPM v1.4.docx
@@ -1,6 +1,6 @@
 
 <file path=word/document.xml><?xml version="1.0" encoding="utf-8"?>
-<w:document xmlns:wpc="http://schemas.microsoft.com/office/word/2010/wordprocessingCanvas" xmlns:cx="http://schemas.microsoft.com/office/drawing/2014/chartex" xmlns:cx1="http://schemas.microsoft.com/office/drawing/2015/9/8/chartex" xmlns:cx2="http://schemas.microsoft.com/office/drawing/2015/10/21/chartex" xmlns:cx3="http://schemas.microsoft.com/office/drawing/2016/5/9/chartex" xmlns:cx4="http://schemas.microsoft.com/office/drawing/2016/5/10/chartex" xmlns:cx5="http://schemas.microsoft.com/office/drawing/2016/5/11/chartex" xmlns:cx6="http://schemas.microsoft.com/office/drawing/2016/5/12/chartex" xmlns:cx7="http://schemas.microsoft.com/office/drawing/2016/5/13/chartex" xmlns:cx8="http://schemas.microsoft.com/office/drawing/2016/5/14/chartex" xmlns:mc="http://schemas.openxmlformats.org/markup-compatibility/2006" xmlns:aink="http://schemas.microsoft.com/office/drawing/2016/ink" xmlns:am3d="http://schemas.microsoft.com/office/drawing/2017/model3d" xmlns:o="urn:schemas-microsoft-com:office:office" xmlns:r="http://schemas.openxmlformats.org/officeDocument/2006/relationships" xmlns:m="http://schemas.openxmlformats.org/officeDocument/2006/math" xmlns:v="urn:schemas-microsoft-com:vml" xmlns:wp14="http://schemas.microsoft.com/office/word/2010/wordprocessingDrawing" xmlns:wp="http://schemas.openxmlformats.org/drawingml/2006/wordprocessingDrawing" xmlns:w10="urn:schemas-microsoft-com:office:word" xmlns:w="http://schemas.openxmlformats.org/wordprocessingml/2006/main" xmlns:w14="http://schemas.microsoft.com/office/word/2010/wordml" xmlns:w15="http://schemas.microsoft.com/office/word/2012/wordml" xmlns:w16cid="http://schemas.microsoft.com/office/word/2016/wordml/cid" xmlns:w16se="http://schemas.microsoft.com/office/word/2015/wordml/symex" xmlns:wpg="http://schemas.microsoft.com/office/word/2010/wordprocessingGroup" xmlns:wpi="http://schemas.microsoft.com/office/word/2010/wordprocessingInk" xmlns:wne="http://schemas.microsoft.com/office/word/2006/wordml" xmlns:wps="http://schemas.microsoft.com/office/word/2010/wordprocessingShape" mc:Ignorable="w14 w15 w16se w16cid wp14">
+<w:document xmlns:wpc="http://schemas.microsoft.com/office/word/2010/wordprocessingCanvas" xmlns:mc="http://schemas.openxmlformats.org/markup-compatibility/2006" xmlns:o="urn:schemas-microsoft-com:office:office" xmlns:r="http://schemas.openxmlformats.org/officeDocument/2006/relationships" xmlns:m="http://schemas.openxmlformats.org/officeDocument/2006/math" xmlns:v="urn:schemas-microsoft-com:vml" xmlns:wp14="http://schemas.microsoft.com/office/word/2010/wordprocessingDrawing" xmlns:wp="http://schemas.openxmlformats.org/drawingml/2006/wordprocessingDrawing" xmlns:w10="urn:schemas-microsoft-com:office:word" xmlns:w="http://schemas.openxmlformats.org/wordprocessingml/2006/main" xmlns:w14="http://schemas.microsoft.com/office/word/2010/wordml" xmlns:w15="http://schemas.microsoft.com/office/word/2012/wordml" xmlns:wpg="http://schemas.microsoft.com/office/word/2010/wordprocessingGroup" xmlns:wpi="http://schemas.microsoft.com/office/word/2010/wordprocessingInk" xmlns:wne="http://schemas.microsoft.com/office/word/2006/wordml" xmlns:wps="http://schemas.microsoft.com/office/word/2010/wordprocessingShape" mc:Ignorable="w14 w15 wp14">
   <w:body>
     <w:p>
       <w:pPr>
@@ -215,7 +215,31 @@
     </w:p>
     <w:p>
       <w:r>
-        <w:t>Formatting should be automatically handled by Visual Studio Editor settings or other editor tools (like Resharper).  Use the Microsoft defaults for particular language used except when there is a mutually agreed exception to the defaults. This exception would be added to (Visual Studio or Resharper) formatting export that can be easily imported by any developer working on the code base.</w:t>
+        <w:t xml:space="preserve">Formatting should be automatically handled by Visual Studio Editor </w:t>
+      </w:r>
+      <w:proofErr w:type="gramStart"/>
+      <w:r>
+        <w:t>settings</w:t>
+      </w:r>
+      <w:proofErr w:type="gramEnd"/>
+      <w:r>
+        <w:t xml:space="preserve"> or other editor tools (like </w:t>
+      </w:r>
+      <w:proofErr w:type="spellStart"/>
+      <w:r>
+        <w:t>Resharper</w:t>
+      </w:r>
+      <w:proofErr w:type="spellEnd"/>
+      <w:r>
+        <w:t xml:space="preserve">).  Use the Microsoft defaults for particular language used except when there is a mutually agreed exception to the defaults. This exception would be added to (Visual Studio or </w:t>
+      </w:r>
+      <w:proofErr w:type="spellStart"/>
+      <w:r>
+        <w:t>Resharper</w:t>
+      </w:r>
+      <w:proofErr w:type="spellEnd"/>
+      <w:r>
+        <w:t>) formatting export that can be easily imported by any developer working on the code base.</w:t>
       </w:r>
     </w:p>
     <w:p>
@@ -330,6 +354,7 @@
           <w:lang w:eastAsia="en-US"/>
         </w:rPr>
       </w:pPr>
+      <w:proofErr w:type="spellStart"/>
       <w:r>
         <w:rPr>
           <w:rFonts w:asciiTheme="minorHAnsi" w:hAnsiTheme="minorHAnsi" w:cstheme="minorHAnsi"/>
@@ -344,6 +369,7 @@
         </w:rPr>
         <w:t>Camelcase</w:t>
       </w:r>
+      <w:proofErr w:type="spellEnd"/>
     </w:p>
     <w:p>
       <w:pPr>
@@ -363,6 +389,7 @@
         </w:rPr>
         <w:t>First letter lowercase, but after that all words capitalized and run together (“</w:t>
       </w:r>
+      <w:proofErr w:type="spellStart"/>
       <w:r>
         <w:rPr>
           <w:rFonts w:eastAsia="Times New Roman" w:cstheme="minorHAnsi"/>
@@ -372,64 +399,9 @@
           <w:color w:val="263238"/>
           <w:lang w:eastAsia="en-US"/>
         </w:rPr>
-        <w:t>thisIsAnExample”</w:t>
-      </w:r>
-      <w:r>
-        <w:rPr>
-          <w:rFonts w:eastAsia="Times New Roman" w:cstheme="minorHAnsi"/>
-          <w:iCs/>
-          <w:color w:val="263238"/>
-          <w:lang w:eastAsia="en-US"/>
-        </w:rPr>
-        <w:t>)</w:t>
-      </w:r>
-      <w:r>
-        <w:rPr>
-          <w:rFonts w:eastAsia="Times New Roman" w:cstheme="minorHAnsi"/>
-          <w:color w:val="263238"/>
-          <w:lang w:eastAsia="en-US"/>
-        </w:rPr>
-        <w:t>.</w:t>
-      </w:r>
-    </w:p>
-    <w:p>
-      <w:pPr>
-        <w:pStyle w:val="Heading4"/>
-        <w:rPr>
-          <w:rFonts w:asciiTheme="minorHAnsi" w:hAnsiTheme="minorHAnsi" w:cstheme="minorHAnsi"/>
-          <w:lang w:eastAsia="en-US"/>
-        </w:rPr>
-      </w:pPr>
-      <w:bookmarkStart w:id="0" w:name="_Hlk493844859"/>
-      <w:bookmarkStart w:id="1" w:name="_Hlk493843975"/>
-      <w:r>
-        <w:rPr>
-          <w:rFonts w:asciiTheme="minorHAnsi" w:hAnsiTheme="minorHAnsi" w:cstheme="minorHAnsi"/>
-          <w:lang w:eastAsia="en-US"/>
-        </w:rPr>
-        <w:t>UpperCamelcase</w:t>
-      </w:r>
-      <w:bookmarkEnd w:id="0"/>
-    </w:p>
-    <w:bookmarkEnd w:id="1"/>
-    <w:p>
-      <w:pPr>
-        <w:spacing w:after="90" w:line="240" w:lineRule="atLeast"/>
-        <w:textAlignment w:val="top"/>
-        <w:rPr>
-          <w:rFonts w:eastAsia="Times New Roman" w:cstheme="minorHAnsi"/>
-          <w:color w:val="263238"/>
-          <w:lang w:eastAsia="en-US"/>
-        </w:rPr>
-      </w:pPr>
-      <w:r>
-        <w:rPr>
-          <w:rFonts w:eastAsia="Times New Roman" w:cstheme="minorHAnsi"/>
-          <w:color w:val="263238"/>
-          <w:lang w:eastAsia="en-US"/>
-        </w:rPr>
-        <w:t>First letter is capitalized, and after that all words are capitalized and run together (“</w:t>
-      </w:r>
+        <w:t>thisIsAnExample</w:t>
+      </w:r>
+      <w:proofErr w:type="spellEnd"/>
       <w:r>
         <w:rPr>
           <w:rFonts w:eastAsia="Times New Roman" w:cstheme="minorHAnsi"/>
@@ -439,8 +411,79 @@
           <w:color w:val="263238"/>
           <w:lang w:eastAsia="en-US"/>
         </w:rPr>
+        <w:t>”</w:t>
+      </w:r>
+      <w:r>
+        <w:rPr>
+          <w:rFonts w:eastAsia="Times New Roman" w:cstheme="minorHAnsi"/>
+          <w:iCs/>
+          <w:color w:val="263238"/>
+          <w:lang w:eastAsia="en-US"/>
+        </w:rPr>
+        <w:t>)</w:t>
+      </w:r>
+      <w:r>
+        <w:rPr>
+          <w:rFonts w:eastAsia="Times New Roman" w:cstheme="minorHAnsi"/>
+          <w:color w:val="263238"/>
+          <w:lang w:eastAsia="en-US"/>
+        </w:rPr>
+        <w:t>.</w:t>
+      </w:r>
+    </w:p>
+    <w:p>
+      <w:pPr>
+        <w:pStyle w:val="Heading4"/>
+        <w:rPr>
+          <w:rFonts w:asciiTheme="minorHAnsi" w:hAnsiTheme="minorHAnsi" w:cstheme="minorHAnsi"/>
+          <w:lang w:eastAsia="en-US"/>
+        </w:rPr>
+      </w:pPr>
+      <w:bookmarkStart w:id="0" w:name="_Hlk493844859"/>
+      <w:bookmarkStart w:id="1" w:name="_Hlk493843975"/>
+      <w:proofErr w:type="spellStart"/>
+      <w:r>
+        <w:rPr>
+          <w:rFonts w:asciiTheme="minorHAnsi" w:hAnsiTheme="minorHAnsi" w:cstheme="minorHAnsi"/>
+          <w:lang w:eastAsia="en-US"/>
+        </w:rPr>
+        <w:t>UpperCamelcase</w:t>
+      </w:r>
+      <w:bookmarkEnd w:id="0"/>
+      <w:proofErr w:type="spellEnd"/>
+    </w:p>
+    <w:bookmarkEnd w:id="1"/>
+    <w:p>
+      <w:pPr>
+        <w:spacing w:after="90" w:line="240" w:lineRule="atLeast"/>
+        <w:textAlignment w:val="top"/>
+        <w:rPr>
+          <w:rFonts w:eastAsia="Times New Roman" w:cstheme="minorHAnsi"/>
+          <w:color w:val="263238"/>
+          <w:lang w:eastAsia="en-US"/>
+        </w:rPr>
+      </w:pPr>
+      <w:r>
+        <w:rPr>
+          <w:rFonts w:eastAsia="Times New Roman" w:cstheme="minorHAnsi"/>
+          <w:color w:val="263238"/>
+          <w:lang w:eastAsia="en-US"/>
+        </w:rPr>
+        <w:t>First letter is capitalized, and after that all words are capitalized and run together (“</w:t>
+      </w:r>
+      <w:proofErr w:type="spellStart"/>
+      <w:r>
+        <w:rPr>
+          <w:rFonts w:eastAsia="Times New Roman" w:cstheme="minorHAnsi"/>
+          <w:b/>
+          <w:i/>
+          <w:iCs/>
+          <w:color w:val="263238"/>
+          <w:lang w:eastAsia="en-US"/>
+        </w:rPr>
         <w:t>ThisIsAnExample</w:t>
       </w:r>
+      <w:proofErr w:type="spellEnd"/>
       <w:r>
         <w:rPr>
           <w:rFonts w:eastAsia="Times New Roman" w:cstheme="minorHAnsi"/>
@@ -505,14 +548,61 @@
           <w:lang w:eastAsia="en-US"/>
         </w:rPr>
       </w:pPr>
+      <w:proofErr w:type="gramStart"/>
       <w:r>
         <w:rPr>
           <w:rFonts w:eastAsia="Times New Roman" w:cstheme="minorHAnsi"/>
           <w:color w:val="263238"/>
           <w:lang w:eastAsia="en-US"/>
         </w:rPr>
-        <w:t xml:space="preserve">global variables are UpperCamelcase eg. </w:t>
-      </w:r>
+        <w:t>global</w:t>
+      </w:r>
+      <w:proofErr w:type="gramEnd"/>
+      <w:r>
+        <w:rPr>
+          <w:rFonts w:eastAsia="Times New Roman" w:cstheme="minorHAnsi"/>
+          <w:color w:val="263238"/>
+          <w:lang w:eastAsia="en-US"/>
+        </w:rPr>
+        <w:t xml:space="preserve"> variables are </w:t>
+      </w:r>
+      <w:proofErr w:type="spellStart"/>
+      <w:r>
+        <w:rPr>
+          <w:rFonts w:eastAsia="Times New Roman" w:cstheme="minorHAnsi"/>
+          <w:color w:val="263238"/>
+          <w:lang w:eastAsia="en-US"/>
+        </w:rPr>
+        <w:t>UpperCamelcase</w:t>
+      </w:r>
+      <w:proofErr w:type="spellEnd"/>
+      <w:r>
+        <w:rPr>
+          <w:rFonts w:eastAsia="Times New Roman" w:cstheme="minorHAnsi"/>
+          <w:color w:val="263238"/>
+          <w:lang w:eastAsia="en-US"/>
+        </w:rPr>
+        <w:t xml:space="preserve"> </w:t>
+      </w:r>
+      <w:proofErr w:type="spellStart"/>
+      <w:r>
+        <w:rPr>
+          <w:rFonts w:eastAsia="Times New Roman" w:cstheme="minorHAnsi"/>
+          <w:color w:val="263238"/>
+          <w:lang w:eastAsia="en-US"/>
+        </w:rPr>
+        <w:t>eg</w:t>
+      </w:r>
+      <w:proofErr w:type="spellEnd"/>
+      <w:r>
+        <w:rPr>
+          <w:rFonts w:eastAsia="Times New Roman" w:cstheme="minorHAnsi"/>
+          <w:color w:val="263238"/>
+          <w:lang w:eastAsia="en-US"/>
+        </w:rPr>
+        <w:t xml:space="preserve">. </w:t>
+      </w:r>
+      <w:proofErr w:type="spellStart"/>
       <w:r>
         <w:rPr>
           <w:rFonts w:eastAsia="Times New Roman" w:cstheme="minorHAnsi"/>
@@ -523,6 +613,7 @@
         </w:rPr>
         <w:t>NumberOfThreads</w:t>
       </w:r>
+      <w:proofErr w:type="spellEnd"/>
     </w:p>
     <w:p>
       <w:pPr>
@@ -539,30 +630,61 @@
           <w:lang w:eastAsia="en-US"/>
         </w:rPr>
       </w:pPr>
+      <w:proofErr w:type="gramStart"/>
       <w:r>
         <w:rPr>
           <w:rFonts w:eastAsia="Times New Roman" w:cstheme="minorHAnsi"/>
           <w:color w:val="263238"/>
           <w:lang w:eastAsia="en-US"/>
         </w:rPr>
-        <w:t xml:space="preserve">inputs are </w:t>
-      </w:r>
+        <w:t>inputs</w:t>
+      </w:r>
+      <w:proofErr w:type="gramEnd"/>
       <w:r>
         <w:rPr>
           <w:rFonts w:eastAsia="Times New Roman" w:cstheme="minorHAnsi"/>
           <w:color w:val="263238"/>
           <w:lang w:eastAsia="en-US"/>
         </w:rPr>
-        <w:t xml:space="preserve">LowerCamelcase </w:t>
-      </w:r>
+        <w:t xml:space="preserve"> are </w:t>
+      </w:r>
+      <w:proofErr w:type="spellStart"/>
       <w:r>
         <w:rPr>
           <w:rFonts w:eastAsia="Times New Roman" w:cstheme="minorHAnsi"/>
           <w:color w:val="263238"/>
           <w:lang w:eastAsia="en-US"/>
         </w:rPr>
-        <w:t>eg. </w:t>
-      </w:r>
+        <w:t>LowerCamelcase</w:t>
+      </w:r>
+      <w:proofErr w:type="spellEnd"/>
+      <w:r>
+        <w:rPr>
+          <w:rFonts w:eastAsia="Times New Roman" w:cstheme="minorHAnsi"/>
+          <w:color w:val="263238"/>
+          <w:lang w:eastAsia="en-US"/>
+        </w:rPr>
+        <w:t xml:space="preserve"> </w:t>
+      </w:r>
+      <w:proofErr w:type="spellStart"/>
+      <w:r>
+        <w:rPr>
+          <w:rFonts w:eastAsia="Times New Roman" w:cstheme="minorHAnsi"/>
+          <w:color w:val="263238"/>
+          <w:lang w:eastAsia="en-US"/>
+        </w:rPr>
+        <w:t>eg</w:t>
+      </w:r>
+      <w:proofErr w:type="spellEnd"/>
+      <w:r>
+        <w:rPr>
+          <w:rFonts w:eastAsia="Times New Roman" w:cstheme="minorHAnsi"/>
+          <w:color w:val="263238"/>
+          <w:lang w:eastAsia="en-US"/>
+        </w:rPr>
+        <w:t>. </w:t>
+      </w:r>
+      <w:proofErr w:type="spellStart"/>
       <w:r>
         <w:rPr>
           <w:rFonts w:eastAsia="Times New Roman" w:cstheme="minorHAnsi"/>
@@ -573,6 +695,7 @@
         </w:rPr>
         <w:t>deviceId</w:t>
       </w:r>
+      <w:proofErr w:type="spellEnd"/>
     </w:p>
     <w:p>
       <w:pPr>
@@ -593,22 +716,33 @@
           <w:lang w:eastAsia="en-US"/>
         </w:rPr>
       </w:pPr>
+      <w:proofErr w:type="gramStart"/>
       <w:r>
         <w:rPr>
           <w:rFonts w:eastAsia="Times New Roman" w:cstheme="minorHAnsi"/>
           <w:color w:val="263238"/>
           <w:lang w:eastAsia="en-US"/>
         </w:rPr>
-        <w:t>methods and classes</w:t>
-      </w:r>
+        <w:t>methods</w:t>
+      </w:r>
+      <w:proofErr w:type="gramEnd"/>
       <w:r>
         <w:rPr>
           <w:rFonts w:eastAsia="Times New Roman" w:cstheme="minorHAnsi"/>
           <w:color w:val="263238"/>
           <w:lang w:eastAsia="en-US"/>
         </w:rPr>
+        <w:t xml:space="preserve"> and classes</w:t>
+      </w:r>
+      <w:r>
+        <w:rPr>
+          <w:rFonts w:eastAsia="Times New Roman" w:cstheme="minorHAnsi"/>
+          <w:color w:val="263238"/>
+          <w:lang w:eastAsia="en-US"/>
+        </w:rPr>
         <w:t xml:space="preserve"> are </w:t>
       </w:r>
+      <w:proofErr w:type="spellStart"/>
       <w:r>
         <w:rPr>
           <w:rFonts w:eastAsia="Times New Roman" w:cstheme="minorHAnsi"/>
@@ -629,6 +763,7 @@
         </w:rPr>
         <w:t>Camelcase</w:t>
       </w:r>
+      <w:proofErr w:type="spellEnd"/>
       <w:r>
         <w:rPr>
           <w:rFonts w:eastAsia="Times New Roman" w:cstheme="minorHAnsi"/>
@@ -637,8 +772,31 @@
           <w:color w:val="263238"/>
           <w:lang w:eastAsia="en-US"/>
         </w:rPr>
-        <w:t xml:space="preserve"> eg. </w:t>
-      </w:r>
+        <w:t xml:space="preserve"> </w:t>
+      </w:r>
+      <w:proofErr w:type="spellStart"/>
+      <w:r>
+        <w:rPr>
+          <w:rFonts w:eastAsia="Times New Roman" w:cstheme="minorHAnsi"/>
+          <w:bCs/>
+          <w:iCs/>
+          <w:color w:val="263238"/>
+          <w:lang w:eastAsia="en-US"/>
+        </w:rPr>
+        <w:t>eg</w:t>
+      </w:r>
+      <w:proofErr w:type="spellEnd"/>
+      <w:r>
+        <w:rPr>
+          <w:rFonts w:eastAsia="Times New Roman" w:cstheme="minorHAnsi"/>
+          <w:bCs/>
+          <w:iCs/>
+          <w:color w:val="263238"/>
+          <w:lang w:eastAsia="en-US"/>
+        </w:rPr>
+        <w:t xml:space="preserve">. </w:t>
+      </w:r>
+      <w:proofErr w:type="spellStart"/>
       <w:r>
         <w:rPr>
           <w:rFonts w:eastAsia="Times New Roman" w:cstheme="minorHAnsi"/>
@@ -660,7 +818,19 @@
           <w:color w:val="263238"/>
           <w:lang w:eastAsia="en-US"/>
         </w:rPr>
-        <w:t>s()</w:t>
+        <w:t>s</w:t>
+      </w:r>
+      <w:proofErr w:type="spellEnd"/>
+      <w:r>
+        <w:rPr>
+          <w:rFonts w:eastAsia="Times New Roman" w:cstheme="minorHAnsi"/>
+          <w:b/>
+          <w:bCs/>
+          <w:iCs/>
+          <w:color w:val="263238"/>
+          <w:lang w:eastAsia="en-US"/>
+        </w:rPr>
+        <w:t>()</w:t>
       </w:r>
     </w:p>
     <w:p>
@@ -679,21 +849,23 @@
           <w:lang w:eastAsia="en-US"/>
         </w:rPr>
       </w:pPr>
+      <w:proofErr w:type="gramStart"/>
       <w:r>
         <w:rPr>
           <w:rFonts w:eastAsia="Times New Roman" w:cstheme="minorHAnsi"/>
           <w:color w:val="263238"/>
           <w:lang w:eastAsia="en-US"/>
         </w:rPr>
-        <w:t xml:space="preserve">private static variable </w:t>
-      </w:r>
+        <w:t>private</w:t>
+      </w:r>
+      <w:proofErr w:type="gramEnd"/>
       <w:r>
         <w:rPr>
           <w:rFonts w:eastAsia="Times New Roman" w:cstheme="minorHAnsi"/>
           <w:color w:val="263238"/>
           <w:lang w:eastAsia="en-US"/>
         </w:rPr>
-        <w:t xml:space="preserve">should </w:t>
+        <w:t xml:space="preserve"> static variable </w:t>
       </w:r>
       <w:r>
         <w:rPr>
@@ -701,7 +873,7 @@
           <w:color w:val="263238"/>
           <w:lang w:eastAsia="en-US"/>
         </w:rPr>
-        <w:t xml:space="preserve">start </w:t>
+        <w:t xml:space="preserve">should </w:t>
       </w:r>
       <w:r>
         <w:rPr>
@@ -709,7 +881,7 @@
           <w:color w:val="263238"/>
           <w:lang w:eastAsia="en-US"/>
         </w:rPr>
-        <w:t xml:space="preserve">with </w:t>
+        <w:t xml:space="preserve">start </w:t>
       </w:r>
       <w:r>
         <w:rPr>
@@ -717,7 +889,7 @@
           <w:color w:val="263238"/>
           <w:lang w:eastAsia="en-US"/>
         </w:rPr>
-        <w:t>_</w:t>
+        <w:t xml:space="preserve">with </w:t>
       </w:r>
       <w:r>
         <w:rPr>
@@ -725,7 +897,33 @@
           <w:color w:val="263238"/>
           <w:lang w:eastAsia="en-US"/>
         </w:rPr>
-        <w:t xml:space="preserve"> eg. </w:t>
+        <w:t>_</w:t>
+      </w:r>
+      <w:r>
+        <w:rPr>
+          <w:rFonts w:eastAsia="Times New Roman" w:cstheme="minorHAnsi"/>
+          <w:color w:val="263238"/>
+          <w:lang w:eastAsia="en-US"/>
+        </w:rPr>
+        <w:t xml:space="preserve"> </w:t>
+      </w:r>
+      <w:proofErr w:type="spellStart"/>
+      <w:r>
+        <w:rPr>
+          <w:rFonts w:eastAsia="Times New Roman" w:cstheme="minorHAnsi"/>
+          <w:color w:val="263238"/>
+          <w:lang w:eastAsia="en-US"/>
+        </w:rPr>
+        <w:t>eg</w:t>
+      </w:r>
+      <w:proofErr w:type="spellEnd"/>
+      <w:r>
+        <w:rPr>
+          <w:rFonts w:eastAsia="Times New Roman" w:cstheme="minorHAnsi"/>
+          <w:color w:val="263238"/>
+          <w:lang w:eastAsia="en-US"/>
+        </w:rPr>
+        <w:t xml:space="preserve">. </w:t>
       </w:r>
       <w:r>
         <w:rPr>
@@ -735,8 +933,20 @@
           <w:color w:val="263238"/>
           <w:lang w:eastAsia="en-US"/>
         </w:rPr>
-        <w:t>_userName</w:t>
-      </w:r>
+        <w:t>_</w:t>
+      </w:r>
+      <w:proofErr w:type="spellStart"/>
+      <w:r>
+        <w:rPr>
+          <w:rFonts w:eastAsia="Times New Roman" w:cstheme="minorHAnsi"/>
+          <w:b/>
+          <w:i/>
+          <w:color w:val="263238"/>
+          <w:lang w:eastAsia="en-US"/>
+        </w:rPr>
+        <w:t>userName</w:t>
+      </w:r>
+      <w:proofErr w:type="spellEnd"/>
     </w:p>
     <w:p>
       <w:pPr>
@@ -753,13 +963,41 @@
           <w:lang w:eastAsia="en-US"/>
         </w:rPr>
       </w:pPr>
+      <w:proofErr w:type="gramStart"/>
       <w:r>
         <w:rPr>
           <w:rFonts w:eastAsia="Times New Roman" w:cstheme="minorHAnsi"/>
           <w:color w:val="263238"/>
           <w:lang w:eastAsia="en-US"/>
         </w:rPr>
-        <w:t xml:space="preserve">constants should be all capital letters  eg. </w:t>
+        <w:t>constants</w:t>
+      </w:r>
+      <w:proofErr w:type="gramEnd"/>
+      <w:r>
+        <w:rPr>
+          <w:rFonts w:eastAsia="Times New Roman" w:cstheme="minorHAnsi"/>
+          <w:color w:val="263238"/>
+          <w:lang w:eastAsia="en-US"/>
+        </w:rPr>
+        <w:t xml:space="preserve"> should be all capital letters  </w:t>
+      </w:r>
+      <w:proofErr w:type="spellStart"/>
+      <w:r>
+        <w:rPr>
+          <w:rFonts w:eastAsia="Times New Roman" w:cstheme="minorHAnsi"/>
+          <w:color w:val="263238"/>
+          <w:lang w:eastAsia="en-US"/>
+        </w:rPr>
+        <w:t>eg</w:t>
+      </w:r>
+      <w:proofErr w:type="spellEnd"/>
+      <w:r>
+        <w:rPr>
+          <w:rFonts w:eastAsia="Times New Roman" w:cstheme="minorHAnsi"/>
+          <w:color w:val="263238"/>
+          <w:lang w:eastAsia="en-US"/>
+        </w:rPr>
+        <w:t xml:space="preserve">. </w:t>
       </w:r>
       <w:r>
         <w:rPr>
@@ -823,8 +1061,36 @@
           <w:color w:val="263238"/>
           <w:lang w:eastAsia="en-US"/>
         </w:rPr>
-        <w:t>Variables names separate by _ eg. user_name</w:t>
-      </w:r>
+        <w:t xml:space="preserve">Variables names separate by _ </w:t>
+      </w:r>
+      <w:proofErr w:type="spellStart"/>
+      <w:r>
+        <w:rPr>
+          <w:rFonts w:eastAsia="Times New Roman" w:cstheme="minorHAnsi"/>
+          <w:color w:val="263238"/>
+          <w:lang w:eastAsia="en-US"/>
+        </w:rPr>
+        <w:t>eg</w:t>
+      </w:r>
+      <w:proofErr w:type="spellEnd"/>
+      <w:r>
+        <w:rPr>
+          <w:rFonts w:eastAsia="Times New Roman" w:cstheme="minorHAnsi"/>
+          <w:color w:val="263238"/>
+          <w:lang w:eastAsia="en-US"/>
+        </w:rPr>
+        <w:t xml:space="preserve">. </w:t>
+      </w:r>
+      <w:proofErr w:type="spellStart"/>
+      <w:r>
+        <w:rPr>
+          <w:rFonts w:eastAsia="Times New Roman" w:cstheme="minorHAnsi"/>
+          <w:color w:val="263238"/>
+          <w:lang w:eastAsia="en-US"/>
+        </w:rPr>
+        <w:t>user_name</w:t>
+      </w:r>
+      <w:proofErr w:type="spellEnd"/>
     </w:p>
     <w:p>
       <w:pPr>
@@ -847,7 +1113,25 @@
           <w:color w:val="263238"/>
           <w:lang w:eastAsia="en-US"/>
         </w:rPr>
-        <w:t>All upper case eg. USERNAME</w:t>
+        <w:t xml:space="preserve">All upper case </w:t>
+      </w:r>
+      <w:proofErr w:type="spellStart"/>
+      <w:r>
+        <w:rPr>
+          <w:rFonts w:eastAsia="Times New Roman" w:cstheme="minorHAnsi"/>
+          <w:color w:val="263238"/>
+          <w:lang w:eastAsia="en-US"/>
+        </w:rPr>
+        <w:t>eg</w:t>
+      </w:r>
+      <w:proofErr w:type="spellEnd"/>
+      <w:r>
+        <w:rPr>
+          <w:rFonts w:eastAsia="Times New Roman" w:cstheme="minorHAnsi"/>
+          <w:color w:val="263238"/>
+          <w:lang w:eastAsia="en-US"/>
+        </w:rPr>
+        <w:t>. USERNAME</w:t>
       </w:r>
     </w:p>
     <w:p>
@@ -871,7 +1155,43 @@
           <w:color w:val="263238"/>
           <w:lang w:eastAsia="en-US"/>
         </w:rPr>
-        <w:t>Abbreviations (userGroup vs. usrGrp)</w:t>
+        <w:t>Abbreviations (</w:t>
+      </w:r>
+      <w:proofErr w:type="spellStart"/>
+      <w:r>
+        <w:rPr>
+          <w:rFonts w:eastAsia="Times New Roman" w:cstheme="minorHAnsi"/>
+          <w:color w:val="263238"/>
+          <w:lang w:eastAsia="en-US"/>
+        </w:rPr>
+        <w:t>userGroup</w:t>
+      </w:r>
+      <w:proofErr w:type="spellEnd"/>
+      <w:r>
+        <w:rPr>
+          <w:rFonts w:eastAsia="Times New Roman" w:cstheme="minorHAnsi"/>
+          <w:color w:val="263238"/>
+          <w:lang w:eastAsia="en-US"/>
+        </w:rPr>
+        <w:t xml:space="preserve"> vs. </w:t>
+      </w:r>
+      <w:proofErr w:type="spellStart"/>
+      <w:r>
+        <w:rPr>
+          <w:rFonts w:eastAsia="Times New Roman" w:cstheme="minorHAnsi"/>
+          <w:color w:val="263238"/>
+          <w:lang w:eastAsia="en-US"/>
+        </w:rPr>
+        <w:t>usrGrp</w:t>
+      </w:r>
+      <w:proofErr w:type="spellEnd"/>
+      <w:r>
+        <w:rPr>
+          <w:rFonts w:eastAsia="Times New Roman" w:cstheme="minorHAnsi"/>
+          <w:color w:val="263238"/>
+          <w:lang w:eastAsia="en-US"/>
+        </w:rPr>
+        <w:t>)</w:t>
       </w:r>
     </w:p>
     <w:p>
@@ -930,7 +1250,21 @@
         <w:rPr>
           <w:rFonts w:cstheme="minorHAnsi"/>
         </w:rPr>
-        <w:t xml:space="preserve">Methods are verbs. The name of a class should always be a noun or a noun phrase like Account or MessageParser. And avoid noise words like Processor, Manager, Data, Info, etc. </w:t>
+        <w:t xml:space="preserve">Methods are verbs. The name of a class should always be a noun or a noun phrase like Account or </w:t>
+      </w:r>
+      <w:proofErr w:type="spellStart"/>
+      <w:r>
+        <w:rPr>
+          <w:rFonts w:cstheme="minorHAnsi"/>
+        </w:rPr>
+        <w:t>MessageParser</w:t>
+      </w:r>
+      <w:proofErr w:type="spellEnd"/>
+      <w:r>
+        <w:rPr>
+          <w:rFonts w:cstheme="minorHAnsi"/>
+        </w:rPr>
+        <w:t xml:space="preserve">. And avoid noise words like Processor, Manager, Data, Info, etc. </w:t>
       </w:r>
     </w:p>
     <w:p>
@@ -948,7 +1282,21 @@
         <w:rPr>
           <w:rFonts w:cstheme="minorHAnsi"/>
         </w:rPr>
-        <w:t>Variables hold instances of classes, so they should be nouns too. In fact, variables often have a name identical to or derived from their class. For example: account or depositAccount.</w:t>
+        <w:t xml:space="preserve">Variables hold instances of classes, so they should be nouns too. In fact, variables often have a name identical to or derived from their class. For example: account or </w:t>
+      </w:r>
+      <w:proofErr w:type="spellStart"/>
+      <w:r>
+        <w:rPr>
+          <w:rFonts w:cstheme="minorHAnsi"/>
+        </w:rPr>
+        <w:t>depositAccount</w:t>
+      </w:r>
+      <w:proofErr w:type="spellEnd"/>
+      <w:r>
+        <w:rPr>
+          <w:rFonts w:cstheme="minorHAnsi"/>
+        </w:rPr>
+        <w:t>.</w:t>
       </w:r>
     </w:p>
     <w:p>
@@ -966,7 +1314,93 @@
         <w:rPr>
           <w:rFonts w:cstheme="minorHAnsi"/>
         </w:rPr>
-        <w:t>Boolean variables should be written as predicates like isEmpty. Or isTerminated so that they read well in ‘if’ statements. Methods should be verbs or verb phrases like PostPayment, or GetPrice. If a function returns a boolean its name should be a predicate like isEmpty.</w:t>
+        <w:t xml:space="preserve">Boolean variables should be written as predicates like </w:t>
+      </w:r>
+      <w:proofErr w:type="spellStart"/>
+      <w:r>
+        <w:rPr>
+          <w:rFonts w:cstheme="minorHAnsi"/>
+        </w:rPr>
+        <w:t>isEmpty</w:t>
+      </w:r>
+      <w:proofErr w:type="spellEnd"/>
+      <w:r>
+        <w:rPr>
+          <w:rFonts w:cstheme="minorHAnsi"/>
+        </w:rPr>
+        <w:t xml:space="preserve">. Or </w:t>
+      </w:r>
+      <w:proofErr w:type="spellStart"/>
+      <w:r>
+        <w:rPr>
+          <w:rFonts w:cstheme="minorHAnsi"/>
+        </w:rPr>
+        <w:t>isTerminated</w:t>
+      </w:r>
+      <w:proofErr w:type="spellEnd"/>
+      <w:r>
+        <w:rPr>
+          <w:rFonts w:cstheme="minorHAnsi"/>
+        </w:rPr>
+        <w:t xml:space="preserve"> so that they read well in ‘if’ statements. Methods should be verbs or verb phrases like </w:t>
+      </w:r>
+      <w:proofErr w:type="spellStart"/>
+      <w:r>
+        <w:rPr>
+          <w:rFonts w:cstheme="minorHAnsi"/>
+        </w:rPr>
+        <w:t>PostPayment</w:t>
+      </w:r>
+      <w:proofErr w:type="spellEnd"/>
+      <w:r>
+        <w:rPr>
+          <w:rFonts w:cstheme="minorHAnsi"/>
+        </w:rPr>
+        <w:t xml:space="preserve">, or </w:t>
+      </w:r>
+      <w:proofErr w:type="spellStart"/>
+      <w:r>
+        <w:rPr>
+          <w:rFonts w:cstheme="minorHAnsi"/>
+        </w:rPr>
+        <w:t>GetPrice</w:t>
+      </w:r>
+      <w:proofErr w:type="spellEnd"/>
+      <w:r>
+        <w:rPr>
+          <w:rFonts w:cstheme="minorHAnsi"/>
+        </w:rPr>
+        <w:t xml:space="preserve">. If a function returns a </w:t>
+      </w:r>
+      <w:proofErr w:type="spellStart"/>
+      <w:proofErr w:type="gramStart"/>
+      <w:r>
+        <w:rPr>
+          <w:rFonts w:cstheme="minorHAnsi"/>
+        </w:rPr>
+        <w:t>boolean</w:t>
+      </w:r>
+      <w:proofErr w:type="spellEnd"/>
+      <w:proofErr w:type="gramEnd"/>
+      <w:r>
+        <w:rPr>
+          <w:rFonts w:cstheme="minorHAnsi"/>
+        </w:rPr>
+        <w:t xml:space="preserve"> its name should be a predicate like </w:t>
+      </w:r>
+      <w:proofErr w:type="spellStart"/>
+      <w:r>
+        <w:rPr>
+          <w:rFonts w:cstheme="minorHAnsi"/>
+        </w:rPr>
+        <w:t>isEmpty</w:t>
+      </w:r>
+      <w:proofErr w:type="spellEnd"/>
+      <w:r>
+        <w:rPr>
+          <w:rFonts w:cstheme="minorHAnsi"/>
+        </w:rPr>
+        <w:t>.</w:t>
       </w:r>
     </w:p>
     <w:p>
@@ -984,7 +1418,71 @@
         <w:rPr>
           <w:rFonts w:cstheme="minorHAnsi"/>
         </w:rPr>
-        <w:t>Don’t use nouns for accessors like fuelRate or UirstName. Include the verb get instead as in getFuelRate and getFirstName.</w:t>
+        <w:t xml:space="preserve">Don’t use nouns for accessors like </w:t>
+      </w:r>
+      <w:proofErr w:type="spellStart"/>
+      <w:r>
+        <w:rPr>
+          <w:rFonts w:cstheme="minorHAnsi"/>
+        </w:rPr>
+        <w:t>fuelRate</w:t>
+      </w:r>
+      <w:proofErr w:type="spellEnd"/>
+      <w:r>
+        <w:rPr>
+          <w:rFonts w:cstheme="minorHAnsi"/>
+        </w:rPr>
+        <w:t xml:space="preserve"> or </w:t>
+      </w:r>
+      <w:proofErr w:type="spellStart"/>
+      <w:proofErr w:type="gramStart"/>
+      <w:r>
+        <w:rPr>
+          <w:rFonts w:cstheme="minorHAnsi"/>
+        </w:rPr>
+        <w:t>UirstName</w:t>
+      </w:r>
+      <w:proofErr w:type="spellEnd"/>
+      <w:r>
+        <w:rPr>
+          <w:rFonts w:cstheme="minorHAnsi"/>
+        </w:rPr>
+        <w:t>.</w:t>
+      </w:r>
+      <w:proofErr w:type="gramEnd"/>
+      <w:r>
+        <w:rPr>
+          <w:rFonts w:cstheme="minorHAnsi"/>
+        </w:rPr>
+        <w:t xml:space="preserve"> Include the verb get instead as in </w:t>
+      </w:r>
+      <w:proofErr w:type="spellStart"/>
+      <w:r>
+        <w:rPr>
+          <w:rFonts w:cstheme="minorHAnsi"/>
+        </w:rPr>
+        <w:t>getFuelRate</w:t>
+      </w:r>
+      <w:proofErr w:type="spellEnd"/>
+      <w:r>
+        <w:rPr>
+          <w:rFonts w:cstheme="minorHAnsi"/>
+        </w:rPr>
+        <w:t xml:space="preserve"> and </w:t>
+      </w:r>
+      <w:proofErr w:type="spellStart"/>
+      <w:r>
+        <w:rPr>
+          <w:rFonts w:cstheme="minorHAnsi"/>
+        </w:rPr>
+        <w:t>getFirstName</w:t>
+      </w:r>
+      <w:proofErr w:type="spellEnd"/>
+      <w:r>
+        <w:rPr>
+          <w:rFonts w:cstheme="minorHAnsi"/>
+        </w:rPr>
+        <w:t>.</w:t>
       </w:r>
     </w:p>
     <w:p>
@@ -1016,11 +1514,21 @@
           <w:rFonts w:cstheme="minorHAnsi"/>
         </w:rPr>
       </w:pPr>
+      <w:proofErr w:type="spellStart"/>
+      <w:proofErr w:type="gramStart"/>
       <w:r>
         <w:rPr>
           <w:rFonts w:cstheme="minorHAnsi"/>
         </w:rPr>
-        <w:t>enums tend to be states or descriptors of an object, so they are often adjectives.</w:t>
+        <w:t>enums</w:t>
+      </w:r>
+      <w:proofErr w:type="spellEnd"/>
+      <w:proofErr w:type="gramEnd"/>
+      <w:r>
+        <w:rPr>
+          <w:rFonts w:cstheme="minorHAnsi"/>
+        </w:rPr>
+        <w:t xml:space="preserve"> tend to be states or descriptors of an object, so they are often adjectives.</w:t>
       </w:r>
     </w:p>
     <w:p>
@@ -1034,11 +1542,19 @@
           <w:rFonts w:cstheme="minorHAnsi"/>
         </w:rPr>
       </w:pPr>
+      <w:proofErr w:type="spellStart"/>
       <w:r>
         <w:rPr>
           <w:rFonts w:cstheme="minorHAnsi"/>
         </w:rPr>
-        <w:t>enum COLOR {RED, GREEN, BLUE};</w:t>
+        <w:t>enum</w:t>
+      </w:r>
+      <w:proofErr w:type="spellEnd"/>
+      <w:r>
+        <w:rPr>
+          <w:rFonts w:cstheme="minorHAnsi"/>
+        </w:rPr>
+        <w:t xml:space="preserve"> COLOR {RED, GREEN, BLUE};</w:t>
       </w:r>
     </w:p>
     <w:p>
@@ -1052,11 +1568,19 @@
           <w:rFonts w:cstheme="minorHAnsi"/>
         </w:rPr>
       </w:pPr>
+      <w:proofErr w:type="spellStart"/>
       <w:r>
         <w:rPr>
           <w:rFonts w:cstheme="minorHAnsi"/>
         </w:rPr>
-        <w:t>enum Status {PENDING, CLOSED, CANCELLED};</w:t>
+        <w:t>enum</w:t>
+      </w:r>
+      <w:proofErr w:type="spellEnd"/>
+      <w:r>
+        <w:rPr>
+          <w:rFonts w:cstheme="minorHAnsi"/>
+        </w:rPr>
+        <w:t xml:space="preserve"> Status {PENDING, CLOSED, CANCELLED};</w:t>
       </w:r>
     </w:p>
     <w:p>
@@ -1070,11 +1594,19 @@
           <w:rFonts w:cstheme="minorHAnsi"/>
         </w:rPr>
       </w:pPr>
+      <w:proofErr w:type="spellStart"/>
       <w:r>
         <w:rPr>
           <w:rFonts w:cstheme="minorHAnsi"/>
         </w:rPr>
-        <w:t>enum Size {SMALL, MEDIUM, LARGE};</w:t>
+        <w:t>enum</w:t>
+      </w:r>
+      <w:proofErr w:type="spellEnd"/>
+      <w:r>
+        <w:rPr>
+          <w:rFonts w:cstheme="minorHAnsi"/>
+        </w:rPr>
+        <w:t xml:space="preserve"> Size {SMALL, MEDIUM, LARGE};</w:t>
       </w:r>
     </w:p>
     <w:p>
@@ -1151,15 +1683,7 @@
         <w:rPr>
           <w:rFonts w:cstheme="minorHAnsi"/>
         </w:rPr>
-        <w:t>Use try catch statements in your functions and let the central handling pr</w:t>
-      </w:r>
-      <w:bookmarkStart w:id="2" w:name="_GoBack"/>
-      <w:bookmarkEnd w:id="2"/>
-      <w:r>
-        <w:rPr>
-          <w:rFonts w:cstheme="minorHAnsi"/>
-        </w:rPr>
-        <w:t xml:space="preserve">ocess </w:t>
+        <w:t xml:space="preserve">Use try catch statements in your functions and let the central handling process </w:t>
       </w:r>
       <w:r>
         <w:rPr>
@@ -1290,12 +1814,14 @@
           <w:rFonts w:cstheme="minorHAnsi"/>
         </w:rPr>
       </w:pPr>
+      <w:proofErr w:type="spellStart"/>
       <w:r>
         <w:rPr>
           <w:rFonts w:cstheme="minorHAnsi"/>
         </w:rPr>
         <w:t>Console.error</w:t>
       </w:r>
+      <w:proofErr w:type="spellEnd"/>
     </w:p>
     <w:p>
       <w:pPr>
@@ -1317,6 +1843,7 @@
       <w:r>
         <w:tab/>
       </w:r>
+      <w:proofErr w:type="gramStart"/>
       <w:r>
         <w:rPr>
           <w:rFonts w:ascii="Consolas" w:hAnsi="Consolas" w:cs="Consolas"/>
@@ -1326,6 +1853,7 @@
         </w:rPr>
         <w:t>if</w:t>
       </w:r>
+      <w:proofErr w:type="gramEnd"/>
       <w:r>
         <w:rPr>
           <w:rFonts w:ascii="Consolas" w:hAnsi="Consolas" w:cs="Consolas"/>
@@ -1333,7 +1861,27 @@
           <w:sz w:val="19"/>
           <w:szCs w:val="19"/>
         </w:rPr>
-        <w:t xml:space="preserve"> (DEBUG) Console.error(</w:t>
+        <w:t xml:space="preserve"> (DEBUG) </w:t>
+      </w:r>
+      <w:proofErr w:type="spellStart"/>
+      <w:r>
+        <w:rPr>
+          <w:rFonts w:ascii="Consolas" w:hAnsi="Consolas" w:cs="Consolas"/>
+          <w:color w:val="000000"/>
+          <w:sz w:val="19"/>
+          <w:szCs w:val="19"/>
+        </w:rPr>
+        <w:t>Console.error</w:t>
+      </w:r>
+      <w:proofErr w:type="spellEnd"/>
+      <w:r>
+        <w:rPr>
+          <w:rFonts w:ascii="Consolas" w:hAnsi="Consolas" w:cs="Consolas"/>
+          <w:color w:val="000000"/>
+          <w:sz w:val="19"/>
+          <w:szCs w:val="19"/>
+        </w:rPr>
+        <w:t>(</w:t>
       </w:r>
       <w:r>
         <w:rPr>
@@ -1487,6 +2035,7 @@
         </w:rPr>
         <w:t xml:space="preserve"> generate a </w:t>
       </w:r>
+      <w:proofErr w:type="spellStart"/>
       <w:r>
         <w:rPr>
           <w:rFonts w:ascii="Consolas" w:hAnsi="Consolas" w:cs="Consolas"/>
@@ -1496,6 +2045,7 @@
         </w:rPr>
         <w:t>customProtocol</w:t>
       </w:r>
+      <w:proofErr w:type="spellEnd"/>
       <w:r>
         <w:rPr>
           <w:rFonts w:ascii="Consolas" w:hAnsi="Consolas" w:cs="Consolas"/>
@@ -1587,7 +2137,47 @@
           <w:sz w:val="19"/>
           <w:szCs w:val="19"/>
         </w:rPr>
-        <w:t>&lt;param name="userId"&gt;</w:t>
+        <w:t>&lt;</w:t>
+      </w:r>
+      <w:proofErr w:type="spellStart"/>
+      <w:r>
+        <w:rPr>
+          <w:rFonts w:ascii="Consolas" w:hAnsi="Consolas" w:cs="Consolas"/>
+          <w:color w:val="808080"/>
+          <w:sz w:val="19"/>
+          <w:szCs w:val="19"/>
+        </w:rPr>
+        <w:t>param</w:t>
+      </w:r>
+      <w:proofErr w:type="spellEnd"/>
+      <w:r>
+        <w:rPr>
+          <w:rFonts w:ascii="Consolas" w:hAnsi="Consolas" w:cs="Consolas"/>
+          <w:color w:val="808080"/>
+          <w:sz w:val="19"/>
+          <w:szCs w:val="19"/>
+        </w:rPr>
+        <w:t xml:space="preserve"> name="</w:t>
+      </w:r>
+      <w:proofErr w:type="spellStart"/>
+      <w:r>
+        <w:rPr>
+          <w:rFonts w:ascii="Consolas" w:hAnsi="Consolas" w:cs="Consolas"/>
+          <w:color w:val="808080"/>
+          <w:sz w:val="19"/>
+          <w:szCs w:val="19"/>
+        </w:rPr>
+        <w:t>userId</w:t>
+      </w:r>
+      <w:proofErr w:type="spellEnd"/>
+      <w:r>
+        <w:rPr>
+          <w:rFonts w:ascii="Consolas" w:hAnsi="Consolas" w:cs="Consolas"/>
+          <w:color w:val="808080"/>
+          <w:sz w:val="19"/>
+          <w:szCs w:val="19"/>
+        </w:rPr>
+        <w:t>"&gt;</w:t>
       </w:r>
       <w:r>
         <w:rPr>
@@ -1605,7 +2195,27 @@
           <w:sz w:val="19"/>
           <w:szCs w:val="19"/>
         </w:rPr>
-        <w:t>&lt;/param&gt;</w:t>
+        <w:t>&lt;/</w:t>
+      </w:r>
+      <w:proofErr w:type="spellStart"/>
+      <w:r>
+        <w:rPr>
+          <w:rFonts w:ascii="Consolas" w:hAnsi="Consolas" w:cs="Consolas"/>
+          <w:color w:val="808080"/>
+          <w:sz w:val="19"/>
+          <w:szCs w:val="19"/>
+        </w:rPr>
+        <w:t>param</w:t>
+      </w:r>
+      <w:proofErr w:type="spellEnd"/>
+      <w:r>
+        <w:rPr>
+          <w:rFonts w:ascii="Consolas" w:hAnsi="Consolas" w:cs="Consolas"/>
+          <w:color w:val="808080"/>
+          <w:sz w:val="19"/>
+          <w:szCs w:val="19"/>
+        </w:rPr>
+        <w:t>&gt;</w:t>
       </w:r>
     </w:p>
     <w:p>
@@ -1647,7 +2257,47 @@
           <w:sz w:val="19"/>
           <w:szCs w:val="19"/>
         </w:rPr>
-        <w:t>&lt;param name="deviceId"&gt;</w:t>
+        <w:t>&lt;</w:t>
+      </w:r>
+      <w:proofErr w:type="spellStart"/>
+      <w:r>
+        <w:rPr>
+          <w:rFonts w:ascii="Consolas" w:hAnsi="Consolas" w:cs="Consolas"/>
+          <w:color w:val="808080"/>
+          <w:sz w:val="19"/>
+          <w:szCs w:val="19"/>
+        </w:rPr>
+        <w:t>param</w:t>
+      </w:r>
+      <w:proofErr w:type="spellEnd"/>
+      <w:r>
+        <w:rPr>
+          <w:rFonts w:ascii="Consolas" w:hAnsi="Consolas" w:cs="Consolas"/>
+          <w:color w:val="808080"/>
+          <w:sz w:val="19"/>
+          <w:szCs w:val="19"/>
+        </w:rPr>
+        <w:t xml:space="preserve"> name="</w:t>
+      </w:r>
+      <w:proofErr w:type="spellStart"/>
+      <w:r>
+        <w:rPr>
+          <w:rFonts w:ascii="Consolas" w:hAnsi="Consolas" w:cs="Consolas"/>
+          <w:color w:val="808080"/>
+          <w:sz w:val="19"/>
+          <w:szCs w:val="19"/>
+        </w:rPr>
+        <w:t>deviceId</w:t>
+      </w:r>
+      <w:proofErr w:type="spellEnd"/>
+      <w:r>
+        <w:rPr>
+          <w:rFonts w:ascii="Consolas" w:hAnsi="Consolas" w:cs="Consolas"/>
+          <w:color w:val="808080"/>
+          <w:sz w:val="19"/>
+          <w:szCs w:val="19"/>
+        </w:rPr>
+        <w:t>"&gt;</w:t>
       </w:r>
       <w:r>
         <w:rPr>
@@ -1665,7 +2315,27 @@
           <w:sz w:val="19"/>
           <w:szCs w:val="19"/>
         </w:rPr>
-        <w:t>&lt;/param&gt;</w:t>
+        <w:t>&lt;/</w:t>
+      </w:r>
+      <w:proofErr w:type="spellStart"/>
+      <w:r>
+        <w:rPr>
+          <w:rFonts w:ascii="Consolas" w:hAnsi="Consolas" w:cs="Consolas"/>
+          <w:color w:val="808080"/>
+          <w:sz w:val="19"/>
+          <w:szCs w:val="19"/>
+        </w:rPr>
+        <w:t>param</w:t>
+      </w:r>
+      <w:proofErr w:type="spellEnd"/>
+      <w:r>
+        <w:rPr>
+          <w:rFonts w:ascii="Consolas" w:hAnsi="Consolas" w:cs="Consolas"/>
+          <w:color w:val="808080"/>
+          <w:sz w:val="19"/>
+          <w:szCs w:val="19"/>
+        </w:rPr>
+        <w:t>&gt;</w:t>
       </w:r>
     </w:p>
     <w:p>
@@ -1707,7 +2377,47 @@
           <w:sz w:val="19"/>
           <w:szCs w:val="19"/>
         </w:rPr>
-        <w:t>&lt;param name="usersRole"&gt;</w:t>
+        <w:t>&lt;</w:t>
+      </w:r>
+      <w:proofErr w:type="spellStart"/>
+      <w:r>
+        <w:rPr>
+          <w:rFonts w:ascii="Consolas" w:hAnsi="Consolas" w:cs="Consolas"/>
+          <w:color w:val="808080"/>
+          <w:sz w:val="19"/>
+          <w:szCs w:val="19"/>
+        </w:rPr>
+        <w:t>param</w:t>
+      </w:r>
+      <w:proofErr w:type="spellEnd"/>
+      <w:r>
+        <w:rPr>
+          <w:rFonts w:ascii="Consolas" w:hAnsi="Consolas" w:cs="Consolas"/>
+          <w:color w:val="808080"/>
+          <w:sz w:val="19"/>
+          <w:szCs w:val="19"/>
+        </w:rPr>
+        <w:t xml:space="preserve"> name="</w:t>
+      </w:r>
+      <w:proofErr w:type="spellStart"/>
+      <w:r>
+        <w:rPr>
+          <w:rFonts w:ascii="Consolas" w:hAnsi="Consolas" w:cs="Consolas"/>
+          <w:color w:val="808080"/>
+          <w:sz w:val="19"/>
+          <w:szCs w:val="19"/>
+        </w:rPr>
+        <w:t>usersRole</w:t>
+      </w:r>
+      <w:proofErr w:type="spellEnd"/>
+      <w:r>
+        <w:rPr>
+          <w:rFonts w:ascii="Consolas" w:hAnsi="Consolas" w:cs="Consolas"/>
+          <w:color w:val="808080"/>
+          <w:sz w:val="19"/>
+          <w:szCs w:val="19"/>
+        </w:rPr>
+        <w:t>"&gt;</w:t>
       </w:r>
       <w:r>
         <w:rPr>
@@ -1725,7 +2435,27 @@
           <w:sz w:val="19"/>
           <w:szCs w:val="19"/>
         </w:rPr>
-        <w:t>&lt;/param&gt;</w:t>
+        <w:t>&lt;/</w:t>
+      </w:r>
+      <w:proofErr w:type="spellStart"/>
+      <w:r>
+        <w:rPr>
+          <w:rFonts w:ascii="Consolas" w:hAnsi="Consolas" w:cs="Consolas"/>
+          <w:color w:val="808080"/>
+          <w:sz w:val="19"/>
+          <w:szCs w:val="19"/>
+        </w:rPr>
+        <w:t>param</w:t>
+      </w:r>
+      <w:proofErr w:type="spellEnd"/>
+      <w:r>
+        <w:rPr>
+          <w:rFonts w:ascii="Consolas" w:hAnsi="Consolas" w:cs="Consolas"/>
+          <w:color w:val="808080"/>
+          <w:sz w:val="19"/>
+          <w:szCs w:val="19"/>
+        </w:rPr>
+        <w:t>&gt;</w:t>
       </w:r>
     </w:p>
     <w:p>
@@ -1767,8 +2497,49 @@
           <w:sz w:val="19"/>
           <w:szCs w:val="19"/>
         </w:rPr>
-        <w:t>&lt;param name="cacheRedis"&gt;</w:t>
-      </w:r>
+        <w:t>&lt;</w:t>
+      </w:r>
+      <w:proofErr w:type="spellStart"/>
+      <w:r>
+        <w:rPr>
+          <w:rFonts w:ascii="Consolas" w:hAnsi="Consolas" w:cs="Consolas"/>
+          <w:color w:val="808080"/>
+          <w:sz w:val="19"/>
+          <w:szCs w:val="19"/>
+        </w:rPr>
+        <w:t>param</w:t>
+      </w:r>
+      <w:proofErr w:type="spellEnd"/>
+      <w:r>
+        <w:rPr>
+          <w:rFonts w:ascii="Consolas" w:hAnsi="Consolas" w:cs="Consolas"/>
+          <w:color w:val="808080"/>
+          <w:sz w:val="19"/>
+          <w:szCs w:val="19"/>
+        </w:rPr>
+        <w:t xml:space="preserve"> name="</w:t>
+      </w:r>
+      <w:proofErr w:type="spellStart"/>
+      <w:r>
+        <w:rPr>
+          <w:rFonts w:ascii="Consolas" w:hAnsi="Consolas" w:cs="Consolas"/>
+          <w:color w:val="808080"/>
+          <w:sz w:val="19"/>
+          <w:szCs w:val="19"/>
+        </w:rPr>
+        <w:t>cacheRedis</w:t>
+      </w:r>
+      <w:proofErr w:type="spellEnd"/>
+      <w:r>
+        <w:rPr>
+          <w:rFonts w:ascii="Consolas" w:hAnsi="Consolas" w:cs="Consolas"/>
+          <w:color w:val="808080"/>
+          <w:sz w:val="19"/>
+          <w:szCs w:val="19"/>
+        </w:rPr>
+        <w:t>"&gt;</w:t>
+      </w:r>
+      <w:proofErr w:type="spellStart"/>
       <w:r>
         <w:rPr>
           <w:rFonts w:ascii="Consolas" w:hAnsi="Consolas" w:cs="Consolas"/>
@@ -1776,8 +2547,9 @@
           <w:sz w:val="19"/>
           <w:szCs w:val="19"/>
         </w:rPr>
-        <w:t xml:space="preserve">redis cache for </w:t>
-      </w:r>
+        <w:t>redis</w:t>
+      </w:r>
+      <w:proofErr w:type="spellEnd"/>
       <w:r>
         <w:rPr>
           <w:rFonts w:ascii="Consolas" w:hAnsi="Consolas" w:cs="Consolas"/>
@@ -1785,8 +2557,9 @@
           <w:sz w:val="19"/>
           <w:szCs w:val="19"/>
         </w:rPr>
-        <w:t>customProtocol</w:t>
-      </w:r>
+        <w:t xml:space="preserve"> cache for </w:t>
+      </w:r>
+      <w:proofErr w:type="spellStart"/>
       <w:r>
         <w:rPr>
           <w:rFonts w:ascii="Consolas" w:hAnsi="Consolas" w:cs="Consolas"/>
@@ -1794,6 +2567,16 @@
           <w:sz w:val="19"/>
           <w:szCs w:val="19"/>
         </w:rPr>
+        <w:t>customProtocol</w:t>
+      </w:r>
+      <w:proofErr w:type="spellEnd"/>
+      <w:r>
+        <w:rPr>
+          <w:rFonts w:ascii="Consolas" w:hAnsi="Consolas" w:cs="Consolas"/>
+          <w:color w:val="008000"/>
+          <w:sz w:val="19"/>
+          <w:szCs w:val="19"/>
+        </w:rPr>
         <w:t xml:space="preserve"> sessions</w:t>
       </w:r>
       <w:r>
@@ -1803,7 +2586,27 @@
           <w:sz w:val="19"/>
           <w:szCs w:val="19"/>
         </w:rPr>
-        <w:t>&lt;/param&gt;</w:t>
+        <w:t>&lt;/</w:t>
+      </w:r>
+      <w:proofErr w:type="spellStart"/>
+      <w:r>
+        <w:rPr>
+          <w:rFonts w:ascii="Consolas" w:hAnsi="Consolas" w:cs="Consolas"/>
+          <w:color w:val="808080"/>
+          <w:sz w:val="19"/>
+          <w:szCs w:val="19"/>
+        </w:rPr>
+        <w:t>param</w:t>
+      </w:r>
+      <w:proofErr w:type="spellEnd"/>
+      <w:r>
+        <w:rPr>
+          <w:rFonts w:ascii="Consolas" w:hAnsi="Consolas" w:cs="Consolas"/>
+          <w:color w:val="808080"/>
+          <w:sz w:val="19"/>
+          <w:szCs w:val="19"/>
+        </w:rPr>
+        <w:t>&gt;</w:t>
       </w:r>
     </w:p>
     <w:p>
@@ -1845,7 +2648,47 @@
           <w:sz w:val="19"/>
           <w:szCs w:val="19"/>
         </w:rPr>
-        <w:t>&lt;param name="cacheRetryPolicy"&gt;</w:t>
+        <w:t>&lt;</w:t>
+      </w:r>
+      <w:proofErr w:type="spellStart"/>
+      <w:r>
+        <w:rPr>
+          <w:rFonts w:ascii="Consolas" w:hAnsi="Consolas" w:cs="Consolas"/>
+          <w:color w:val="808080"/>
+          <w:sz w:val="19"/>
+          <w:szCs w:val="19"/>
+        </w:rPr>
+        <w:t>param</w:t>
+      </w:r>
+      <w:proofErr w:type="spellEnd"/>
+      <w:r>
+        <w:rPr>
+          <w:rFonts w:ascii="Consolas" w:hAnsi="Consolas" w:cs="Consolas"/>
+          <w:color w:val="808080"/>
+          <w:sz w:val="19"/>
+          <w:szCs w:val="19"/>
+        </w:rPr>
+        <w:t xml:space="preserve"> name="</w:t>
+      </w:r>
+      <w:proofErr w:type="spellStart"/>
+      <w:r>
+        <w:rPr>
+          <w:rFonts w:ascii="Consolas" w:hAnsi="Consolas" w:cs="Consolas"/>
+          <w:color w:val="808080"/>
+          <w:sz w:val="19"/>
+          <w:szCs w:val="19"/>
+        </w:rPr>
+        <w:t>cacheRetryPolicy</w:t>
+      </w:r>
+      <w:proofErr w:type="spellEnd"/>
+      <w:r>
+        <w:rPr>
+          <w:rFonts w:ascii="Consolas" w:hAnsi="Consolas" w:cs="Consolas"/>
+          <w:color w:val="808080"/>
+          <w:sz w:val="19"/>
+          <w:szCs w:val="19"/>
+        </w:rPr>
+        <w:t>"&gt;</w:t>
       </w:r>
       <w:r>
         <w:rPr>
@@ -1863,7 +2706,27 @@
           <w:sz w:val="19"/>
           <w:szCs w:val="19"/>
         </w:rPr>
-        <w:t>&lt;/param&gt;</w:t>
+        <w:t>&lt;/</w:t>
+      </w:r>
+      <w:proofErr w:type="spellStart"/>
+      <w:r>
+        <w:rPr>
+          <w:rFonts w:ascii="Consolas" w:hAnsi="Consolas" w:cs="Consolas"/>
+          <w:color w:val="808080"/>
+          <w:sz w:val="19"/>
+          <w:szCs w:val="19"/>
+        </w:rPr>
+        <w:t>param</w:t>
+      </w:r>
+      <w:proofErr w:type="spellEnd"/>
+      <w:r>
+        <w:rPr>
+          <w:rFonts w:ascii="Consolas" w:hAnsi="Consolas" w:cs="Consolas"/>
+          <w:color w:val="808080"/>
+          <w:sz w:val="19"/>
+          <w:szCs w:val="19"/>
+        </w:rPr>
+        <w:t>&gt;</w:t>
       </w:r>
     </w:p>
     <w:p>
@@ -1905,7 +2768,47 @@
           <w:sz w:val="19"/>
           <w:szCs w:val="19"/>
         </w:rPr>
-        <w:t>&lt;param name="errorCatcher"&gt;</w:t>
+        <w:t>&lt;</w:t>
+      </w:r>
+      <w:proofErr w:type="spellStart"/>
+      <w:r>
+        <w:rPr>
+          <w:rFonts w:ascii="Consolas" w:hAnsi="Consolas" w:cs="Consolas"/>
+          <w:color w:val="808080"/>
+          <w:sz w:val="19"/>
+          <w:szCs w:val="19"/>
+        </w:rPr>
+        <w:t>param</w:t>
+      </w:r>
+      <w:proofErr w:type="spellEnd"/>
+      <w:r>
+        <w:rPr>
+          <w:rFonts w:ascii="Consolas" w:hAnsi="Consolas" w:cs="Consolas"/>
+          <w:color w:val="808080"/>
+          <w:sz w:val="19"/>
+          <w:szCs w:val="19"/>
+        </w:rPr>
+        <w:t xml:space="preserve"> name="</w:t>
+      </w:r>
+      <w:proofErr w:type="spellStart"/>
+      <w:r>
+        <w:rPr>
+          <w:rFonts w:ascii="Consolas" w:hAnsi="Consolas" w:cs="Consolas"/>
+          <w:color w:val="808080"/>
+          <w:sz w:val="19"/>
+          <w:szCs w:val="19"/>
+        </w:rPr>
+        <w:t>errorCatcher</w:t>
+      </w:r>
+      <w:proofErr w:type="spellEnd"/>
+      <w:r>
+        <w:rPr>
+          <w:rFonts w:ascii="Consolas" w:hAnsi="Consolas" w:cs="Consolas"/>
+          <w:color w:val="808080"/>
+          <w:sz w:val="19"/>
+          <w:szCs w:val="19"/>
+        </w:rPr>
+        <w:t>"&gt;</w:t>
       </w:r>
       <w:r>
         <w:rPr>
@@ -1923,7 +2826,27 @@
           <w:sz w:val="19"/>
           <w:szCs w:val="19"/>
         </w:rPr>
-        <w:t>&lt;/param&gt;</w:t>
+        <w:t>&lt;/</w:t>
+      </w:r>
+      <w:proofErr w:type="spellStart"/>
+      <w:r>
+        <w:rPr>
+          <w:rFonts w:ascii="Consolas" w:hAnsi="Consolas" w:cs="Consolas"/>
+          <w:color w:val="808080"/>
+          <w:sz w:val="19"/>
+          <w:szCs w:val="19"/>
+        </w:rPr>
+        <w:t>param</w:t>
+      </w:r>
+      <w:proofErr w:type="spellEnd"/>
+      <w:r>
+        <w:rPr>
+          <w:rFonts w:ascii="Consolas" w:hAnsi="Consolas" w:cs="Consolas"/>
+          <w:color w:val="808080"/>
+          <w:sz w:val="19"/>
+          <w:szCs w:val="19"/>
+        </w:rPr>
+        <w:t>&gt;</w:t>
       </w:r>
     </w:p>
     <w:p>
@@ -2107,9 +3030,11 @@
         <w:lastRenderedPageBreak/>
         <w:t xml:space="preserve">Visual Studio and </w:t>
       </w:r>
+      <w:proofErr w:type="spellStart"/>
       <w:r>
         <w:t>Resharper</w:t>
       </w:r>
+      <w:proofErr w:type="spellEnd"/>
       <w:r>
         <w:t xml:space="preserve"> Exports</w:t>
       </w:r>
@@ -2122,8 +3047,13 @@
         <w:t xml:space="preserve"> Visual Studio </w:t>
       </w:r>
       <w:r>
-        <w:t>and Resharper</w:t>
-      </w:r>
+        <w:t xml:space="preserve">and </w:t>
+      </w:r>
+      <w:proofErr w:type="spellStart"/>
+      <w:r>
+        <w:t>Resharper</w:t>
+      </w:r>
+      <w:proofErr w:type="spellEnd"/>
       <w:r>
         <w:t xml:space="preserve"> settings that can be loaded to each developer’s workstation. The export is located at the following location “xxx”. </w:t>
       </w:r>
@@ -2172,10 +3102,7 @@
         <w:t>Appendix</w:t>
       </w:r>
       <w:r>
-        <w:t xml:space="preserve"> A - </w:t>
-      </w:r>
-      <w:r>
-        <w:t>Application Events Quick Add Code Snippet</w:t>
+        <w:t xml:space="preserve"> A - Application Events Quick Add Code Snippet</w:t>
       </w:r>
     </w:p>
     <w:p>
@@ -2191,6 +3118,7 @@
           <w:szCs w:val="18"/>
         </w:rPr>
       </w:pPr>
+      <w:proofErr w:type="gramStart"/>
       <w:r>
         <w:rPr>
           <w:rFonts w:ascii="Consolas" w:hAnsi="Consolas" w:cs="Consolas"/>
@@ -2209,6 +3137,7 @@
         </w:rPr>
         <w:t>xml</w:t>
       </w:r>
+      <w:proofErr w:type="gramEnd"/>
       <w:r>
         <w:rPr>
           <w:rFonts w:ascii="Consolas" w:hAnsi="Consolas" w:cs="Consolas"/>
@@ -2349,6 +3278,7 @@
         </w:rPr>
         <w:t>&lt;</w:t>
       </w:r>
+      <w:proofErr w:type="spellStart"/>
       <w:r>
         <w:rPr>
           <w:rFonts w:ascii="Consolas" w:hAnsi="Consolas" w:cs="Consolas"/>
@@ -2358,6 +3288,7 @@
         </w:rPr>
         <w:t>CodeSnippet</w:t>
       </w:r>
+      <w:proofErr w:type="spellEnd"/>
       <w:r>
         <w:rPr>
           <w:rFonts w:ascii="Consolas" w:hAnsi="Consolas" w:cs="Consolas"/>
@@ -2711,6 +3642,7 @@
         </w:rPr>
         <w:t>&gt;</w:t>
       </w:r>
+      <w:proofErr w:type="spellStart"/>
       <w:r>
         <w:rPr>
           <w:rFonts w:ascii="Consolas" w:hAnsi="Consolas" w:cs="Consolas"/>
@@ -2720,6 +3652,7 @@
         </w:rPr>
         <w:t>errL</w:t>
       </w:r>
+      <w:proofErr w:type="spellEnd"/>
       <w:r>
         <w:rPr>
           <w:rFonts w:ascii="Consolas" w:hAnsi="Consolas" w:cs="Consolas"/>
@@ -2788,14 +3721,25 @@
         </w:rPr>
         <w:t>&gt;</w:t>
       </w:r>
-      <w:r>
-        <w:rPr>
-          <w:rFonts w:ascii="Consolas" w:hAnsi="Consolas" w:cs="Consolas"/>
-          <w:color w:val="000000"/>
-          <w:sz w:val="18"/>
-          <w:szCs w:val="18"/>
-        </w:rPr>
-        <w:t>Inserts an entry into the application event log table</w:t>
+      <w:proofErr w:type="gramStart"/>
+      <w:r>
+        <w:rPr>
+          <w:rFonts w:ascii="Consolas" w:hAnsi="Consolas" w:cs="Consolas"/>
+          <w:color w:val="000000"/>
+          <w:sz w:val="18"/>
+          <w:szCs w:val="18"/>
+        </w:rPr>
+        <w:t>Inserts</w:t>
+      </w:r>
+      <w:proofErr w:type="gramEnd"/>
+      <w:r>
+        <w:rPr>
+          <w:rFonts w:ascii="Consolas" w:hAnsi="Consolas" w:cs="Consolas"/>
+          <w:color w:val="000000"/>
+          <w:sz w:val="18"/>
+          <w:szCs w:val="18"/>
+        </w:rPr>
+        <w:t xml:space="preserve"> an entry into the application event log table</w:t>
       </w:r>
       <w:r>
         <w:rPr>
@@ -2847,6 +3791,7 @@
         </w:rPr>
         <w:t xml:space="preserve">    &lt;</w:t>
       </w:r>
+      <w:proofErr w:type="spellStart"/>
       <w:r>
         <w:rPr>
           <w:rFonts w:ascii="Consolas" w:hAnsi="Consolas" w:cs="Consolas"/>
@@ -2856,6 +3801,7 @@
         </w:rPr>
         <w:t>SnippetTypes</w:t>
       </w:r>
+      <w:proofErr w:type="spellEnd"/>
       <w:r>
         <w:rPr>
           <w:rFonts w:ascii="Consolas" w:hAnsi="Consolas" w:cs="Consolas"/>
@@ -2888,6 +3834,7 @@
         </w:rPr>
         <w:t xml:space="preserve">      &lt;</w:t>
       </w:r>
+      <w:proofErr w:type="spellStart"/>
       <w:r>
         <w:rPr>
           <w:rFonts w:ascii="Consolas" w:hAnsi="Consolas" w:cs="Consolas"/>
@@ -2897,6 +3844,7 @@
         </w:rPr>
         <w:t>SnippetType</w:t>
       </w:r>
+      <w:proofErr w:type="spellEnd"/>
       <w:r>
         <w:rPr>
           <w:rFonts w:ascii="Consolas" w:hAnsi="Consolas" w:cs="Consolas"/>
@@ -2906,6 +3854,7 @@
         </w:rPr>
         <w:t>&gt;</w:t>
       </w:r>
+      <w:proofErr w:type="spellStart"/>
       <w:r>
         <w:rPr>
           <w:rFonts w:ascii="Consolas" w:hAnsi="Consolas" w:cs="Consolas"/>
@@ -2915,6 +3864,7 @@
         </w:rPr>
         <w:t>SurroundsWith</w:t>
       </w:r>
+      <w:proofErr w:type="spellEnd"/>
       <w:r>
         <w:rPr>
           <w:rFonts w:ascii="Consolas" w:hAnsi="Consolas" w:cs="Consolas"/>
@@ -2924,6 +3874,7 @@
         </w:rPr>
         <w:t>&lt;/</w:t>
       </w:r>
+      <w:proofErr w:type="spellStart"/>
       <w:r>
         <w:rPr>
           <w:rFonts w:ascii="Consolas" w:hAnsi="Consolas" w:cs="Consolas"/>
@@ -2933,6 +3884,7 @@
         </w:rPr>
         <w:t>SnippetType</w:t>
       </w:r>
+      <w:proofErr w:type="spellEnd"/>
       <w:r>
         <w:rPr>
           <w:rFonts w:ascii="Consolas" w:hAnsi="Consolas" w:cs="Consolas"/>
@@ -2965,6 +3917,7 @@
         </w:rPr>
         <w:t xml:space="preserve">      &lt;</w:t>
       </w:r>
+      <w:proofErr w:type="spellStart"/>
       <w:r>
         <w:rPr>
           <w:rFonts w:ascii="Consolas" w:hAnsi="Consolas" w:cs="Consolas"/>
@@ -2974,6 +3927,7 @@
         </w:rPr>
         <w:t>SnippetType</w:t>
       </w:r>
+      <w:proofErr w:type="spellEnd"/>
       <w:r>
         <w:rPr>
           <w:rFonts w:ascii="Consolas" w:hAnsi="Consolas" w:cs="Consolas"/>
@@ -3001,6 +3955,7 @@
         </w:rPr>
         <w:t>&lt;/</w:t>
       </w:r>
+      <w:proofErr w:type="spellStart"/>
       <w:r>
         <w:rPr>
           <w:rFonts w:ascii="Consolas" w:hAnsi="Consolas" w:cs="Consolas"/>
@@ -3010,6 +3965,7 @@
         </w:rPr>
         <w:t>SnippetType</w:t>
       </w:r>
+      <w:proofErr w:type="spellEnd"/>
       <w:r>
         <w:rPr>
           <w:rFonts w:ascii="Consolas" w:hAnsi="Consolas" w:cs="Consolas"/>
@@ -3042,6 +3998,7 @@
         </w:rPr>
         <w:t xml:space="preserve">    &lt;/</w:t>
       </w:r>
+      <w:proofErr w:type="spellStart"/>
       <w:r>
         <w:rPr>
           <w:rFonts w:ascii="Consolas" w:hAnsi="Consolas" w:cs="Consolas"/>
@@ -3051,6 +4008,7 @@
         </w:rPr>
         <w:t>SnippetTypes</w:t>
       </w:r>
+      <w:proofErr w:type="spellEnd"/>
       <w:r>
         <w:rPr>
           <w:rFonts w:ascii="Consolas" w:hAnsi="Consolas" w:cs="Consolas"/>
@@ -3576,8 +4534,29 @@
           <w:sz w:val="18"/>
           <w:szCs w:val="18"/>
         </w:rPr>
-        <w:t xml:space="preserve">      &lt;![CDATA[</w:t>
-      </w:r>
+        <w:t xml:space="preserve">      </w:t>
+      </w:r>
+      <w:proofErr w:type="gramStart"/>
+      <w:r>
+        <w:rPr>
+          <w:rFonts w:ascii="Consolas" w:hAnsi="Consolas" w:cs="Consolas"/>
+          <w:color w:val="0000FF"/>
+          <w:sz w:val="18"/>
+          <w:szCs w:val="18"/>
+        </w:rPr>
+        <w:t>&lt;![</w:t>
+      </w:r>
+      <w:proofErr w:type="gramEnd"/>
+      <w:r>
+        <w:rPr>
+          <w:rFonts w:ascii="Consolas" w:hAnsi="Consolas" w:cs="Consolas"/>
+          <w:color w:val="0000FF"/>
+          <w:sz w:val="18"/>
+          <w:szCs w:val="18"/>
+        </w:rPr>
+        <w:t>CDATA[</w:t>
+      </w:r>
+      <w:proofErr w:type="spellStart"/>
       <w:r>
         <w:rPr>
           <w:rFonts w:ascii="Consolas" w:hAnsi="Consolas" w:cs="Consolas"/>
@@ -3585,7 +4564,57 @@
           <w:sz w:val="18"/>
           <w:szCs w:val="18"/>
         </w:rPr>
-        <w:t>var errorLog = ApplicationEventRepositoryFactory.Create();</w:t>
+        <w:t>var</w:t>
+      </w:r>
+      <w:proofErr w:type="spellEnd"/>
+      <w:r>
+        <w:rPr>
+          <w:rFonts w:ascii="Consolas" w:hAnsi="Consolas" w:cs="Consolas"/>
+          <w:color w:val="808080"/>
+          <w:sz w:val="18"/>
+          <w:szCs w:val="18"/>
+        </w:rPr>
+        <w:t xml:space="preserve"> </w:t>
+      </w:r>
+      <w:proofErr w:type="spellStart"/>
+      <w:r>
+        <w:rPr>
+          <w:rFonts w:ascii="Consolas" w:hAnsi="Consolas" w:cs="Consolas"/>
+          <w:color w:val="808080"/>
+          <w:sz w:val="18"/>
+          <w:szCs w:val="18"/>
+        </w:rPr>
+        <w:t>errorLog</w:t>
+      </w:r>
+      <w:proofErr w:type="spellEnd"/>
+      <w:r>
+        <w:rPr>
+          <w:rFonts w:ascii="Consolas" w:hAnsi="Consolas" w:cs="Consolas"/>
+          <w:color w:val="808080"/>
+          <w:sz w:val="18"/>
+          <w:szCs w:val="18"/>
+        </w:rPr>
+        <w:t xml:space="preserve"> = </w:t>
+      </w:r>
+      <w:proofErr w:type="spellStart"/>
+      <w:r>
+        <w:rPr>
+          <w:rFonts w:ascii="Consolas" w:hAnsi="Consolas" w:cs="Consolas"/>
+          <w:color w:val="808080"/>
+          <w:sz w:val="18"/>
+          <w:szCs w:val="18"/>
+        </w:rPr>
+        <w:t>ApplicationEventRepositoryFactory.Create</w:t>
+      </w:r>
+      <w:proofErr w:type="spellEnd"/>
+      <w:r>
+        <w:rPr>
+          <w:rFonts w:ascii="Consolas" w:hAnsi="Consolas" w:cs="Consolas"/>
+          <w:color w:val="808080"/>
+          <w:sz w:val="18"/>
+          <w:szCs w:val="18"/>
+        </w:rPr>
+        <w:t>();</w:t>
       </w:r>
     </w:p>
     <w:p>
@@ -3619,6 +4648,7 @@
         </w:rPr>
         <w:t xml:space="preserve"> </w:t>
       </w:r>
+      <w:proofErr w:type="gramStart"/>
       <w:r>
         <w:rPr>
           <w:rFonts w:ascii="Consolas" w:hAnsi="Consolas" w:cs="Consolas"/>
@@ -3626,7 +4656,17 @@
           <w:sz w:val="18"/>
           <w:szCs w:val="18"/>
         </w:rPr>
-        <w:t>errorLog.QuickAdd(System.Reflection.Assembly.GetExecutingAssembly().GetName().ToString(),</w:t>
+        <w:t>errorLog.QuickAdd(</w:t>
+      </w:r>
+      <w:proofErr w:type="gramEnd"/>
+      <w:r>
+        <w:rPr>
+          <w:rFonts w:ascii="Consolas" w:hAnsi="Consolas" w:cs="Consolas"/>
+          <w:color w:val="808080"/>
+          <w:sz w:val="18"/>
+          <w:szCs w:val="18"/>
+        </w:rPr>
+        <w:t>System.Reflection.Assembly.GetExecutingAssembly().GetName().ToString(),</w:t>
       </w:r>
     </w:p>
     <w:p>
@@ -3649,7 +4689,118 @@
           <w:sz w:val="18"/>
           <w:szCs w:val="18"/>
         </w:rPr>
-        <w:t xml:space="preserve">                    this.GetType().ToString(), e.TargetSite.ToString(), ApplicationEvent.SeverityLevels.High, e.Message);</w:t>
+        <w:t xml:space="preserve">                    </w:t>
+      </w:r>
+      <w:proofErr w:type="spellStart"/>
+      <w:r>
+        <w:rPr>
+          <w:rFonts w:ascii="Consolas" w:hAnsi="Consolas" w:cs="Consolas"/>
+          <w:color w:val="808080"/>
+          <w:sz w:val="18"/>
+          <w:szCs w:val="18"/>
+        </w:rPr>
+        <w:t>this.GetType</w:t>
+      </w:r>
+      <w:proofErr w:type="spellEnd"/>
+      <w:r>
+        <w:rPr>
+          <w:rFonts w:ascii="Consolas" w:hAnsi="Consolas" w:cs="Consolas"/>
+          <w:color w:val="808080"/>
+          <w:sz w:val="18"/>
+          <w:szCs w:val="18"/>
+        </w:rPr>
+        <w:t>().</w:t>
+      </w:r>
+      <w:proofErr w:type="spellStart"/>
+      <w:r>
+        <w:rPr>
+          <w:rFonts w:ascii="Consolas" w:hAnsi="Consolas" w:cs="Consolas"/>
+          <w:color w:val="000000"/>
+          <w:sz w:val="19"/>
+          <w:szCs w:val="19"/>
+        </w:rPr>
+        <w:t>DisplayName</w:t>
+      </w:r>
+      <w:proofErr w:type="spellEnd"/>
+      <w:r>
+        <w:rPr>
+          <w:rFonts w:ascii="Consolas" w:hAnsi="Consolas" w:cs="Consolas"/>
+          <w:color w:val="808080"/>
+          <w:sz w:val="18"/>
+          <w:szCs w:val="18"/>
+        </w:rPr>
+        <w:t xml:space="preserve"> </w:t>
+      </w:r>
+      <w:bookmarkStart w:id="2" w:name="_GoBack"/>
+      <w:bookmarkEnd w:id="2"/>
+      <w:r>
+        <w:rPr>
+          <w:rFonts w:ascii="Consolas" w:hAnsi="Consolas" w:cs="Consolas"/>
+          <w:color w:val="808080"/>
+          <w:sz w:val="18"/>
+          <w:szCs w:val="18"/>
+        </w:rPr>
+        <w:t xml:space="preserve">(), </w:t>
+      </w:r>
+      <w:proofErr w:type="spellStart"/>
+      <w:r>
+        <w:rPr>
+          <w:rFonts w:ascii="Consolas" w:hAnsi="Consolas" w:cs="Consolas"/>
+          <w:color w:val="808080"/>
+          <w:sz w:val="18"/>
+          <w:szCs w:val="18"/>
+        </w:rPr>
+        <w:t>e.TargetSite.ToString</w:t>
+      </w:r>
+      <w:proofErr w:type="spellEnd"/>
+      <w:r>
+        <w:rPr>
+          <w:rFonts w:ascii="Consolas" w:hAnsi="Consolas" w:cs="Consolas"/>
+          <w:color w:val="808080"/>
+          <w:sz w:val="18"/>
+          <w:szCs w:val="18"/>
+        </w:rPr>
+        <w:t xml:space="preserve">(), </w:t>
+      </w:r>
+      <w:proofErr w:type="spellStart"/>
+      <w:r>
+        <w:rPr>
+          <w:rFonts w:ascii="Consolas" w:hAnsi="Consolas" w:cs="Consolas"/>
+          <w:color w:val="808080"/>
+          <w:sz w:val="18"/>
+          <w:szCs w:val="18"/>
+        </w:rPr>
+        <w:t>ApplicationEvent.SeverityLevels.High</w:t>
+      </w:r>
+      <w:proofErr w:type="spellEnd"/>
+      <w:r>
+        <w:rPr>
+          <w:rFonts w:ascii="Consolas" w:hAnsi="Consolas" w:cs="Consolas"/>
+          <w:color w:val="808080"/>
+          <w:sz w:val="18"/>
+          <w:szCs w:val="18"/>
+        </w:rPr>
+        <w:t xml:space="preserve">, </w:t>
+      </w:r>
+      <w:proofErr w:type="spellStart"/>
+      <w:r>
+        <w:rPr>
+          <w:rFonts w:ascii="Consolas" w:hAnsi="Consolas" w:cs="Consolas"/>
+          <w:color w:val="808080"/>
+          <w:sz w:val="18"/>
+          <w:szCs w:val="18"/>
+        </w:rPr>
+        <w:t>e.Message</w:t>
+      </w:r>
+      <w:proofErr w:type="spellEnd"/>
+      <w:r>
+        <w:rPr>
+          <w:rFonts w:ascii="Consolas" w:hAnsi="Consolas" w:cs="Consolas"/>
+          <w:color w:val="808080"/>
+          <w:sz w:val="18"/>
+          <w:szCs w:val="18"/>
+        </w:rPr>
+        <w:t>);</w:t>
       </w:r>
     </w:p>
     <w:p>
@@ -3672,7 +4823,27 @@
           <w:sz w:val="18"/>
           <w:szCs w:val="18"/>
         </w:rPr>
-        <w:t xml:space="preserve">                throw new Exception("");</w:t>
+        <w:t xml:space="preserve">                </w:t>
+      </w:r>
+      <w:proofErr w:type="gramStart"/>
+      <w:r>
+        <w:rPr>
+          <w:rFonts w:ascii="Consolas" w:hAnsi="Consolas" w:cs="Consolas"/>
+          <w:color w:val="808080"/>
+          <w:sz w:val="18"/>
+          <w:szCs w:val="18"/>
+        </w:rPr>
+        <w:t>throw</w:t>
+      </w:r>
+      <w:proofErr w:type="gramEnd"/>
+      <w:r>
+        <w:rPr>
+          <w:rFonts w:ascii="Consolas" w:hAnsi="Consolas" w:cs="Consolas"/>
+          <w:color w:val="808080"/>
+          <w:sz w:val="18"/>
+          <w:szCs w:val="18"/>
+        </w:rPr>
+        <w:t xml:space="preserve"> new Exception("");</w:t>
       </w:r>
       <w:r>
         <w:rPr>
@@ -3784,6 +4955,7 @@
         </w:rPr>
         <w:t>&lt;/</w:t>
       </w:r>
+      <w:proofErr w:type="spellStart"/>
       <w:r>
         <w:rPr>
           <w:rFonts w:ascii="Consolas" w:hAnsi="Consolas" w:cs="Consolas"/>
@@ -3793,6 +4965,7 @@
         </w:rPr>
         <w:t>CodeSnippet</w:t>
       </w:r>
+      <w:proofErr w:type="spellEnd"/>
       <w:r>
         <w:rPr>
           <w:rFonts w:ascii="Consolas" w:hAnsi="Consolas" w:cs="Consolas"/>
@@ -3929,6 +5102,7 @@
           <w:szCs w:val="18"/>
         </w:rPr>
       </w:pPr>
+      <w:proofErr w:type="gramStart"/>
       <w:r>
         <w:rPr>
           <w:rFonts w:ascii="Consolas" w:hAnsi="Consolas" w:cs="Consolas"/>
@@ -3938,15 +5112,27 @@
         </w:rPr>
         <w:t>namespace</w:t>
       </w:r>
-      <w:r>
-        <w:rPr>
-          <w:rFonts w:ascii="Consolas" w:hAnsi="Consolas" w:cs="Consolas"/>
-          <w:color w:val="000000"/>
-          <w:sz w:val="18"/>
-          <w:szCs w:val="18"/>
-        </w:rPr>
-        <w:t xml:space="preserve"> MOE.Common.Models.Repositories</w:t>
-      </w:r>
+      <w:proofErr w:type="gramEnd"/>
+      <w:r>
+        <w:rPr>
+          <w:rFonts w:ascii="Consolas" w:hAnsi="Consolas" w:cs="Consolas"/>
+          <w:color w:val="000000"/>
+          <w:sz w:val="18"/>
+          <w:szCs w:val="18"/>
+        </w:rPr>
+        <w:t xml:space="preserve"> </w:t>
+      </w:r>
+      <w:proofErr w:type="spellStart"/>
+      <w:r>
+        <w:rPr>
+          <w:rFonts w:ascii="Consolas" w:hAnsi="Consolas" w:cs="Consolas"/>
+          <w:color w:val="000000"/>
+          <w:sz w:val="18"/>
+          <w:szCs w:val="18"/>
+        </w:rPr>
+        <w:t>MOE.Common.Models.Repositories</w:t>
+      </w:r>
+      <w:proofErr w:type="spellEnd"/>
     </w:p>
     <w:p>
       <w:pPr>
@@ -3993,6 +5179,7 @@
         </w:rPr>
         <w:t xml:space="preserve">    </w:t>
       </w:r>
+      <w:proofErr w:type="gramStart"/>
       <w:r>
         <w:rPr>
           <w:rFonts w:ascii="Consolas" w:hAnsi="Consolas" w:cs="Consolas"/>
@@ -4002,6 +5189,7 @@
         </w:rPr>
         <w:t>public</w:t>
       </w:r>
+      <w:proofErr w:type="gramEnd"/>
       <w:r>
         <w:rPr>
           <w:rFonts w:ascii="Consolas" w:hAnsi="Consolas" w:cs="Consolas"/>
@@ -4029,6 +5217,7 @@
         </w:rPr>
         <w:t xml:space="preserve"> </w:t>
       </w:r>
+      <w:proofErr w:type="spellStart"/>
       <w:r>
         <w:rPr>
           <w:rFonts w:ascii="Consolas" w:hAnsi="Consolas" w:cs="Consolas"/>
@@ -4038,6 +5227,7 @@
         </w:rPr>
         <w:t>IFAQRepository</w:t>
       </w:r>
+      <w:proofErr w:type="spellEnd"/>
     </w:p>
     <w:p>
       <w:pPr>
@@ -4082,7 +5272,58 @@
           <w:sz w:val="18"/>
           <w:szCs w:val="18"/>
         </w:rPr>
-        <w:t xml:space="preserve">        List&lt;Models.FAQ&gt; GetAll();</w:t>
+        <w:t xml:space="preserve">        List&lt;</w:t>
+      </w:r>
+      <w:proofErr w:type="spellStart"/>
+      <w:r>
+        <w:rPr>
+          <w:rFonts w:ascii="Consolas" w:hAnsi="Consolas" w:cs="Consolas"/>
+          <w:color w:val="000000"/>
+          <w:sz w:val="18"/>
+          <w:szCs w:val="18"/>
+        </w:rPr>
+        <w:t>Models.FAQ</w:t>
+      </w:r>
+      <w:proofErr w:type="spellEnd"/>
+      <w:r>
+        <w:rPr>
+          <w:rFonts w:ascii="Consolas" w:hAnsi="Consolas" w:cs="Consolas"/>
+          <w:color w:val="000000"/>
+          <w:sz w:val="18"/>
+          <w:szCs w:val="18"/>
+        </w:rPr>
+        <w:t xml:space="preserve">&gt; </w:t>
+      </w:r>
+      <w:proofErr w:type="spellStart"/>
+      <w:proofErr w:type="gramStart"/>
+      <w:r>
+        <w:rPr>
+          <w:rFonts w:ascii="Consolas" w:hAnsi="Consolas" w:cs="Consolas"/>
+          <w:color w:val="000000"/>
+          <w:sz w:val="18"/>
+          <w:szCs w:val="18"/>
+        </w:rPr>
+        <w:t>GetAll</w:t>
+      </w:r>
+      <w:proofErr w:type="spellEnd"/>
+      <w:r>
+        <w:rPr>
+          <w:rFonts w:ascii="Consolas" w:hAnsi="Consolas" w:cs="Consolas"/>
+          <w:color w:val="000000"/>
+          <w:sz w:val="18"/>
+          <w:szCs w:val="18"/>
+        </w:rPr>
+        <w:t>(</w:t>
+      </w:r>
+      <w:proofErr w:type="gramEnd"/>
+      <w:r>
+        <w:rPr>
+          <w:rFonts w:ascii="Consolas" w:hAnsi="Consolas" w:cs="Consolas"/>
+          <w:color w:val="000000"/>
+          <w:sz w:val="18"/>
+          <w:szCs w:val="18"/>
+        </w:rPr>
+        <w:t>);</w:t>
       </w:r>
     </w:p>
     <w:p>
@@ -4105,8 +5346,51 @@
           <w:sz w:val="18"/>
           <w:szCs w:val="18"/>
         </w:rPr>
-        <w:t xml:space="preserve">        Models.FAQ GetbyID(</w:t>
-      </w:r>
+        <w:t xml:space="preserve">        </w:t>
+      </w:r>
+      <w:proofErr w:type="spellStart"/>
+      <w:r>
+        <w:rPr>
+          <w:rFonts w:ascii="Consolas" w:hAnsi="Consolas" w:cs="Consolas"/>
+          <w:color w:val="000000"/>
+          <w:sz w:val="18"/>
+          <w:szCs w:val="18"/>
+        </w:rPr>
+        <w:t>Models.FAQ</w:t>
+      </w:r>
+      <w:proofErr w:type="spellEnd"/>
+      <w:r>
+        <w:rPr>
+          <w:rFonts w:ascii="Consolas" w:hAnsi="Consolas" w:cs="Consolas"/>
+          <w:color w:val="000000"/>
+          <w:sz w:val="18"/>
+          <w:szCs w:val="18"/>
+        </w:rPr>
+        <w:t xml:space="preserve"> </w:t>
+      </w:r>
+      <w:proofErr w:type="spellStart"/>
+      <w:proofErr w:type="gramStart"/>
+      <w:r>
+        <w:rPr>
+          <w:rFonts w:ascii="Consolas" w:hAnsi="Consolas" w:cs="Consolas"/>
+          <w:color w:val="000000"/>
+          <w:sz w:val="18"/>
+          <w:szCs w:val="18"/>
+        </w:rPr>
+        <w:t>GetbyID</w:t>
+      </w:r>
+      <w:proofErr w:type="spellEnd"/>
+      <w:r>
+        <w:rPr>
+          <w:rFonts w:ascii="Consolas" w:hAnsi="Consolas" w:cs="Consolas"/>
+          <w:color w:val="000000"/>
+          <w:sz w:val="18"/>
+          <w:szCs w:val="18"/>
+        </w:rPr>
+        <w:t>(</w:t>
+      </w:r>
+      <w:proofErr w:type="spellStart"/>
+      <w:proofErr w:type="gramEnd"/>
       <w:r>
         <w:rPr>
           <w:rFonts w:ascii="Consolas" w:hAnsi="Consolas" w:cs="Consolas"/>
@@ -4116,6 +5400,7 @@
         </w:rPr>
         <w:t>int</w:t>
       </w:r>
+      <w:proofErr w:type="spellEnd"/>
       <w:r>
         <w:rPr>
           <w:rFonts w:ascii="Consolas" w:hAnsi="Consolas" w:cs="Consolas"/>
@@ -4148,6 +5433,7 @@
         </w:rPr>
         <w:t xml:space="preserve">        </w:t>
       </w:r>
+      <w:proofErr w:type="gramStart"/>
       <w:r>
         <w:rPr>
           <w:rFonts w:ascii="Consolas" w:hAnsi="Consolas" w:cs="Consolas"/>
@@ -4157,14 +5443,35 @@
         </w:rPr>
         <w:t>void</w:t>
       </w:r>
-      <w:r>
-        <w:rPr>
-          <w:rFonts w:ascii="Consolas" w:hAnsi="Consolas" w:cs="Consolas"/>
-          <w:color w:val="000000"/>
-          <w:sz w:val="18"/>
-          <w:szCs w:val="18"/>
-        </w:rPr>
-        <w:t xml:space="preserve"> Add(Models.FAQ item);</w:t>
+      <w:proofErr w:type="gramEnd"/>
+      <w:r>
+        <w:rPr>
+          <w:rFonts w:ascii="Consolas" w:hAnsi="Consolas" w:cs="Consolas"/>
+          <w:color w:val="000000"/>
+          <w:sz w:val="18"/>
+          <w:szCs w:val="18"/>
+        </w:rPr>
+        <w:t xml:space="preserve"> Add(</w:t>
+      </w:r>
+      <w:proofErr w:type="spellStart"/>
+      <w:r>
+        <w:rPr>
+          <w:rFonts w:ascii="Consolas" w:hAnsi="Consolas" w:cs="Consolas"/>
+          <w:color w:val="000000"/>
+          <w:sz w:val="18"/>
+          <w:szCs w:val="18"/>
+        </w:rPr>
+        <w:t>Models.FAQ</w:t>
+      </w:r>
+      <w:proofErr w:type="spellEnd"/>
+      <w:r>
+        <w:rPr>
+          <w:rFonts w:ascii="Consolas" w:hAnsi="Consolas" w:cs="Consolas"/>
+          <w:color w:val="000000"/>
+          <w:sz w:val="18"/>
+          <w:szCs w:val="18"/>
+        </w:rPr>
+        <w:t xml:space="preserve"> item);</w:t>
       </w:r>
     </w:p>
     <w:p>
@@ -4189,6 +5496,7 @@
         </w:rPr>
         <w:t xml:space="preserve">        </w:t>
       </w:r>
+      <w:proofErr w:type="gramStart"/>
       <w:r>
         <w:rPr>
           <w:rFonts w:ascii="Consolas" w:hAnsi="Consolas" w:cs="Consolas"/>
@@ -4198,6 +5506,7 @@
         </w:rPr>
         <w:t>void</w:t>
       </w:r>
+      <w:proofErr w:type="gramEnd"/>
       <w:r>
         <w:rPr>
           <w:rFonts w:ascii="Consolas" w:hAnsi="Consolas" w:cs="Consolas"/>
@@ -4207,6 +5516,7 @@
         </w:rPr>
         <w:t xml:space="preserve"> Remove(</w:t>
       </w:r>
+      <w:proofErr w:type="spellStart"/>
       <w:r>
         <w:rPr>
           <w:rFonts w:ascii="Consolas" w:hAnsi="Consolas" w:cs="Consolas"/>
@@ -4216,6 +5526,7 @@
         </w:rPr>
         <w:t>int</w:t>
       </w:r>
+      <w:proofErr w:type="spellEnd"/>
       <w:r>
         <w:rPr>
           <w:rFonts w:ascii="Consolas" w:hAnsi="Consolas" w:cs="Consolas"/>
@@ -4248,6 +5559,7 @@
         </w:rPr>
         <w:t xml:space="preserve">        </w:t>
       </w:r>
+      <w:proofErr w:type="gramStart"/>
       <w:r>
         <w:rPr>
           <w:rFonts w:ascii="Consolas" w:hAnsi="Consolas" w:cs="Consolas"/>
@@ -4257,14 +5569,35 @@
         </w:rPr>
         <w:t>void</w:t>
       </w:r>
-      <w:r>
-        <w:rPr>
-          <w:rFonts w:ascii="Consolas" w:hAnsi="Consolas" w:cs="Consolas"/>
-          <w:color w:val="000000"/>
-          <w:sz w:val="18"/>
-          <w:szCs w:val="18"/>
-        </w:rPr>
-        <w:t xml:space="preserve"> Update(Models.FAQ item);</w:t>
+      <w:proofErr w:type="gramEnd"/>
+      <w:r>
+        <w:rPr>
+          <w:rFonts w:ascii="Consolas" w:hAnsi="Consolas" w:cs="Consolas"/>
+          <w:color w:val="000000"/>
+          <w:sz w:val="18"/>
+          <w:szCs w:val="18"/>
+        </w:rPr>
+        <w:t xml:space="preserve"> Update(</w:t>
+      </w:r>
+      <w:proofErr w:type="spellStart"/>
+      <w:r>
+        <w:rPr>
+          <w:rFonts w:ascii="Consolas" w:hAnsi="Consolas" w:cs="Consolas"/>
+          <w:color w:val="000000"/>
+          <w:sz w:val="18"/>
+          <w:szCs w:val="18"/>
+        </w:rPr>
+        <w:t>Models.FAQ</w:t>
+      </w:r>
+      <w:proofErr w:type="spellEnd"/>
+      <w:r>
+        <w:rPr>
+          <w:rFonts w:ascii="Consolas" w:hAnsi="Consolas" w:cs="Consolas"/>
+          <w:color w:val="000000"/>
+          <w:sz w:val="18"/>
+          <w:szCs w:val="18"/>
+        </w:rPr>
+        <w:t xml:space="preserve"> item);</w:t>
       </w:r>
     </w:p>
     <w:p>
@@ -4339,6 +5672,7 @@
           <w:szCs w:val="18"/>
         </w:rPr>
       </w:pPr>
+      <w:proofErr w:type="gramStart"/>
       <w:r>
         <w:rPr>
           <w:rFonts w:ascii="Consolas" w:hAnsi="Consolas" w:cs="Consolas"/>
@@ -4348,15 +5682,27 @@
         </w:rPr>
         <w:t>namespace</w:t>
       </w:r>
-      <w:r>
-        <w:rPr>
-          <w:rFonts w:ascii="Consolas" w:hAnsi="Consolas" w:cs="Consolas"/>
-          <w:color w:val="000000"/>
-          <w:sz w:val="18"/>
-          <w:szCs w:val="18"/>
-        </w:rPr>
-        <w:t xml:space="preserve"> MOE.Common.Models.Repositories</w:t>
-      </w:r>
+      <w:proofErr w:type="gramEnd"/>
+      <w:r>
+        <w:rPr>
+          <w:rFonts w:ascii="Consolas" w:hAnsi="Consolas" w:cs="Consolas"/>
+          <w:color w:val="000000"/>
+          <w:sz w:val="18"/>
+          <w:szCs w:val="18"/>
+        </w:rPr>
+        <w:t xml:space="preserve"> </w:t>
+      </w:r>
+      <w:proofErr w:type="spellStart"/>
+      <w:r>
+        <w:rPr>
+          <w:rFonts w:ascii="Consolas" w:hAnsi="Consolas" w:cs="Consolas"/>
+          <w:color w:val="000000"/>
+          <w:sz w:val="18"/>
+          <w:szCs w:val="18"/>
+        </w:rPr>
+        <w:t>MOE.Common.Models.Repositories</w:t>
+      </w:r>
+      <w:proofErr w:type="spellEnd"/>
     </w:p>
     <w:p>
       <w:pPr>
@@ -4403,6 +5749,7 @@
         </w:rPr>
         <w:t xml:space="preserve">    </w:t>
       </w:r>
+      <w:proofErr w:type="gramStart"/>
       <w:r>
         <w:rPr>
           <w:rFonts w:ascii="Consolas" w:hAnsi="Consolas" w:cs="Consolas"/>
@@ -4412,6 +5759,7 @@
         </w:rPr>
         <w:t>public</w:t>
       </w:r>
+      <w:proofErr w:type="gramEnd"/>
       <w:r>
         <w:rPr>
           <w:rFonts w:ascii="Consolas" w:hAnsi="Consolas" w:cs="Consolas"/>
@@ -4439,6 +5787,7 @@
         </w:rPr>
         <w:t xml:space="preserve"> </w:t>
       </w:r>
+      <w:proofErr w:type="spellStart"/>
       <w:r>
         <w:rPr>
           <w:rFonts w:ascii="Consolas" w:hAnsi="Consolas" w:cs="Consolas"/>
@@ -4448,15 +5797,27 @@
         </w:rPr>
         <w:t>FAQRepository</w:t>
       </w:r>
-      <w:r>
-        <w:rPr>
-          <w:rFonts w:ascii="Consolas" w:hAnsi="Consolas" w:cs="Consolas"/>
-          <w:color w:val="000000"/>
-          <w:sz w:val="18"/>
-          <w:szCs w:val="18"/>
-        </w:rPr>
-        <w:t xml:space="preserve"> : IFAQRepository</w:t>
-      </w:r>
+      <w:proofErr w:type="spellEnd"/>
+      <w:r>
+        <w:rPr>
+          <w:rFonts w:ascii="Consolas" w:hAnsi="Consolas" w:cs="Consolas"/>
+          <w:color w:val="000000"/>
+          <w:sz w:val="18"/>
+          <w:szCs w:val="18"/>
+        </w:rPr>
+        <w:t xml:space="preserve"> : </w:t>
+      </w:r>
+      <w:proofErr w:type="spellStart"/>
+      <w:r>
+        <w:rPr>
+          <w:rFonts w:ascii="Consolas" w:hAnsi="Consolas" w:cs="Consolas"/>
+          <w:color w:val="000000"/>
+          <w:sz w:val="18"/>
+          <w:szCs w:val="18"/>
+        </w:rPr>
+        <w:t>IFAQRepository</w:t>
+      </w:r>
+      <w:proofErr w:type="spellEnd"/>
     </w:p>
     <w:p>
       <w:pPr>
@@ -4501,7 +5862,47 @@
           <w:sz w:val="18"/>
           <w:szCs w:val="18"/>
         </w:rPr>
-        <w:t xml:space="preserve">        Models.SPM db = </w:t>
+        <w:t xml:space="preserve">        </w:t>
+      </w:r>
+      <w:proofErr w:type="spellStart"/>
+      <w:r>
+        <w:rPr>
+          <w:rFonts w:ascii="Consolas" w:hAnsi="Consolas" w:cs="Consolas"/>
+          <w:color w:val="000000"/>
+          <w:sz w:val="18"/>
+          <w:szCs w:val="18"/>
+        </w:rPr>
+        <w:t>Models.SPM</w:t>
+      </w:r>
+      <w:proofErr w:type="spellEnd"/>
+      <w:r>
+        <w:rPr>
+          <w:rFonts w:ascii="Consolas" w:hAnsi="Consolas" w:cs="Consolas"/>
+          <w:color w:val="000000"/>
+          <w:sz w:val="18"/>
+          <w:szCs w:val="18"/>
+        </w:rPr>
+        <w:t xml:space="preserve"> </w:t>
+      </w:r>
+      <w:proofErr w:type="spellStart"/>
+      <w:r>
+        <w:rPr>
+          <w:rFonts w:ascii="Consolas" w:hAnsi="Consolas" w:cs="Consolas"/>
+          <w:color w:val="000000"/>
+          <w:sz w:val="18"/>
+          <w:szCs w:val="18"/>
+        </w:rPr>
+        <w:t>db</w:t>
+      </w:r>
+      <w:proofErr w:type="spellEnd"/>
+      <w:r>
+        <w:rPr>
+          <w:rFonts w:ascii="Consolas" w:hAnsi="Consolas" w:cs="Consolas"/>
+          <w:color w:val="000000"/>
+          <w:sz w:val="18"/>
+          <w:szCs w:val="18"/>
+        </w:rPr>
+        <w:t xml:space="preserve"> = </w:t>
       </w:r>
       <w:r>
         <w:rPr>
@@ -4519,7 +5920,27 @@
           <w:sz w:val="18"/>
           <w:szCs w:val="18"/>
         </w:rPr>
-        <w:t xml:space="preserve"> SPM();</w:t>
+        <w:t xml:space="preserve"> </w:t>
+      </w:r>
+      <w:proofErr w:type="gramStart"/>
+      <w:r>
+        <w:rPr>
+          <w:rFonts w:ascii="Consolas" w:hAnsi="Consolas" w:cs="Consolas"/>
+          <w:color w:val="000000"/>
+          <w:sz w:val="18"/>
+          <w:szCs w:val="18"/>
+        </w:rPr>
+        <w:t>SPM(</w:t>
+      </w:r>
+      <w:proofErr w:type="gramEnd"/>
+      <w:r>
+        <w:rPr>
+          <w:rFonts w:ascii="Consolas" w:hAnsi="Consolas" w:cs="Consolas"/>
+          <w:color w:val="000000"/>
+          <w:sz w:val="18"/>
+          <w:szCs w:val="18"/>
+        </w:rPr>
+        <w:t>);</w:t>
       </w:r>
     </w:p>
     <w:p>
@@ -4558,6 +5979,7 @@
         </w:rPr>
         <w:t xml:space="preserve">        </w:t>
       </w:r>
+      <w:proofErr w:type="gramStart"/>
       <w:r>
         <w:rPr>
           <w:rFonts w:ascii="Consolas" w:hAnsi="Consolas" w:cs="Consolas"/>
@@ -4567,14 +5989,55 @@
         </w:rPr>
         <w:t>public</w:t>
       </w:r>
-      <w:r>
-        <w:rPr>
-          <w:rFonts w:ascii="Consolas" w:hAnsi="Consolas" w:cs="Consolas"/>
-          <w:color w:val="000000"/>
-          <w:sz w:val="18"/>
-          <w:szCs w:val="18"/>
-        </w:rPr>
-        <w:t xml:space="preserve"> List&lt;Models.FAQ&gt; GetAll()</w:t>
+      <w:proofErr w:type="gramEnd"/>
+      <w:r>
+        <w:rPr>
+          <w:rFonts w:ascii="Consolas" w:hAnsi="Consolas" w:cs="Consolas"/>
+          <w:color w:val="000000"/>
+          <w:sz w:val="18"/>
+          <w:szCs w:val="18"/>
+        </w:rPr>
+        <w:t xml:space="preserve"> List&lt;</w:t>
+      </w:r>
+      <w:proofErr w:type="spellStart"/>
+      <w:r>
+        <w:rPr>
+          <w:rFonts w:ascii="Consolas" w:hAnsi="Consolas" w:cs="Consolas"/>
+          <w:color w:val="000000"/>
+          <w:sz w:val="18"/>
+          <w:szCs w:val="18"/>
+        </w:rPr>
+        <w:t>Models.FAQ</w:t>
+      </w:r>
+      <w:proofErr w:type="spellEnd"/>
+      <w:r>
+        <w:rPr>
+          <w:rFonts w:ascii="Consolas" w:hAnsi="Consolas" w:cs="Consolas"/>
+          <w:color w:val="000000"/>
+          <w:sz w:val="18"/>
+          <w:szCs w:val="18"/>
+        </w:rPr>
+        <w:t xml:space="preserve">&gt; </w:t>
+      </w:r>
+      <w:proofErr w:type="spellStart"/>
+      <w:r>
+        <w:rPr>
+          <w:rFonts w:ascii="Consolas" w:hAnsi="Consolas" w:cs="Consolas"/>
+          <w:color w:val="000000"/>
+          <w:sz w:val="18"/>
+          <w:szCs w:val="18"/>
+        </w:rPr>
+        <w:t>GetAll</w:t>
+      </w:r>
+      <w:proofErr w:type="spellEnd"/>
+      <w:r>
+        <w:rPr>
+          <w:rFonts w:ascii="Consolas" w:hAnsi="Consolas" w:cs="Consolas"/>
+          <w:color w:val="000000"/>
+          <w:sz w:val="18"/>
+          <w:szCs w:val="18"/>
+        </w:rPr>
+        <w:t>()</w:t>
       </w:r>
     </w:p>
     <w:p>
@@ -4622,6 +6085,7 @@
         </w:rPr>
         <w:t xml:space="preserve">            </w:t>
       </w:r>
+      <w:proofErr w:type="gramStart"/>
       <w:r>
         <w:rPr>
           <w:rFonts w:ascii="Consolas" w:hAnsi="Consolas" w:cs="Consolas"/>
@@ -4631,14 +6095,75 @@
         </w:rPr>
         <w:t>return</w:t>
       </w:r>
-      <w:r>
-        <w:rPr>
-          <w:rFonts w:ascii="Consolas" w:hAnsi="Consolas" w:cs="Consolas"/>
-          <w:color w:val="000000"/>
-          <w:sz w:val="18"/>
-          <w:szCs w:val="18"/>
-        </w:rPr>
-        <w:t xml:space="preserve"> db.FAQs.OrderBy(f =&gt; f.OrderNumber).ToList();</w:t>
+      <w:proofErr w:type="gramEnd"/>
+      <w:r>
+        <w:rPr>
+          <w:rFonts w:ascii="Consolas" w:hAnsi="Consolas" w:cs="Consolas"/>
+          <w:color w:val="000000"/>
+          <w:sz w:val="18"/>
+          <w:szCs w:val="18"/>
+        </w:rPr>
+        <w:t xml:space="preserve"> </w:t>
+      </w:r>
+      <w:proofErr w:type="spellStart"/>
+      <w:r>
+        <w:rPr>
+          <w:rFonts w:ascii="Consolas" w:hAnsi="Consolas" w:cs="Consolas"/>
+          <w:color w:val="000000"/>
+          <w:sz w:val="18"/>
+          <w:szCs w:val="18"/>
+        </w:rPr>
+        <w:t>db.FAQs.OrderBy</w:t>
+      </w:r>
+      <w:proofErr w:type="spellEnd"/>
+      <w:r>
+        <w:rPr>
+          <w:rFonts w:ascii="Consolas" w:hAnsi="Consolas" w:cs="Consolas"/>
+          <w:color w:val="000000"/>
+          <w:sz w:val="18"/>
+          <w:szCs w:val="18"/>
+        </w:rPr>
+        <w:t xml:space="preserve">(f =&gt; </w:t>
+      </w:r>
+      <w:proofErr w:type="spellStart"/>
+      <w:r>
+        <w:rPr>
+          <w:rFonts w:ascii="Consolas" w:hAnsi="Consolas" w:cs="Consolas"/>
+          <w:color w:val="000000"/>
+          <w:sz w:val="18"/>
+          <w:szCs w:val="18"/>
+        </w:rPr>
+        <w:t>f.OrderNumber</w:t>
+      </w:r>
+      <w:proofErr w:type="spellEnd"/>
+      <w:r>
+        <w:rPr>
+          <w:rFonts w:ascii="Consolas" w:hAnsi="Consolas" w:cs="Consolas"/>
+          <w:color w:val="000000"/>
+          <w:sz w:val="18"/>
+          <w:szCs w:val="18"/>
+        </w:rPr>
+        <w:t>).</w:t>
+      </w:r>
+      <w:proofErr w:type="spellStart"/>
+      <w:r>
+        <w:rPr>
+          <w:rFonts w:ascii="Consolas" w:hAnsi="Consolas" w:cs="Consolas"/>
+          <w:color w:val="000000"/>
+          <w:sz w:val="18"/>
+          <w:szCs w:val="18"/>
+        </w:rPr>
+        <w:t>ToList</w:t>
+      </w:r>
+      <w:proofErr w:type="spellEnd"/>
+      <w:r>
+        <w:rPr>
+          <w:rFonts w:ascii="Consolas" w:hAnsi="Consolas" w:cs="Consolas"/>
+          <w:color w:val="000000"/>
+          <w:sz w:val="18"/>
+          <w:szCs w:val="18"/>
+        </w:rPr>
+        <w:t>();</w:t>
       </w:r>
     </w:p>
     <w:p>
@@ -4700,6 +6225,7 @@
         </w:rPr>
         <w:t xml:space="preserve">        </w:t>
       </w:r>
+      <w:proofErr w:type="gramStart"/>
       <w:r>
         <w:rPr>
           <w:rFonts w:ascii="Consolas" w:hAnsi="Consolas" w:cs="Consolas"/>
@@ -4709,15 +6235,57 @@
         </w:rPr>
         <w:t>public</w:t>
       </w:r>
-      <w:r>
-        <w:rPr>
-          <w:rFonts w:ascii="Consolas" w:hAnsi="Consolas" w:cs="Consolas"/>
-          <w:color w:val="000000"/>
-          <w:sz w:val="18"/>
-          <w:szCs w:val="18"/>
-        </w:rPr>
-        <w:t xml:space="preserve"> Models.FAQ GetbyID(</w:t>
-      </w:r>
+      <w:proofErr w:type="gramEnd"/>
+      <w:r>
+        <w:rPr>
+          <w:rFonts w:ascii="Consolas" w:hAnsi="Consolas" w:cs="Consolas"/>
+          <w:color w:val="000000"/>
+          <w:sz w:val="18"/>
+          <w:szCs w:val="18"/>
+        </w:rPr>
+        <w:t xml:space="preserve"> </w:t>
+      </w:r>
+      <w:proofErr w:type="spellStart"/>
+      <w:r>
+        <w:rPr>
+          <w:rFonts w:ascii="Consolas" w:hAnsi="Consolas" w:cs="Consolas"/>
+          <w:color w:val="000000"/>
+          <w:sz w:val="18"/>
+          <w:szCs w:val="18"/>
+        </w:rPr>
+        <w:t>Models.FAQ</w:t>
+      </w:r>
+      <w:proofErr w:type="spellEnd"/>
+      <w:r>
+        <w:rPr>
+          <w:rFonts w:ascii="Consolas" w:hAnsi="Consolas" w:cs="Consolas"/>
+          <w:color w:val="000000"/>
+          <w:sz w:val="18"/>
+          <w:szCs w:val="18"/>
+        </w:rPr>
+        <w:t xml:space="preserve"> </w:t>
+      </w:r>
+      <w:proofErr w:type="spellStart"/>
+      <w:r>
+        <w:rPr>
+          <w:rFonts w:ascii="Consolas" w:hAnsi="Consolas" w:cs="Consolas"/>
+          <w:color w:val="000000"/>
+          <w:sz w:val="18"/>
+          <w:szCs w:val="18"/>
+        </w:rPr>
+        <w:t>GetbyID</w:t>
+      </w:r>
+      <w:proofErr w:type="spellEnd"/>
+      <w:r>
+        <w:rPr>
+          <w:rFonts w:ascii="Consolas" w:hAnsi="Consolas" w:cs="Consolas"/>
+          <w:color w:val="000000"/>
+          <w:sz w:val="18"/>
+          <w:szCs w:val="18"/>
+        </w:rPr>
+        <w:t>(</w:t>
+      </w:r>
+      <w:proofErr w:type="spellStart"/>
       <w:r>
         <w:rPr>
           <w:rFonts w:ascii="Consolas" w:hAnsi="Consolas" w:cs="Consolas"/>
@@ -4727,6 +6295,7 @@
         </w:rPr>
         <w:t>int</w:t>
       </w:r>
+      <w:proofErr w:type="spellEnd"/>
       <w:r>
         <w:rPr>
           <w:rFonts w:ascii="Consolas" w:hAnsi="Consolas" w:cs="Consolas"/>
@@ -4782,6 +6351,7 @@
         </w:rPr>
         <w:t xml:space="preserve">            </w:t>
       </w:r>
+      <w:proofErr w:type="gramStart"/>
       <w:r>
         <w:rPr>
           <w:rFonts w:ascii="Consolas" w:hAnsi="Consolas" w:cs="Consolas"/>
@@ -4791,14 +6361,55 @@
         </w:rPr>
         <w:t>return</w:t>
       </w:r>
-      <w:r>
-        <w:rPr>
-          <w:rFonts w:ascii="Consolas" w:hAnsi="Consolas" w:cs="Consolas"/>
-          <w:color w:val="000000"/>
-          <w:sz w:val="18"/>
-          <w:szCs w:val="18"/>
-        </w:rPr>
-        <w:t xml:space="preserve"> db.FAQs.Where(m =&gt; m.FAQID == id).First();</w:t>
+      <w:proofErr w:type="gramEnd"/>
+      <w:r>
+        <w:rPr>
+          <w:rFonts w:ascii="Consolas" w:hAnsi="Consolas" w:cs="Consolas"/>
+          <w:color w:val="000000"/>
+          <w:sz w:val="18"/>
+          <w:szCs w:val="18"/>
+        </w:rPr>
+        <w:t xml:space="preserve"> </w:t>
+      </w:r>
+      <w:proofErr w:type="spellStart"/>
+      <w:r>
+        <w:rPr>
+          <w:rFonts w:ascii="Consolas" w:hAnsi="Consolas" w:cs="Consolas"/>
+          <w:color w:val="000000"/>
+          <w:sz w:val="18"/>
+          <w:szCs w:val="18"/>
+        </w:rPr>
+        <w:t>db.FAQs.Where</w:t>
+      </w:r>
+      <w:proofErr w:type="spellEnd"/>
+      <w:r>
+        <w:rPr>
+          <w:rFonts w:ascii="Consolas" w:hAnsi="Consolas" w:cs="Consolas"/>
+          <w:color w:val="000000"/>
+          <w:sz w:val="18"/>
+          <w:szCs w:val="18"/>
+        </w:rPr>
+        <w:t xml:space="preserve">(m =&gt; </w:t>
+      </w:r>
+      <w:proofErr w:type="spellStart"/>
+      <w:r>
+        <w:rPr>
+          <w:rFonts w:ascii="Consolas" w:hAnsi="Consolas" w:cs="Consolas"/>
+          <w:color w:val="000000"/>
+          <w:sz w:val="18"/>
+          <w:szCs w:val="18"/>
+        </w:rPr>
+        <w:t>m.FAQID</w:t>
+      </w:r>
+      <w:proofErr w:type="spellEnd"/>
+      <w:r>
+        <w:rPr>
+          <w:rFonts w:ascii="Consolas" w:hAnsi="Consolas" w:cs="Consolas"/>
+          <w:color w:val="000000"/>
+          <w:sz w:val="18"/>
+          <w:szCs w:val="18"/>
+        </w:rPr>
+        <w:t xml:space="preserve"> == id).First();</w:t>
       </w:r>
     </w:p>
     <w:p>
@@ -4860,6 +6471,7 @@
         </w:rPr>
         <w:t xml:space="preserve">        </w:t>
       </w:r>
+      <w:proofErr w:type="gramStart"/>
       <w:r>
         <w:rPr>
           <w:rFonts w:ascii="Consolas" w:hAnsi="Consolas" w:cs="Consolas"/>
@@ -4869,6 +6481,7 @@
         </w:rPr>
         <w:t>public</w:t>
       </w:r>
+      <w:proofErr w:type="gramEnd"/>
       <w:r>
         <w:rPr>
           <w:rFonts w:ascii="Consolas" w:hAnsi="Consolas" w:cs="Consolas"/>
@@ -4894,7 +6507,27 @@
           <w:sz w:val="18"/>
           <w:szCs w:val="18"/>
         </w:rPr>
-        <w:t xml:space="preserve"> Add(Models.FAQ item)</w:t>
+        <w:t xml:space="preserve"> Add(</w:t>
+      </w:r>
+      <w:proofErr w:type="spellStart"/>
+      <w:r>
+        <w:rPr>
+          <w:rFonts w:ascii="Consolas" w:hAnsi="Consolas" w:cs="Consolas"/>
+          <w:color w:val="000000"/>
+          <w:sz w:val="18"/>
+          <w:szCs w:val="18"/>
+        </w:rPr>
+        <w:t>Models.FAQ</w:t>
+      </w:r>
+      <w:proofErr w:type="spellEnd"/>
+      <w:r>
+        <w:rPr>
+          <w:rFonts w:ascii="Consolas" w:hAnsi="Consolas" w:cs="Consolas"/>
+          <w:color w:val="000000"/>
+          <w:sz w:val="18"/>
+          <w:szCs w:val="18"/>
+        </w:rPr>
+        <w:t xml:space="preserve"> item)</w:t>
       </w:r>
     </w:p>
     <w:p>
@@ -4940,7 +6573,38 @@
           <w:sz w:val="18"/>
           <w:szCs w:val="18"/>
         </w:rPr>
-        <w:t xml:space="preserve">            db.FAQs.Add(item);</w:t>
+        <w:t xml:space="preserve">            </w:t>
+      </w:r>
+      <w:proofErr w:type="spellStart"/>
+      <w:proofErr w:type="gramStart"/>
+      <w:r>
+        <w:rPr>
+          <w:rFonts w:ascii="Consolas" w:hAnsi="Consolas" w:cs="Consolas"/>
+          <w:color w:val="000000"/>
+          <w:sz w:val="18"/>
+          <w:szCs w:val="18"/>
+        </w:rPr>
+        <w:t>db.FAQs.Add</w:t>
+      </w:r>
+      <w:proofErr w:type="spellEnd"/>
+      <w:r>
+        <w:rPr>
+          <w:rFonts w:ascii="Consolas" w:hAnsi="Consolas" w:cs="Consolas"/>
+          <w:color w:val="000000"/>
+          <w:sz w:val="18"/>
+          <w:szCs w:val="18"/>
+        </w:rPr>
+        <w:t>(</w:t>
+      </w:r>
+      <w:proofErr w:type="gramEnd"/>
+      <w:r>
+        <w:rPr>
+          <w:rFonts w:ascii="Consolas" w:hAnsi="Consolas" w:cs="Consolas"/>
+          <w:color w:val="000000"/>
+          <w:sz w:val="18"/>
+          <w:szCs w:val="18"/>
+        </w:rPr>
+        <w:t>item);</w:t>
       </w:r>
     </w:p>
     <w:p>
@@ -4963,7 +6627,38 @@
           <w:sz w:val="18"/>
           <w:szCs w:val="18"/>
         </w:rPr>
-        <w:t xml:space="preserve">            db.SaveChanges();</w:t>
+        <w:t xml:space="preserve">            </w:t>
+      </w:r>
+      <w:proofErr w:type="spellStart"/>
+      <w:proofErr w:type="gramStart"/>
+      <w:r>
+        <w:rPr>
+          <w:rFonts w:ascii="Consolas" w:hAnsi="Consolas" w:cs="Consolas"/>
+          <w:color w:val="000000"/>
+          <w:sz w:val="18"/>
+          <w:szCs w:val="18"/>
+        </w:rPr>
+        <w:t>db.SaveChanges</w:t>
+      </w:r>
+      <w:proofErr w:type="spellEnd"/>
+      <w:r>
+        <w:rPr>
+          <w:rFonts w:ascii="Consolas" w:hAnsi="Consolas" w:cs="Consolas"/>
+          <w:color w:val="000000"/>
+          <w:sz w:val="18"/>
+          <w:szCs w:val="18"/>
+        </w:rPr>
+        <w:t>(</w:t>
+      </w:r>
+      <w:proofErr w:type="gramEnd"/>
+      <w:r>
+        <w:rPr>
+          <w:rFonts w:ascii="Consolas" w:hAnsi="Consolas" w:cs="Consolas"/>
+          <w:color w:val="000000"/>
+          <w:sz w:val="18"/>
+          <w:szCs w:val="18"/>
+        </w:rPr>
+        <w:t>);</w:t>
       </w:r>
     </w:p>
     <w:p>
@@ -5025,6 +6720,7 @@
         </w:rPr>
         <w:t xml:space="preserve">        </w:t>
       </w:r>
+      <w:proofErr w:type="gramStart"/>
       <w:r>
         <w:rPr>
           <w:rFonts w:ascii="Consolas" w:hAnsi="Consolas" w:cs="Consolas"/>
@@ -5034,6 +6730,7 @@
         </w:rPr>
         <w:t>public</w:t>
       </w:r>
+      <w:proofErr w:type="gramEnd"/>
       <w:r>
         <w:rPr>
           <w:rFonts w:ascii="Consolas" w:hAnsi="Consolas" w:cs="Consolas"/>
@@ -5061,6 +6758,7 @@
         </w:rPr>
         <w:t xml:space="preserve"> Remove(</w:t>
       </w:r>
+      <w:proofErr w:type="spellStart"/>
       <w:r>
         <w:rPr>
           <w:rFonts w:ascii="Consolas" w:hAnsi="Consolas" w:cs="Consolas"/>
@@ -5070,6 +6768,7 @@
         </w:rPr>
         <w:t>int</w:t>
       </w:r>
+      <w:proofErr w:type="spellEnd"/>
       <w:r>
         <w:rPr>
           <w:rFonts w:ascii="Consolas" w:hAnsi="Consolas" w:cs="Consolas"/>
@@ -5123,7 +6822,58 @@
           <w:sz w:val="18"/>
           <w:szCs w:val="18"/>
         </w:rPr>
-        <w:t xml:space="preserve">            FAQ faq = GetbyID(id);</w:t>
+        <w:t xml:space="preserve">            FAQ </w:t>
+      </w:r>
+      <w:proofErr w:type="spellStart"/>
+      <w:r>
+        <w:rPr>
+          <w:rFonts w:ascii="Consolas" w:hAnsi="Consolas" w:cs="Consolas"/>
+          <w:color w:val="000000"/>
+          <w:sz w:val="18"/>
+          <w:szCs w:val="18"/>
+        </w:rPr>
+        <w:t>faq</w:t>
+      </w:r>
+      <w:proofErr w:type="spellEnd"/>
+      <w:r>
+        <w:rPr>
+          <w:rFonts w:ascii="Consolas" w:hAnsi="Consolas" w:cs="Consolas"/>
+          <w:color w:val="000000"/>
+          <w:sz w:val="18"/>
+          <w:szCs w:val="18"/>
+        </w:rPr>
+        <w:t xml:space="preserve"> = </w:t>
+      </w:r>
+      <w:proofErr w:type="spellStart"/>
+      <w:proofErr w:type="gramStart"/>
+      <w:r>
+        <w:rPr>
+          <w:rFonts w:ascii="Consolas" w:hAnsi="Consolas" w:cs="Consolas"/>
+          <w:color w:val="000000"/>
+          <w:sz w:val="18"/>
+          <w:szCs w:val="18"/>
+        </w:rPr>
+        <w:t>GetbyID</w:t>
+      </w:r>
+      <w:proofErr w:type="spellEnd"/>
+      <w:r>
+        <w:rPr>
+          <w:rFonts w:ascii="Consolas" w:hAnsi="Consolas" w:cs="Consolas"/>
+          <w:color w:val="000000"/>
+          <w:sz w:val="18"/>
+          <w:szCs w:val="18"/>
+        </w:rPr>
+        <w:t>(</w:t>
+      </w:r>
+      <w:proofErr w:type="gramEnd"/>
+      <w:r>
+        <w:rPr>
+          <w:rFonts w:ascii="Consolas" w:hAnsi="Consolas" w:cs="Consolas"/>
+          <w:color w:val="000000"/>
+          <w:sz w:val="18"/>
+          <w:szCs w:val="18"/>
+        </w:rPr>
+        <w:t>id);</w:t>
       </w:r>
     </w:p>
     <w:p>
@@ -5148,6 +6898,7 @@
         </w:rPr>
         <w:t xml:space="preserve">            </w:t>
       </w:r>
+      <w:proofErr w:type="gramStart"/>
       <w:r>
         <w:rPr>
           <w:rFonts w:ascii="Consolas" w:hAnsi="Consolas" w:cs="Consolas"/>
@@ -5157,14 +6908,35 @@
         </w:rPr>
         <w:t>if</w:t>
       </w:r>
-      <w:r>
-        <w:rPr>
-          <w:rFonts w:ascii="Consolas" w:hAnsi="Consolas" w:cs="Consolas"/>
-          <w:color w:val="000000"/>
-          <w:sz w:val="18"/>
-          <w:szCs w:val="18"/>
-        </w:rPr>
-        <w:t xml:space="preserve"> (faq != </w:t>
+      <w:proofErr w:type="gramEnd"/>
+      <w:r>
+        <w:rPr>
+          <w:rFonts w:ascii="Consolas" w:hAnsi="Consolas" w:cs="Consolas"/>
+          <w:color w:val="000000"/>
+          <w:sz w:val="18"/>
+          <w:szCs w:val="18"/>
+        </w:rPr>
+        <w:t xml:space="preserve"> (</w:t>
+      </w:r>
+      <w:proofErr w:type="spellStart"/>
+      <w:r>
+        <w:rPr>
+          <w:rFonts w:ascii="Consolas" w:hAnsi="Consolas" w:cs="Consolas"/>
+          <w:color w:val="000000"/>
+          <w:sz w:val="18"/>
+          <w:szCs w:val="18"/>
+        </w:rPr>
+        <w:t>faq</w:t>
+      </w:r>
+      <w:proofErr w:type="spellEnd"/>
+      <w:r>
+        <w:rPr>
+          <w:rFonts w:ascii="Consolas" w:hAnsi="Consolas" w:cs="Consolas"/>
+          <w:color w:val="000000"/>
+          <w:sz w:val="18"/>
+          <w:szCs w:val="18"/>
+        </w:rPr>
+        <w:t xml:space="preserve"> != </w:t>
       </w:r>
       <w:r>
         <w:rPr>
@@ -5228,7 +7000,49 @@
           <w:sz w:val="18"/>
           <w:szCs w:val="18"/>
         </w:rPr>
-        <w:t xml:space="preserve">                db.FAQs.Remove(faq);</w:t>
+        <w:t xml:space="preserve">                </w:t>
+      </w:r>
+      <w:proofErr w:type="spellStart"/>
+      <w:proofErr w:type="gramStart"/>
+      <w:r>
+        <w:rPr>
+          <w:rFonts w:ascii="Consolas" w:hAnsi="Consolas" w:cs="Consolas"/>
+          <w:color w:val="000000"/>
+          <w:sz w:val="18"/>
+          <w:szCs w:val="18"/>
+        </w:rPr>
+        <w:t>db.FAQs.Remove</w:t>
+      </w:r>
+      <w:proofErr w:type="spellEnd"/>
+      <w:r>
+        <w:rPr>
+          <w:rFonts w:ascii="Consolas" w:hAnsi="Consolas" w:cs="Consolas"/>
+          <w:color w:val="000000"/>
+          <w:sz w:val="18"/>
+          <w:szCs w:val="18"/>
+        </w:rPr>
+        <w:t>(</w:t>
+      </w:r>
+      <w:proofErr w:type="spellStart"/>
+      <w:proofErr w:type="gramEnd"/>
+      <w:r>
+        <w:rPr>
+          <w:rFonts w:ascii="Consolas" w:hAnsi="Consolas" w:cs="Consolas"/>
+          <w:color w:val="000000"/>
+          <w:sz w:val="18"/>
+          <w:szCs w:val="18"/>
+        </w:rPr>
+        <w:t>faq</w:t>
+      </w:r>
+      <w:proofErr w:type="spellEnd"/>
+      <w:r>
+        <w:rPr>
+          <w:rFonts w:ascii="Consolas" w:hAnsi="Consolas" w:cs="Consolas"/>
+          <w:color w:val="000000"/>
+          <w:sz w:val="18"/>
+          <w:szCs w:val="18"/>
+        </w:rPr>
+        <w:t>);</w:t>
       </w:r>
     </w:p>
     <w:p>
@@ -5251,7 +7065,38 @@
           <w:sz w:val="18"/>
           <w:szCs w:val="18"/>
         </w:rPr>
-        <w:t xml:space="preserve">                db.SaveChanges();</w:t>
+        <w:t xml:space="preserve">                </w:t>
+      </w:r>
+      <w:proofErr w:type="spellStart"/>
+      <w:proofErr w:type="gramStart"/>
+      <w:r>
+        <w:rPr>
+          <w:rFonts w:ascii="Consolas" w:hAnsi="Consolas" w:cs="Consolas"/>
+          <w:color w:val="000000"/>
+          <w:sz w:val="18"/>
+          <w:szCs w:val="18"/>
+        </w:rPr>
+        <w:t>db.SaveChanges</w:t>
+      </w:r>
+      <w:proofErr w:type="spellEnd"/>
+      <w:r>
+        <w:rPr>
+          <w:rFonts w:ascii="Consolas" w:hAnsi="Consolas" w:cs="Consolas"/>
+          <w:color w:val="000000"/>
+          <w:sz w:val="18"/>
+          <w:szCs w:val="18"/>
+        </w:rPr>
+        <w:t>(</w:t>
+      </w:r>
+      <w:proofErr w:type="gramEnd"/>
+      <w:r>
+        <w:rPr>
+          <w:rFonts w:ascii="Consolas" w:hAnsi="Consolas" w:cs="Consolas"/>
+          <w:color w:val="000000"/>
+          <w:sz w:val="18"/>
+          <w:szCs w:val="18"/>
+        </w:rPr>
+        <w:t>);</w:t>
       </w:r>
     </w:p>
     <w:p>
@@ -5299,6 +7144,7 @@
         </w:rPr>
         <w:t xml:space="preserve">            </w:t>
       </w:r>
+      <w:proofErr w:type="gramStart"/>
       <w:r>
         <w:rPr>
           <w:rFonts w:ascii="Consolas" w:hAnsi="Consolas" w:cs="Consolas"/>
@@ -5308,6 +7154,7 @@
         </w:rPr>
         <w:t>else</w:t>
       </w:r>
+      <w:proofErr w:type="gramEnd"/>
     </w:p>
     <w:p>
       <w:pPr>
@@ -5354,6 +7201,7 @@
         </w:rPr>
         <w:t xml:space="preserve">                </w:t>
       </w:r>
+      <w:proofErr w:type="gramStart"/>
       <w:r>
         <w:rPr>
           <w:rFonts w:ascii="Consolas" w:hAnsi="Consolas" w:cs="Consolas"/>
@@ -5363,6 +7211,7 @@
         </w:rPr>
         <w:t>throw</w:t>
       </w:r>
+      <w:proofErr w:type="gramEnd"/>
       <w:r>
         <w:rPr>
           <w:rFonts w:ascii="Consolas" w:hAnsi="Consolas" w:cs="Consolas"/>
@@ -5491,6 +7340,7 @@
         </w:rPr>
         <w:t xml:space="preserve">        </w:t>
       </w:r>
+      <w:proofErr w:type="gramStart"/>
       <w:r>
         <w:rPr>
           <w:rFonts w:ascii="Consolas" w:hAnsi="Consolas" w:cs="Consolas"/>
@@ -5500,6 +7350,7 @@
         </w:rPr>
         <w:t>public</w:t>
       </w:r>
+      <w:proofErr w:type="gramEnd"/>
       <w:r>
         <w:rPr>
           <w:rFonts w:ascii="Consolas" w:hAnsi="Consolas" w:cs="Consolas"/>
@@ -5525,7 +7376,27 @@
           <w:sz w:val="18"/>
           <w:szCs w:val="18"/>
         </w:rPr>
-        <w:t xml:space="preserve"> Update(Models.FAQ item)</w:t>
+        <w:t xml:space="preserve"> Update(</w:t>
+      </w:r>
+      <w:proofErr w:type="spellStart"/>
+      <w:r>
+        <w:rPr>
+          <w:rFonts w:ascii="Consolas" w:hAnsi="Consolas" w:cs="Consolas"/>
+          <w:color w:val="000000"/>
+          <w:sz w:val="18"/>
+          <w:szCs w:val="18"/>
+        </w:rPr>
+        <w:t>Models.FAQ</w:t>
+      </w:r>
+      <w:proofErr w:type="spellEnd"/>
+      <w:r>
+        <w:rPr>
+          <w:rFonts w:ascii="Consolas" w:hAnsi="Consolas" w:cs="Consolas"/>
+          <w:color w:val="000000"/>
+          <w:sz w:val="18"/>
+          <w:szCs w:val="18"/>
+        </w:rPr>
+        <w:t xml:space="preserve"> item)</w:t>
       </w:r>
     </w:p>
     <w:p>
@@ -5571,7 +7442,69 @@
           <w:sz w:val="18"/>
           <w:szCs w:val="18"/>
         </w:rPr>
-        <w:t xml:space="preserve">            FAQ faqFromDatabase = GetbyID(item.FAQID);</w:t>
+        <w:t xml:space="preserve">            FAQ </w:t>
+      </w:r>
+      <w:proofErr w:type="spellStart"/>
+      <w:r>
+        <w:rPr>
+          <w:rFonts w:ascii="Consolas" w:hAnsi="Consolas" w:cs="Consolas"/>
+          <w:color w:val="000000"/>
+          <w:sz w:val="18"/>
+          <w:szCs w:val="18"/>
+        </w:rPr>
+        <w:t>faqFromDatabase</w:t>
+      </w:r>
+      <w:proofErr w:type="spellEnd"/>
+      <w:r>
+        <w:rPr>
+          <w:rFonts w:ascii="Consolas" w:hAnsi="Consolas" w:cs="Consolas"/>
+          <w:color w:val="000000"/>
+          <w:sz w:val="18"/>
+          <w:szCs w:val="18"/>
+        </w:rPr>
+        <w:t xml:space="preserve"> = </w:t>
+      </w:r>
+      <w:proofErr w:type="spellStart"/>
+      <w:proofErr w:type="gramStart"/>
+      <w:r>
+        <w:rPr>
+          <w:rFonts w:ascii="Consolas" w:hAnsi="Consolas" w:cs="Consolas"/>
+          <w:color w:val="000000"/>
+          <w:sz w:val="18"/>
+          <w:szCs w:val="18"/>
+        </w:rPr>
+        <w:t>GetbyID</w:t>
+      </w:r>
+      <w:proofErr w:type="spellEnd"/>
+      <w:r>
+        <w:rPr>
+          <w:rFonts w:ascii="Consolas" w:hAnsi="Consolas" w:cs="Consolas"/>
+          <w:color w:val="000000"/>
+          <w:sz w:val="18"/>
+          <w:szCs w:val="18"/>
+        </w:rPr>
+        <w:t>(</w:t>
+      </w:r>
+      <w:proofErr w:type="spellStart"/>
+      <w:proofErr w:type="gramEnd"/>
+      <w:r>
+        <w:rPr>
+          <w:rFonts w:ascii="Consolas" w:hAnsi="Consolas" w:cs="Consolas"/>
+          <w:color w:val="000000"/>
+          <w:sz w:val="18"/>
+          <w:szCs w:val="18"/>
+        </w:rPr>
+        <w:t>item.FAQID</w:t>
+      </w:r>
+      <w:proofErr w:type="spellEnd"/>
+      <w:r>
+        <w:rPr>
+          <w:rFonts w:ascii="Consolas" w:hAnsi="Consolas" w:cs="Consolas"/>
+          <w:color w:val="000000"/>
+          <w:sz w:val="18"/>
+          <w:szCs w:val="18"/>
+        </w:rPr>
+        <w:t>);</w:t>
       </w:r>
     </w:p>
     <w:p>
@@ -5596,6 +7529,7 @@
         </w:rPr>
         <w:t xml:space="preserve">            </w:t>
       </w:r>
+      <w:proofErr w:type="gramStart"/>
       <w:r>
         <w:rPr>
           <w:rFonts w:ascii="Consolas" w:hAnsi="Consolas" w:cs="Consolas"/>
@@ -5605,14 +7539,35 @@
         </w:rPr>
         <w:t>if</w:t>
       </w:r>
-      <w:r>
-        <w:rPr>
-          <w:rFonts w:ascii="Consolas" w:hAnsi="Consolas" w:cs="Consolas"/>
-          <w:color w:val="000000"/>
-          <w:sz w:val="18"/>
-          <w:szCs w:val="18"/>
-        </w:rPr>
-        <w:t xml:space="preserve"> (faqFromDatabase != </w:t>
+      <w:proofErr w:type="gramEnd"/>
+      <w:r>
+        <w:rPr>
+          <w:rFonts w:ascii="Consolas" w:hAnsi="Consolas" w:cs="Consolas"/>
+          <w:color w:val="000000"/>
+          <w:sz w:val="18"/>
+          <w:szCs w:val="18"/>
+        </w:rPr>
+        <w:t xml:space="preserve"> (</w:t>
+      </w:r>
+      <w:proofErr w:type="spellStart"/>
+      <w:r>
+        <w:rPr>
+          <w:rFonts w:ascii="Consolas" w:hAnsi="Consolas" w:cs="Consolas"/>
+          <w:color w:val="000000"/>
+          <w:sz w:val="18"/>
+          <w:szCs w:val="18"/>
+        </w:rPr>
+        <w:t>faqFromDatabase</w:t>
+      </w:r>
+      <w:proofErr w:type="spellEnd"/>
+      <w:r>
+        <w:rPr>
+          <w:rFonts w:ascii="Consolas" w:hAnsi="Consolas" w:cs="Consolas"/>
+          <w:color w:val="000000"/>
+          <w:sz w:val="18"/>
+          <w:szCs w:val="18"/>
+        </w:rPr>
+        <w:t xml:space="preserve"> != </w:t>
       </w:r>
       <w:r>
         <w:rPr>
@@ -5676,7 +7631,69 @@
           <w:sz w:val="18"/>
           <w:szCs w:val="18"/>
         </w:rPr>
-        <w:t xml:space="preserve">                db.Entry(faqFromDatabase).CurrentValues.SetValues(item);</w:t>
+        <w:t xml:space="preserve">                </w:t>
+      </w:r>
+      <w:proofErr w:type="spellStart"/>
+      <w:proofErr w:type="gramStart"/>
+      <w:r>
+        <w:rPr>
+          <w:rFonts w:ascii="Consolas" w:hAnsi="Consolas" w:cs="Consolas"/>
+          <w:color w:val="000000"/>
+          <w:sz w:val="18"/>
+          <w:szCs w:val="18"/>
+        </w:rPr>
+        <w:t>db.Entry</w:t>
+      </w:r>
+      <w:proofErr w:type="spellEnd"/>
+      <w:r>
+        <w:rPr>
+          <w:rFonts w:ascii="Consolas" w:hAnsi="Consolas" w:cs="Consolas"/>
+          <w:color w:val="000000"/>
+          <w:sz w:val="18"/>
+          <w:szCs w:val="18"/>
+        </w:rPr>
+        <w:t>(</w:t>
+      </w:r>
+      <w:proofErr w:type="spellStart"/>
+      <w:proofErr w:type="gramEnd"/>
+      <w:r>
+        <w:rPr>
+          <w:rFonts w:ascii="Consolas" w:hAnsi="Consolas" w:cs="Consolas"/>
+          <w:color w:val="000000"/>
+          <w:sz w:val="18"/>
+          <w:szCs w:val="18"/>
+        </w:rPr>
+        <w:t>faqFromDatabase</w:t>
+      </w:r>
+      <w:proofErr w:type="spellEnd"/>
+      <w:r>
+        <w:rPr>
+          <w:rFonts w:ascii="Consolas" w:hAnsi="Consolas" w:cs="Consolas"/>
+          <w:color w:val="000000"/>
+          <w:sz w:val="18"/>
+          <w:szCs w:val="18"/>
+        </w:rPr>
+        <w:t>).</w:t>
+      </w:r>
+      <w:proofErr w:type="spellStart"/>
+      <w:r>
+        <w:rPr>
+          <w:rFonts w:ascii="Consolas" w:hAnsi="Consolas" w:cs="Consolas"/>
+          <w:color w:val="000000"/>
+          <w:sz w:val="18"/>
+          <w:szCs w:val="18"/>
+        </w:rPr>
+        <w:t>CurrentValues.SetValues</w:t>
+      </w:r>
+      <w:proofErr w:type="spellEnd"/>
+      <w:r>
+        <w:rPr>
+          <w:rFonts w:ascii="Consolas" w:hAnsi="Consolas" w:cs="Consolas"/>
+          <w:color w:val="000000"/>
+          <w:sz w:val="18"/>
+          <w:szCs w:val="18"/>
+        </w:rPr>
+        <w:t>(item);</w:t>
       </w:r>
     </w:p>
     <w:p>
@@ -5700,7 +7717,38 @@
           <w:szCs w:val="18"/>
         </w:rPr>
         <w:lastRenderedPageBreak/>
-        <w:t xml:space="preserve">                db.SaveChanges();</w:t>
+        <w:t xml:space="preserve">                </w:t>
+      </w:r>
+      <w:proofErr w:type="spellStart"/>
+      <w:proofErr w:type="gramStart"/>
+      <w:r>
+        <w:rPr>
+          <w:rFonts w:ascii="Consolas" w:hAnsi="Consolas" w:cs="Consolas"/>
+          <w:color w:val="000000"/>
+          <w:sz w:val="18"/>
+          <w:szCs w:val="18"/>
+        </w:rPr>
+        <w:t>db.SaveChanges</w:t>
+      </w:r>
+      <w:proofErr w:type="spellEnd"/>
+      <w:r>
+        <w:rPr>
+          <w:rFonts w:ascii="Consolas" w:hAnsi="Consolas" w:cs="Consolas"/>
+          <w:color w:val="000000"/>
+          <w:sz w:val="18"/>
+          <w:szCs w:val="18"/>
+        </w:rPr>
+        <w:t>(</w:t>
+      </w:r>
+      <w:proofErr w:type="gramEnd"/>
+      <w:r>
+        <w:rPr>
+          <w:rFonts w:ascii="Consolas" w:hAnsi="Consolas" w:cs="Consolas"/>
+          <w:color w:val="000000"/>
+          <w:sz w:val="18"/>
+          <w:szCs w:val="18"/>
+        </w:rPr>
+        <w:t>);</w:t>
       </w:r>
     </w:p>
     <w:p>
@@ -5748,6 +7796,7 @@
         </w:rPr>
         <w:t xml:space="preserve">            </w:t>
       </w:r>
+      <w:proofErr w:type="gramStart"/>
       <w:r>
         <w:rPr>
           <w:rFonts w:ascii="Consolas" w:hAnsi="Consolas" w:cs="Consolas"/>
@@ -5757,6 +7806,7 @@
         </w:rPr>
         <w:t>else</w:t>
       </w:r>
+      <w:proofErr w:type="gramEnd"/>
     </w:p>
     <w:p>
       <w:pPr>
@@ -5803,6 +7853,7 @@
         </w:rPr>
         <w:t xml:space="preserve">                </w:t>
       </w:r>
+      <w:proofErr w:type="gramStart"/>
       <w:r>
         <w:rPr>
           <w:rFonts w:ascii="Consolas" w:hAnsi="Consolas" w:cs="Consolas"/>
@@ -5812,6 +7863,7 @@
         </w:rPr>
         <w:t>throw</w:t>
       </w:r>
+      <w:proofErr w:type="gramEnd"/>
       <w:r>
         <w:rPr>
           <w:rFonts w:ascii="Consolas" w:hAnsi="Consolas" w:cs="Consolas"/>
@@ -5994,6 +8046,7 @@
           <w:szCs w:val="18"/>
         </w:rPr>
       </w:pPr>
+      <w:proofErr w:type="gramStart"/>
       <w:r>
         <w:rPr>
           <w:rFonts w:ascii="Consolas" w:hAnsi="Consolas" w:cs="Consolas"/>
@@ -6003,15 +8056,27 @@
         </w:rPr>
         <w:t>namespace</w:t>
       </w:r>
-      <w:r>
-        <w:rPr>
-          <w:rFonts w:ascii="Consolas" w:hAnsi="Consolas" w:cs="Consolas"/>
-          <w:color w:val="000000"/>
-          <w:sz w:val="18"/>
-          <w:szCs w:val="18"/>
-        </w:rPr>
-        <w:t xml:space="preserve"> MOE.Common.Models.Repositories</w:t>
-      </w:r>
+      <w:proofErr w:type="gramEnd"/>
+      <w:r>
+        <w:rPr>
+          <w:rFonts w:ascii="Consolas" w:hAnsi="Consolas" w:cs="Consolas"/>
+          <w:color w:val="000000"/>
+          <w:sz w:val="18"/>
+          <w:szCs w:val="18"/>
+        </w:rPr>
+        <w:t xml:space="preserve"> </w:t>
+      </w:r>
+      <w:proofErr w:type="spellStart"/>
+      <w:r>
+        <w:rPr>
+          <w:rFonts w:ascii="Consolas" w:hAnsi="Consolas" w:cs="Consolas"/>
+          <w:color w:val="000000"/>
+          <w:sz w:val="18"/>
+          <w:szCs w:val="18"/>
+        </w:rPr>
+        <w:t>MOE.Common.Models.Repositories</w:t>
+      </w:r>
+      <w:proofErr w:type="spellEnd"/>
     </w:p>
     <w:p>
       <w:pPr>
@@ -6058,6 +8123,7 @@
         </w:rPr>
         <w:t xml:space="preserve">    </w:t>
       </w:r>
+      <w:proofErr w:type="gramStart"/>
       <w:r>
         <w:rPr>
           <w:rFonts w:ascii="Consolas" w:hAnsi="Consolas" w:cs="Consolas"/>
@@ -6067,6 +8133,7 @@
         </w:rPr>
         <w:t>public</w:t>
       </w:r>
+      <w:proofErr w:type="gramEnd"/>
       <w:r>
         <w:rPr>
           <w:rFonts w:ascii="Consolas" w:hAnsi="Consolas" w:cs="Consolas"/>
@@ -6094,6 +8161,7 @@
         </w:rPr>
         <w:t xml:space="preserve"> </w:t>
       </w:r>
+      <w:proofErr w:type="spellStart"/>
       <w:r>
         <w:rPr>
           <w:rFonts w:ascii="Consolas" w:hAnsi="Consolas" w:cs="Consolas"/>
@@ -6103,6 +8171,7 @@
         </w:rPr>
         <w:t>FAQsRepositoryFactory</w:t>
       </w:r>
+      <w:proofErr w:type="spellEnd"/>
     </w:p>
     <w:p>
       <w:pPr>
@@ -6149,6 +8218,7 @@
         </w:rPr>
         <w:t xml:space="preserve">        </w:t>
       </w:r>
+      <w:proofErr w:type="gramStart"/>
       <w:r>
         <w:rPr>
           <w:rFonts w:ascii="Consolas" w:hAnsi="Consolas" w:cs="Consolas"/>
@@ -6158,6 +8228,7 @@
         </w:rPr>
         <w:t>private</w:t>
       </w:r>
+      <w:proofErr w:type="gramEnd"/>
       <w:r>
         <w:rPr>
           <w:rFonts w:ascii="Consolas" w:hAnsi="Consolas" w:cs="Consolas"/>
@@ -6183,7 +8254,47 @@
           <w:sz w:val="18"/>
           <w:szCs w:val="18"/>
         </w:rPr>
-        <w:t xml:space="preserve"> IFAQRepository faqRepository;</w:t>
+        <w:t xml:space="preserve"> </w:t>
+      </w:r>
+      <w:proofErr w:type="spellStart"/>
+      <w:r>
+        <w:rPr>
+          <w:rFonts w:ascii="Consolas" w:hAnsi="Consolas" w:cs="Consolas"/>
+          <w:color w:val="000000"/>
+          <w:sz w:val="18"/>
+          <w:szCs w:val="18"/>
+        </w:rPr>
+        <w:t>IFAQRepository</w:t>
+      </w:r>
+      <w:proofErr w:type="spellEnd"/>
+      <w:r>
+        <w:rPr>
+          <w:rFonts w:ascii="Consolas" w:hAnsi="Consolas" w:cs="Consolas"/>
+          <w:color w:val="000000"/>
+          <w:sz w:val="18"/>
+          <w:szCs w:val="18"/>
+        </w:rPr>
+        <w:t xml:space="preserve"> </w:t>
+      </w:r>
+      <w:proofErr w:type="spellStart"/>
+      <w:r>
+        <w:rPr>
+          <w:rFonts w:ascii="Consolas" w:hAnsi="Consolas" w:cs="Consolas"/>
+          <w:color w:val="000000"/>
+          <w:sz w:val="18"/>
+          <w:szCs w:val="18"/>
+        </w:rPr>
+        <w:t>faqRepository</w:t>
+      </w:r>
+      <w:proofErr w:type="spellEnd"/>
+      <w:r>
+        <w:rPr>
+          <w:rFonts w:ascii="Consolas" w:hAnsi="Consolas" w:cs="Consolas"/>
+          <w:color w:val="000000"/>
+          <w:sz w:val="18"/>
+          <w:szCs w:val="18"/>
+        </w:rPr>
+        <w:t>;</w:t>
       </w:r>
     </w:p>
     <w:p>
@@ -6222,6 +8333,7 @@
         </w:rPr>
         <w:t xml:space="preserve">        </w:t>
       </w:r>
+      <w:proofErr w:type="gramStart"/>
       <w:r>
         <w:rPr>
           <w:rFonts w:ascii="Consolas" w:hAnsi="Consolas" w:cs="Consolas"/>
@@ -6231,6 +8343,7 @@
         </w:rPr>
         <w:t>public</w:t>
       </w:r>
+      <w:proofErr w:type="gramEnd"/>
       <w:r>
         <w:rPr>
           <w:rFonts w:ascii="Consolas" w:hAnsi="Consolas" w:cs="Consolas"/>
@@ -6256,7 +8369,27 @@
           <w:sz w:val="18"/>
           <w:szCs w:val="18"/>
         </w:rPr>
-        <w:t xml:space="preserve"> IFAQRepository Create()</w:t>
+        <w:t xml:space="preserve"> </w:t>
+      </w:r>
+      <w:proofErr w:type="spellStart"/>
+      <w:r>
+        <w:rPr>
+          <w:rFonts w:ascii="Consolas" w:hAnsi="Consolas" w:cs="Consolas"/>
+          <w:color w:val="000000"/>
+          <w:sz w:val="18"/>
+          <w:szCs w:val="18"/>
+        </w:rPr>
+        <w:t>IFAQRepository</w:t>
+      </w:r>
+      <w:proofErr w:type="spellEnd"/>
+      <w:r>
+        <w:rPr>
+          <w:rFonts w:ascii="Consolas" w:hAnsi="Consolas" w:cs="Consolas"/>
+          <w:color w:val="000000"/>
+          <w:sz w:val="18"/>
+          <w:szCs w:val="18"/>
+        </w:rPr>
+        <w:t xml:space="preserve"> Create()</w:t>
       </w:r>
     </w:p>
     <w:p>
@@ -6304,6 +8437,7 @@
         </w:rPr>
         <w:t xml:space="preserve">            </w:t>
       </w:r>
+      <w:proofErr w:type="gramStart"/>
       <w:r>
         <w:rPr>
           <w:rFonts w:ascii="Consolas" w:hAnsi="Consolas" w:cs="Consolas"/>
@@ -6313,14 +8447,35 @@
         </w:rPr>
         <w:t>if</w:t>
       </w:r>
-      <w:r>
-        <w:rPr>
-          <w:rFonts w:ascii="Consolas" w:hAnsi="Consolas" w:cs="Consolas"/>
-          <w:color w:val="000000"/>
-          <w:sz w:val="18"/>
-          <w:szCs w:val="18"/>
-        </w:rPr>
-        <w:t xml:space="preserve"> (faqRepository != </w:t>
+      <w:proofErr w:type="gramEnd"/>
+      <w:r>
+        <w:rPr>
+          <w:rFonts w:ascii="Consolas" w:hAnsi="Consolas" w:cs="Consolas"/>
+          <w:color w:val="000000"/>
+          <w:sz w:val="18"/>
+          <w:szCs w:val="18"/>
+        </w:rPr>
+        <w:t xml:space="preserve"> (</w:t>
+      </w:r>
+      <w:proofErr w:type="spellStart"/>
+      <w:r>
+        <w:rPr>
+          <w:rFonts w:ascii="Consolas" w:hAnsi="Consolas" w:cs="Consolas"/>
+          <w:color w:val="000000"/>
+          <w:sz w:val="18"/>
+          <w:szCs w:val="18"/>
+        </w:rPr>
+        <w:t>faqRepository</w:t>
+      </w:r>
+      <w:proofErr w:type="spellEnd"/>
+      <w:r>
+        <w:rPr>
+          <w:rFonts w:ascii="Consolas" w:hAnsi="Consolas" w:cs="Consolas"/>
+          <w:color w:val="000000"/>
+          <w:sz w:val="18"/>
+          <w:szCs w:val="18"/>
+        </w:rPr>
+        <w:t xml:space="preserve"> != </w:t>
       </w:r>
       <w:r>
         <w:rPr>
@@ -6386,6 +8541,7 @@
         </w:rPr>
         <w:t xml:space="preserve">                </w:t>
       </w:r>
+      <w:proofErr w:type="gramStart"/>
       <w:r>
         <w:rPr>
           <w:rFonts w:ascii="Consolas" w:hAnsi="Consolas" w:cs="Consolas"/>
@@ -6395,14 +8551,35 @@
         </w:rPr>
         <w:t>return</w:t>
       </w:r>
-      <w:r>
-        <w:rPr>
-          <w:rFonts w:ascii="Consolas" w:hAnsi="Consolas" w:cs="Consolas"/>
-          <w:color w:val="000000"/>
-          <w:sz w:val="18"/>
-          <w:szCs w:val="18"/>
-        </w:rPr>
-        <w:t xml:space="preserve"> faqRepository;</w:t>
+      <w:proofErr w:type="gramEnd"/>
+      <w:r>
+        <w:rPr>
+          <w:rFonts w:ascii="Consolas" w:hAnsi="Consolas" w:cs="Consolas"/>
+          <w:color w:val="000000"/>
+          <w:sz w:val="18"/>
+          <w:szCs w:val="18"/>
+        </w:rPr>
+        <w:t xml:space="preserve"> </w:t>
+      </w:r>
+      <w:proofErr w:type="spellStart"/>
+      <w:r>
+        <w:rPr>
+          <w:rFonts w:ascii="Consolas" w:hAnsi="Consolas" w:cs="Consolas"/>
+          <w:color w:val="000000"/>
+          <w:sz w:val="18"/>
+          <w:szCs w:val="18"/>
+        </w:rPr>
+        <w:t>faqRepository</w:t>
+      </w:r>
+      <w:proofErr w:type="spellEnd"/>
+      <w:r>
+        <w:rPr>
+          <w:rFonts w:ascii="Consolas" w:hAnsi="Consolas" w:cs="Consolas"/>
+          <w:color w:val="000000"/>
+          <w:sz w:val="18"/>
+          <w:szCs w:val="18"/>
+        </w:rPr>
+        <w:t>;</w:t>
       </w:r>
     </w:p>
     <w:p>
@@ -6450,6 +8627,7 @@
         </w:rPr>
         <w:t xml:space="preserve">            </w:t>
       </w:r>
+      <w:proofErr w:type="gramStart"/>
       <w:r>
         <w:rPr>
           <w:rFonts w:ascii="Consolas" w:hAnsi="Consolas" w:cs="Consolas"/>
@@ -6459,6 +8637,7 @@
         </w:rPr>
         <w:t>return</w:t>
       </w:r>
+      <w:proofErr w:type="gramEnd"/>
       <w:r>
         <w:rPr>
           <w:rFonts w:ascii="Consolas" w:hAnsi="Consolas" w:cs="Consolas"/>
@@ -6484,7 +8663,27 @@
           <w:sz w:val="18"/>
           <w:szCs w:val="18"/>
         </w:rPr>
-        <w:t xml:space="preserve"> FAQRepository();</w:t>
+        <w:t xml:space="preserve"> </w:t>
+      </w:r>
+      <w:proofErr w:type="spellStart"/>
+      <w:r>
+        <w:rPr>
+          <w:rFonts w:ascii="Consolas" w:hAnsi="Consolas" w:cs="Consolas"/>
+          <w:color w:val="000000"/>
+          <w:sz w:val="18"/>
+          <w:szCs w:val="18"/>
+        </w:rPr>
+        <w:t>FAQRepository</w:t>
+      </w:r>
+      <w:proofErr w:type="spellEnd"/>
+      <w:r>
+        <w:rPr>
+          <w:rFonts w:ascii="Consolas" w:hAnsi="Consolas" w:cs="Consolas"/>
+          <w:color w:val="000000"/>
+          <w:sz w:val="18"/>
+          <w:szCs w:val="18"/>
+        </w:rPr>
+        <w:t>();</w:t>
       </w:r>
     </w:p>
     <w:p>
@@ -6546,6 +8745,7 @@
         </w:rPr>
         <w:t xml:space="preserve">        </w:t>
       </w:r>
+      <w:proofErr w:type="gramStart"/>
       <w:r>
         <w:rPr>
           <w:rFonts w:ascii="Consolas" w:hAnsi="Consolas" w:cs="Consolas"/>
@@ -6555,6 +8755,7 @@
         </w:rPr>
         <w:t>public</w:t>
       </w:r>
+      <w:proofErr w:type="gramEnd"/>
       <w:r>
         <w:rPr>
           <w:rFonts w:ascii="Consolas" w:hAnsi="Consolas" w:cs="Consolas"/>
@@ -6598,7 +8799,67 @@
           <w:sz w:val="18"/>
           <w:szCs w:val="18"/>
         </w:rPr>
-        <w:t xml:space="preserve"> SetMenuRepository(IFAQRepository newRepository)</w:t>
+        <w:t xml:space="preserve"> </w:t>
+      </w:r>
+      <w:proofErr w:type="spellStart"/>
+      <w:r>
+        <w:rPr>
+          <w:rFonts w:ascii="Consolas" w:hAnsi="Consolas" w:cs="Consolas"/>
+          <w:color w:val="000000"/>
+          <w:sz w:val="18"/>
+          <w:szCs w:val="18"/>
+        </w:rPr>
+        <w:t>SetMenuRepository</w:t>
+      </w:r>
+      <w:proofErr w:type="spellEnd"/>
+      <w:r>
+        <w:rPr>
+          <w:rFonts w:ascii="Consolas" w:hAnsi="Consolas" w:cs="Consolas"/>
+          <w:color w:val="000000"/>
+          <w:sz w:val="18"/>
+          <w:szCs w:val="18"/>
+        </w:rPr>
+        <w:t>(</w:t>
+      </w:r>
+      <w:proofErr w:type="spellStart"/>
+      <w:r>
+        <w:rPr>
+          <w:rFonts w:ascii="Consolas" w:hAnsi="Consolas" w:cs="Consolas"/>
+          <w:color w:val="000000"/>
+          <w:sz w:val="18"/>
+          <w:szCs w:val="18"/>
+        </w:rPr>
+        <w:t>IFAQRepository</w:t>
+      </w:r>
+      <w:proofErr w:type="spellEnd"/>
+      <w:r>
+        <w:rPr>
+          <w:rFonts w:ascii="Consolas" w:hAnsi="Consolas" w:cs="Consolas"/>
+          <w:color w:val="000000"/>
+          <w:sz w:val="18"/>
+          <w:szCs w:val="18"/>
+        </w:rPr>
+        <w:t xml:space="preserve"> </w:t>
+      </w:r>
+      <w:proofErr w:type="spellStart"/>
+      <w:r>
+        <w:rPr>
+          <w:rFonts w:ascii="Consolas" w:hAnsi="Consolas" w:cs="Consolas"/>
+          <w:color w:val="000000"/>
+          <w:sz w:val="18"/>
+          <w:szCs w:val="18"/>
+        </w:rPr>
+        <w:t>newRepository</w:t>
+      </w:r>
+      <w:proofErr w:type="spellEnd"/>
+      <w:r>
+        <w:rPr>
+          <w:rFonts w:ascii="Consolas" w:hAnsi="Consolas" w:cs="Consolas"/>
+          <w:color w:val="000000"/>
+          <w:sz w:val="18"/>
+          <w:szCs w:val="18"/>
+        </w:rPr>
+        <w:t>)</w:t>
       </w:r>
     </w:p>
     <w:p>
@@ -6644,7 +8905,49 @@
           <w:sz w:val="18"/>
           <w:szCs w:val="18"/>
         </w:rPr>
-        <w:t xml:space="preserve">            faqRepository = newRepository;</w:t>
+        <w:t xml:space="preserve">            </w:t>
+      </w:r>
+      <w:proofErr w:type="spellStart"/>
+      <w:proofErr w:type="gramStart"/>
+      <w:r>
+        <w:rPr>
+          <w:rFonts w:ascii="Consolas" w:hAnsi="Consolas" w:cs="Consolas"/>
+          <w:color w:val="000000"/>
+          <w:sz w:val="18"/>
+          <w:szCs w:val="18"/>
+        </w:rPr>
+        <w:t>faqRepository</w:t>
+      </w:r>
+      <w:proofErr w:type="spellEnd"/>
+      <w:proofErr w:type="gramEnd"/>
+      <w:r>
+        <w:rPr>
+          <w:rFonts w:ascii="Consolas" w:hAnsi="Consolas" w:cs="Consolas"/>
+          <w:color w:val="000000"/>
+          <w:sz w:val="18"/>
+          <w:szCs w:val="18"/>
+        </w:rPr>
+        <w:t xml:space="preserve"> = </w:t>
+      </w:r>
+      <w:proofErr w:type="spellStart"/>
+      <w:r>
+        <w:rPr>
+          <w:rFonts w:ascii="Consolas" w:hAnsi="Consolas" w:cs="Consolas"/>
+          <w:color w:val="000000"/>
+          <w:sz w:val="18"/>
+          <w:szCs w:val="18"/>
+        </w:rPr>
+        <w:t>newRepository</w:t>
+      </w:r>
+      <w:proofErr w:type="spellEnd"/>
+      <w:r>
+        <w:rPr>
+          <w:rFonts w:ascii="Consolas" w:hAnsi="Consolas" w:cs="Consolas"/>
+          <w:color w:val="000000"/>
+          <w:sz w:val="18"/>
+          <w:szCs w:val="18"/>
+        </w:rPr>
+        <w:t>;</w:t>
       </w:r>
     </w:p>
     <w:p>
@@ -6724,7 +9027,7 @@
 </file>
 
 <file path=word/endnotes.xml><?xml version="1.0" encoding="utf-8"?>
-<w:endnotes xmlns:wpc="http://schemas.microsoft.com/office/word/2010/wordprocessingCanvas" xmlns:cx="http://schemas.microsoft.com/office/drawing/2014/chartex" xmlns:cx1="http://schemas.microsoft.com/office/drawing/2015/9/8/chartex" xmlns:cx2="http://schemas.microsoft.com/office/drawing/2015/10/21/chartex" xmlns:cx3="http://schemas.microsoft.com/office/drawing/2016/5/9/chartex" xmlns:cx4="http://schemas.microsoft.com/office/drawing/2016/5/10/chartex" xmlns:cx5="http://schemas.microsoft.com/office/drawing/2016/5/11/chartex" xmlns:cx6="http://schemas.microsoft.com/office/drawing/2016/5/12/chartex" xmlns:cx7="http://schemas.microsoft.com/office/drawing/2016/5/13/chartex" xmlns:cx8="http://schemas.microsoft.com/office/drawing/2016/5/14/chartex" xmlns:mc="http://schemas.openxmlformats.org/markup-compatibility/2006" xmlns:aink="http://schemas.microsoft.com/office/drawing/2016/ink" xmlns:am3d="http://schemas.microsoft.com/office/drawing/2017/model3d" xmlns:o="urn:schemas-microsoft-com:office:office" xmlns:r="http://schemas.openxmlformats.org/officeDocument/2006/relationships" xmlns:m="http://schemas.openxmlformats.org/officeDocument/2006/math" xmlns:v="urn:schemas-microsoft-com:vml" xmlns:wp14="http://schemas.microsoft.com/office/word/2010/wordprocessingDrawing" xmlns:wp="http://schemas.openxmlformats.org/drawingml/2006/wordprocessingDrawing" xmlns:w10="urn:schemas-microsoft-com:office:word" xmlns:w="http://schemas.openxmlformats.org/wordprocessingml/2006/main" xmlns:w14="http://schemas.microsoft.com/office/word/2010/wordml" xmlns:w15="http://schemas.microsoft.com/office/word/2012/wordml" xmlns:w16cid="http://schemas.microsoft.com/office/word/2016/wordml/cid" xmlns:w16se="http://schemas.microsoft.com/office/word/2015/wordml/symex" xmlns:wpg="http://schemas.microsoft.com/office/word/2010/wordprocessingGroup" xmlns:wpi="http://schemas.microsoft.com/office/word/2010/wordprocessingInk" xmlns:wne="http://schemas.microsoft.com/office/word/2006/wordml" xmlns:wps="http://schemas.microsoft.com/office/word/2010/wordprocessingShape" mc:Ignorable="w14 w15 w16se w16cid wp14">
+<w:endnotes xmlns:wpc="http://schemas.microsoft.com/office/word/2010/wordprocessingCanvas" xmlns:mc="http://schemas.openxmlformats.org/markup-compatibility/2006" xmlns:o="urn:schemas-microsoft-com:office:office" xmlns:r="http://schemas.openxmlformats.org/officeDocument/2006/relationships" xmlns:m="http://schemas.openxmlformats.org/officeDocument/2006/math" xmlns:v="urn:schemas-microsoft-com:vml" xmlns:wp14="http://schemas.microsoft.com/office/word/2010/wordprocessingDrawing" xmlns:wp="http://schemas.openxmlformats.org/drawingml/2006/wordprocessingDrawing" xmlns:w10="urn:schemas-microsoft-com:office:word" xmlns:w="http://schemas.openxmlformats.org/wordprocessingml/2006/main" xmlns:w14="http://schemas.microsoft.com/office/word/2010/wordml" xmlns:w15="http://schemas.microsoft.com/office/word/2012/wordml" xmlns:wpg="http://schemas.microsoft.com/office/word/2010/wordprocessingGroup" xmlns:wpi="http://schemas.microsoft.com/office/word/2010/wordprocessingInk" xmlns:wne="http://schemas.microsoft.com/office/word/2006/wordml" xmlns:wps="http://schemas.microsoft.com/office/word/2010/wordprocessingShape" mc:Ignorable="w14 w15 wp14">
   <w:endnote w:type="separator" w:id="-1">
     <w:p>
       <w:pPr>
@@ -6749,7 +9052,7 @@
 </file>
 
 <file path=word/footer1.xml><?xml version="1.0" encoding="utf-8"?>
-<w:ftr xmlns:wpc="http://schemas.microsoft.com/office/word/2010/wordprocessingCanvas" xmlns:cx="http://schemas.microsoft.com/office/drawing/2014/chartex" xmlns:cx1="http://schemas.microsoft.com/office/drawing/2015/9/8/chartex" xmlns:cx2="http://schemas.microsoft.com/office/drawing/2015/10/21/chartex" xmlns:cx3="http://schemas.microsoft.com/office/drawing/2016/5/9/chartex" xmlns:cx4="http://schemas.microsoft.com/office/drawing/2016/5/10/chartex" xmlns:cx5="http://schemas.microsoft.com/office/drawing/2016/5/11/chartex" xmlns:cx6="http://schemas.microsoft.com/office/drawing/2016/5/12/chartex" xmlns:cx7="http://schemas.microsoft.com/office/drawing/2016/5/13/chartex" xmlns:cx8="http://schemas.microsoft.com/office/drawing/2016/5/14/chartex" xmlns:mc="http://schemas.openxmlformats.org/markup-compatibility/2006" xmlns:aink="http://schemas.microsoft.com/office/drawing/2016/ink" xmlns:am3d="http://schemas.microsoft.com/office/drawing/2017/model3d" xmlns:o="urn:schemas-microsoft-com:office:office" xmlns:r="http://schemas.openxmlformats.org/officeDocument/2006/relationships" xmlns:m="http://schemas.openxmlformats.org/officeDocument/2006/math" xmlns:v="urn:schemas-microsoft-com:vml" xmlns:wp14="http://schemas.microsoft.com/office/word/2010/wordprocessingDrawing" xmlns:wp="http://schemas.openxmlformats.org/drawingml/2006/wordprocessingDrawing" xmlns:w10="urn:schemas-microsoft-com:office:word" xmlns:w="http://schemas.openxmlformats.org/wordprocessingml/2006/main" xmlns:w14="http://schemas.microsoft.com/office/word/2010/wordml" xmlns:w15="http://schemas.microsoft.com/office/word/2012/wordml" xmlns:w16cid="http://schemas.microsoft.com/office/word/2016/wordml/cid" xmlns:w16se="http://schemas.microsoft.com/office/word/2015/wordml/symex" xmlns:wpg="http://schemas.microsoft.com/office/word/2010/wordprocessingGroup" xmlns:wpi="http://schemas.microsoft.com/office/word/2010/wordprocessingInk" xmlns:wne="http://schemas.microsoft.com/office/word/2006/wordml" xmlns:wps="http://schemas.microsoft.com/office/word/2010/wordprocessingShape" mc:Ignorable="w14 w15 w16se w16cid wp14">
+<w:ftr xmlns:wpc="http://schemas.microsoft.com/office/word/2010/wordprocessingCanvas" xmlns:mc="http://schemas.openxmlformats.org/markup-compatibility/2006" xmlns:o="urn:schemas-microsoft-com:office:office" xmlns:r="http://schemas.openxmlformats.org/officeDocument/2006/relationships" xmlns:m="http://schemas.openxmlformats.org/officeDocument/2006/math" xmlns:v="urn:schemas-microsoft-com:vml" xmlns:wp14="http://schemas.microsoft.com/office/word/2010/wordprocessingDrawing" xmlns:wp="http://schemas.openxmlformats.org/drawingml/2006/wordprocessingDrawing" xmlns:w10="urn:schemas-microsoft-com:office:word" xmlns:w="http://schemas.openxmlformats.org/wordprocessingml/2006/main" xmlns:w14="http://schemas.microsoft.com/office/word/2010/wordml" xmlns:w15="http://schemas.microsoft.com/office/word/2012/wordml" xmlns:wpg="http://schemas.microsoft.com/office/word/2010/wordprocessingGroup" xmlns:wpi="http://schemas.microsoft.com/office/word/2010/wordprocessingInk" xmlns:wne="http://schemas.microsoft.com/office/word/2006/wordml" xmlns:wps="http://schemas.microsoft.com/office/word/2010/wordprocessingShape" mc:Ignorable="w14 w15 wp14">
   <w:sdt>
     <w:sdtPr>
       <w:id w:val="97759961"/>
@@ -6781,7 +9084,7 @@
           <w:rPr>
             <w:noProof/>
           </w:rPr>
-          <w:t>4</w:t>
+          <w:t>8</w:t>
         </w:r>
         <w:r>
           <w:rPr>
@@ -6796,7 +9099,7 @@
 </file>
 
 <file path=word/footnotes.xml><?xml version="1.0" encoding="utf-8"?>
-<w:footnotes xmlns:wpc="http://schemas.microsoft.com/office/word/2010/wordprocessingCanvas" xmlns:cx="http://schemas.microsoft.com/office/drawing/2014/chartex" xmlns:cx1="http://schemas.microsoft.com/office/drawing/2015/9/8/chartex" xmlns:cx2="http://schemas.microsoft.com/office/drawing/2015/10/21/chartex" xmlns:cx3="http://schemas.microsoft.com/office/drawing/2016/5/9/chartex" xmlns:cx4="http://schemas.microsoft.com/office/drawing/2016/5/10/chartex" xmlns:cx5="http://schemas.microsoft.com/office/drawing/2016/5/11/chartex" xmlns:cx6="http://schemas.microsoft.com/office/drawing/2016/5/12/chartex" xmlns:cx7="http://schemas.microsoft.com/office/drawing/2016/5/13/chartex" xmlns:cx8="http://schemas.microsoft.com/office/drawing/2016/5/14/chartex" xmlns:mc="http://schemas.openxmlformats.org/markup-compatibility/2006" xmlns:aink="http://schemas.microsoft.com/office/drawing/2016/ink" xmlns:am3d="http://schemas.microsoft.com/office/drawing/2017/model3d" xmlns:o="urn:schemas-microsoft-com:office:office" xmlns:r="http://schemas.openxmlformats.org/officeDocument/2006/relationships" xmlns:m="http://schemas.openxmlformats.org/officeDocument/2006/math" xmlns:v="urn:schemas-microsoft-com:vml" xmlns:wp14="http://schemas.microsoft.com/office/word/2010/wordprocessingDrawing" xmlns:wp="http://schemas.openxmlformats.org/drawingml/2006/wordprocessingDrawing" xmlns:w10="urn:schemas-microsoft-com:office:word" xmlns:w="http://schemas.openxmlformats.org/wordprocessingml/2006/main" xmlns:w14="http://schemas.microsoft.com/office/word/2010/wordml" xmlns:w15="http://schemas.microsoft.com/office/word/2012/wordml" xmlns:w16cid="http://schemas.microsoft.com/office/word/2016/wordml/cid" xmlns:w16se="http://schemas.microsoft.com/office/word/2015/wordml/symex" xmlns:wpg="http://schemas.microsoft.com/office/word/2010/wordprocessingGroup" xmlns:wpi="http://schemas.microsoft.com/office/word/2010/wordprocessingInk" xmlns:wne="http://schemas.microsoft.com/office/word/2006/wordml" xmlns:wps="http://schemas.microsoft.com/office/word/2010/wordprocessingShape" mc:Ignorable="w14 w15 w16se w16cid wp14">
+<w:footnotes xmlns:wpc="http://schemas.microsoft.com/office/word/2010/wordprocessingCanvas" xmlns:mc="http://schemas.openxmlformats.org/markup-compatibility/2006" xmlns:o="urn:schemas-microsoft-com:office:office" xmlns:r="http://schemas.openxmlformats.org/officeDocument/2006/relationships" xmlns:m="http://schemas.openxmlformats.org/officeDocument/2006/math" xmlns:v="urn:schemas-microsoft-com:vml" xmlns:wp14="http://schemas.microsoft.com/office/word/2010/wordprocessingDrawing" xmlns:wp="http://schemas.openxmlformats.org/drawingml/2006/wordprocessingDrawing" xmlns:w10="urn:schemas-microsoft-com:office:word" xmlns:w="http://schemas.openxmlformats.org/wordprocessingml/2006/main" xmlns:w14="http://schemas.microsoft.com/office/word/2010/wordml" xmlns:w15="http://schemas.microsoft.com/office/word/2012/wordml" xmlns:wpg="http://schemas.microsoft.com/office/word/2010/wordprocessingGroup" xmlns:wpi="http://schemas.microsoft.com/office/word/2010/wordprocessingInk" xmlns:wne="http://schemas.microsoft.com/office/word/2006/wordml" xmlns:wps="http://schemas.microsoft.com/office/word/2010/wordprocessingShape" mc:Ignorable="w14 w15 wp14">
   <w:footnote w:type="separator" w:id="-1">
     <w:p>
       <w:pPr>
@@ -6821,7 +9124,7 @@
 </file>
 
 <file path=word/numbering.xml><?xml version="1.0" encoding="utf-8"?>
-<w:numbering xmlns:wpc="http://schemas.microsoft.com/office/word/2010/wordprocessingCanvas" xmlns:cx="http://schemas.microsoft.com/office/drawing/2014/chartex" xmlns:cx1="http://schemas.microsoft.com/office/drawing/2015/9/8/chartex" xmlns:cx2="http://schemas.microsoft.com/office/drawing/2015/10/21/chartex" xmlns:cx3="http://schemas.microsoft.com/office/drawing/2016/5/9/chartex" xmlns:cx4="http://schemas.microsoft.com/office/drawing/2016/5/10/chartex" xmlns:cx5="http://schemas.microsoft.com/office/drawing/2016/5/11/chartex" xmlns:cx6="http://schemas.microsoft.com/office/drawing/2016/5/12/chartex" xmlns:cx7="http://schemas.microsoft.com/office/drawing/2016/5/13/chartex" xmlns:cx8="http://schemas.microsoft.com/office/drawing/2016/5/14/chartex" xmlns:mc="http://schemas.openxmlformats.org/markup-compatibility/2006" xmlns:aink="http://schemas.microsoft.com/office/drawing/2016/ink" xmlns:am3d="http://schemas.microsoft.com/office/drawing/2017/model3d" xmlns:o="urn:schemas-microsoft-com:office:office" xmlns:r="http://schemas.openxmlformats.org/officeDocument/2006/relationships" xmlns:m="http://schemas.openxmlformats.org/officeDocument/2006/math" xmlns:v="urn:schemas-microsoft-com:vml" xmlns:wp14="http://schemas.microsoft.com/office/word/2010/wordprocessingDrawing" xmlns:wp="http://schemas.openxmlformats.org/drawingml/2006/wordprocessingDrawing" xmlns:w10="urn:schemas-microsoft-com:office:word" xmlns:w="http://schemas.openxmlformats.org/wordprocessingml/2006/main" xmlns:w14="http://schemas.microsoft.com/office/word/2010/wordml" xmlns:w15="http://schemas.microsoft.com/office/word/2012/wordml" xmlns:w16cid="http://schemas.microsoft.com/office/word/2016/wordml/cid" xmlns:w16se="http://schemas.microsoft.com/office/word/2015/wordml/symex" xmlns:wpg="http://schemas.microsoft.com/office/word/2010/wordprocessingGroup" xmlns:wpi="http://schemas.microsoft.com/office/word/2010/wordprocessingInk" xmlns:wne="http://schemas.microsoft.com/office/word/2006/wordml" xmlns:wps="http://schemas.microsoft.com/office/word/2010/wordprocessingShape" mc:Ignorable="w14 w15 w16se w16cid wp14">
+<w:numbering xmlns:wpc="http://schemas.microsoft.com/office/word/2010/wordprocessingCanvas" xmlns:mc="http://schemas.openxmlformats.org/markup-compatibility/2006" xmlns:o="urn:schemas-microsoft-com:office:office" xmlns:r="http://schemas.openxmlformats.org/officeDocument/2006/relationships" xmlns:m="http://schemas.openxmlformats.org/officeDocument/2006/math" xmlns:v="urn:schemas-microsoft-com:vml" xmlns:wp14="http://schemas.microsoft.com/office/word/2010/wordprocessingDrawing" xmlns:wp="http://schemas.openxmlformats.org/drawingml/2006/wordprocessingDrawing" xmlns:w10="urn:schemas-microsoft-com:office:word" xmlns:w="http://schemas.openxmlformats.org/wordprocessingml/2006/main" xmlns:w14="http://schemas.microsoft.com/office/word/2010/wordml" xmlns:w15="http://schemas.microsoft.com/office/word/2012/wordml" xmlns:wpg="http://schemas.microsoft.com/office/word/2010/wordprocessingGroup" xmlns:wpi="http://schemas.microsoft.com/office/word/2010/wordprocessingInk" xmlns:wne="http://schemas.microsoft.com/office/word/2006/wordml" xmlns:wps="http://schemas.microsoft.com/office/word/2010/wordprocessingShape" mc:Ignorable="w14 w15 wp14">
   <w:abstractNum w:abstractNumId="0" w15:restartNumberingAfterBreak="0">
     <w:nsid w:val="FFFFFF7C"/>
     <w:multiLevelType w:val="singleLevel"/>
@@ -8693,7 +10996,7 @@
 </file>
 
 <file path=word/styles.xml><?xml version="1.0" encoding="utf-8"?>
-<w:styles xmlns:mc="http://schemas.openxmlformats.org/markup-compatibility/2006" xmlns:r="http://schemas.openxmlformats.org/officeDocument/2006/relationships" xmlns:w="http://schemas.openxmlformats.org/wordprocessingml/2006/main" xmlns:w14="http://schemas.microsoft.com/office/word/2010/wordml" xmlns:w15="http://schemas.microsoft.com/office/word/2012/wordml" xmlns:w16cid="http://schemas.microsoft.com/office/word/2016/wordml/cid" xmlns:w16se="http://schemas.microsoft.com/office/word/2015/wordml/symex" mc:Ignorable="w14 w15 w16se w16cid">
+<w:styles xmlns:mc="http://schemas.openxmlformats.org/markup-compatibility/2006" xmlns:r="http://schemas.openxmlformats.org/officeDocument/2006/relationships" xmlns:w="http://schemas.openxmlformats.org/wordprocessingml/2006/main" xmlns:w14="http://schemas.microsoft.com/office/word/2010/wordml" xmlns:w15="http://schemas.microsoft.com/office/word/2012/wordml" mc:Ignorable="w14 w15">
   <w:docDefaults>
     <w:rPrDefault>
       <w:rPr>
@@ -8709,7 +11012,7 @@
       </w:pPr>
     </w:pPrDefault>
   </w:docDefaults>
-  <w:latentStyles w:defLockedState="0" w:defUIPriority="99" w:defSemiHidden="0" w:defUnhideWhenUsed="0" w:defQFormat="0" w:count="375">
+  <w:latentStyles w:defLockedState="0" w:defUIPriority="99" w:defSemiHidden="0" w:defUnhideWhenUsed="0" w:defQFormat="0" w:count="371">
     <w:lsdException w:name="Normal" w:uiPriority="0" w:qFormat="1"/>
     <w:lsdException w:name="heading 1" w:uiPriority="9" w:qFormat="1"/>
     <w:lsdException w:name="heading 2" w:semiHidden="1" w:uiPriority="9" w:unhideWhenUsed="1" w:qFormat="1"/>
@@ -8815,6 +11118,7 @@
     <w:lsdException w:name="HTML Sample" w:semiHidden="1" w:unhideWhenUsed="1"/>
     <w:lsdException w:name="HTML Typewriter" w:semiHidden="1" w:unhideWhenUsed="1"/>
     <w:lsdException w:name="HTML Variable" w:semiHidden="1" w:unhideWhenUsed="1"/>
+    <w:lsdException w:name="Normal Table" w:semiHidden="1" w:unhideWhenUsed="1"/>
     <w:lsdException w:name="annotation subject" w:semiHidden="1" w:unhideWhenUsed="1"/>
     <w:lsdException w:name="No List" w:semiHidden="1" w:unhideWhenUsed="1"/>
     <w:lsdException w:name="Outline List 1" w:semiHidden="1" w:unhideWhenUsed="1"/>
@@ -8858,8 +11162,10 @@
     <w:lsdException w:name="Table Elegant" w:semiHidden="1" w:unhideWhenUsed="1"/>
     <w:lsdException w:name="Table Professional" w:semiHidden="1" w:unhideWhenUsed="1"/>
     <w:lsdException w:name="Table Subtle 1" w:semiHidden="1" w:unhideWhenUsed="1"/>
+    <w:lsdException w:name="Table Subtle 2" w:semiHidden="1" w:unhideWhenUsed="1"/>
     <w:lsdException w:name="Table Web 1" w:semiHidden="1" w:unhideWhenUsed="1"/>
     <w:lsdException w:name="Table Web 2" w:semiHidden="1" w:unhideWhenUsed="1"/>
+    <w:lsdException w:name="Table Web 3" w:semiHidden="1" w:unhideWhenUsed="1"/>
     <w:lsdException w:name="Balloon Text" w:semiHidden="1" w:unhideWhenUsed="1"/>
     <w:lsdException w:name="Table Grid" w:uiPriority="39"/>
     <w:lsdException w:name="Table Theme" w:semiHidden="1" w:unhideWhenUsed="1"/>
@@ -9078,10 +11384,6 @@
     <w:lsdException w:name="List Table 5 Dark Accent 6" w:uiPriority="50"/>
     <w:lsdException w:name="List Table 6 Colorful Accent 6" w:uiPriority="51"/>
     <w:lsdException w:name="List Table 7 Colorful Accent 6" w:uiPriority="52"/>
-    <w:lsdException w:name="Mention" w:semiHidden="1" w:unhideWhenUsed="1"/>
-    <w:lsdException w:name="Smart Hyperlink" w:semiHidden="1" w:unhideWhenUsed="1"/>
-    <w:lsdException w:name="Hashtag" w:semiHidden="1" w:unhideWhenUsed="1"/>
-    <w:lsdException w:name="Unresolved Mention" w:semiHidden="1" w:unhideWhenUsed="1"/>
   </w:latentStyles>
   <w:style w:type="paragraph" w:default="1" w:styleId="Normal">
     <w:name w:val="Normal"/>
@@ -10368,132 +12670,6 @@
 </file>
 
 <file path=customXml/item2.xml><?xml version="1.0" encoding="utf-8"?>
-<p:properties xmlns:p="http://schemas.microsoft.com/office/2006/metadata/properties" xmlns:xsi="http://www.w3.org/2001/XMLSchema-instance" xmlns:pc="http://schemas.microsoft.com/office/infopath/2007/PartnerControls">
-  <documentManagement>
-    <APDescription xmlns="4873beb7-5857-4685-be1f-d57550cc96cc" xsi:nil="true"/>
-    <AssetExpire xmlns="4873beb7-5857-4685-be1f-d57550cc96cc">2029-01-01T08:00:00+00:00</AssetExpire>
-    <CampaignTagsTaxHTField0 xmlns="4873beb7-5857-4685-be1f-d57550cc96cc">
-      <Terms xmlns="http://schemas.microsoft.com/office/infopath/2007/PartnerControls"/>
-    </CampaignTagsTaxHTField0>
-    <IntlLangReviewDate xmlns="4873beb7-5857-4685-be1f-d57550cc96cc" xsi:nil="true"/>
-    <TPFriendlyName xmlns="4873beb7-5857-4685-be1f-d57550cc96cc" xsi:nil="true"/>
-    <IntlLangReview xmlns="4873beb7-5857-4685-be1f-d57550cc96cc">false</IntlLangReview>
-    <LocLastLocAttemptVersionLookup xmlns="4873beb7-5857-4685-be1f-d57550cc96cc">856581</LocLastLocAttemptVersionLookup>
-    <PolicheckWords xmlns="4873beb7-5857-4685-be1f-d57550cc96cc" xsi:nil="true"/>
-    <SubmitterId xmlns="4873beb7-5857-4685-be1f-d57550cc96cc" xsi:nil="true"/>
-    <AcquiredFrom xmlns="4873beb7-5857-4685-be1f-d57550cc96cc">Internal MS</AcquiredFrom>
-    <EditorialStatus xmlns="4873beb7-5857-4685-be1f-d57550cc96cc">Complete</EditorialStatus>
-    <Markets xmlns="4873beb7-5857-4685-be1f-d57550cc96cc"/>
-    <OriginAsset xmlns="4873beb7-5857-4685-be1f-d57550cc96cc" xsi:nil="true"/>
-    <AssetStart xmlns="4873beb7-5857-4685-be1f-d57550cc96cc">2012-09-19T07:42:00+00:00</AssetStart>
-    <FriendlyTitle xmlns="4873beb7-5857-4685-be1f-d57550cc96cc" xsi:nil="true"/>
-    <MarketSpecific xmlns="4873beb7-5857-4685-be1f-d57550cc96cc">false</MarketSpecific>
-    <TPNamespace xmlns="4873beb7-5857-4685-be1f-d57550cc96cc" xsi:nil="true"/>
-    <PublishStatusLookup xmlns="4873beb7-5857-4685-be1f-d57550cc96cc">
-      <Value>1622610</Value>
-    </PublishStatusLookup>
-    <APAuthor xmlns="4873beb7-5857-4685-be1f-d57550cc96cc">
-      <UserInfo>
-        <DisplayName>REDMOND\v-aptall</DisplayName>
-        <AccountId>2566</AccountId>
-        <AccountType/>
-      </UserInfo>
-    </APAuthor>
-    <TPCommandLine xmlns="4873beb7-5857-4685-be1f-d57550cc96cc" xsi:nil="true"/>
-    <IntlLangReviewer xmlns="4873beb7-5857-4685-be1f-d57550cc96cc" xsi:nil="true"/>
-    <OpenTemplate xmlns="4873beb7-5857-4685-be1f-d57550cc96cc">true</OpenTemplate>
-    <CSXSubmissionDate xmlns="4873beb7-5857-4685-be1f-d57550cc96cc" xsi:nil="true"/>
-    <TaxCatchAll xmlns="4873beb7-5857-4685-be1f-d57550cc96cc"/>
-    <Manager xmlns="4873beb7-5857-4685-be1f-d57550cc96cc" xsi:nil="true"/>
-    <NumericId xmlns="4873beb7-5857-4685-be1f-d57550cc96cc" xsi:nil="true"/>
-    <ParentAssetId xmlns="4873beb7-5857-4685-be1f-d57550cc96cc" xsi:nil="true"/>
-    <OriginalSourceMarket xmlns="4873beb7-5857-4685-be1f-d57550cc96cc" xsi:nil="true"/>
-    <ApprovalStatus xmlns="4873beb7-5857-4685-be1f-d57550cc96cc">InProgress</ApprovalStatus>
-    <TPComponent xmlns="4873beb7-5857-4685-be1f-d57550cc96cc" xsi:nil="true"/>
-    <EditorialTags xmlns="4873beb7-5857-4685-be1f-d57550cc96cc" xsi:nil="true"/>
-    <TPExecutable xmlns="4873beb7-5857-4685-be1f-d57550cc96cc" xsi:nil="true"/>
-    <TPLaunchHelpLink xmlns="4873beb7-5857-4685-be1f-d57550cc96cc" xsi:nil="true"/>
-    <LocComments xmlns="4873beb7-5857-4685-be1f-d57550cc96cc" xsi:nil="true"/>
-    <LocRecommendedHandoff xmlns="4873beb7-5857-4685-be1f-d57550cc96cc" xsi:nil="true"/>
-    <SourceTitle xmlns="4873beb7-5857-4685-be1f-d57550cc96cc" xsi:nil="true"/>
-    <CSXUpdate xmlns="4873beb7-5857-4685-be1f-d57550cc96cc">false</CSXUpdate>
-    <IntlLocPriority xmlns="4873beb7-5857-4685-be1f-d57550cc96cc" xsi:nil="true"/>
-    <UAProjectedTotalWords xmlns="4873beb7-5857-4685-be1f-d57550cc96cc" xsi:nil="true"/>
-    <AssetType xmlns="4873beb7-5857-4685-be1f-d57550cc96cc">TP</AssetType>
-    <MachineTranslated xmlns="4873beb7-5857-4685-be1f-d57550cc96cc">false</MachineTranslated>
-    <OutputCachingOn xmlns="4873beb7-5857-4685-be1f-d57550cc96cc">false</OutputCachingOn>
-    <TemplateStatus xmlns="4873beb7-5857-4685-be1f-d57550cc96cc">Complete</TemplateStatus>
-    <IsSearchable xmlns="4873beb7-5857-4685-be1f-d57550cc96cc">true</IsSearchable>
-    <ContentItem xmlns="4873beb7-5857-4685-be1f-d57550cc96cc" xsi:nil="true"/>
-    <HandoffToMSDN xmlns="4873beb7-5857-4685-be1f-d57550cc96cc" xsi:nil="true"/>
-    <ShowIn xmlns="4873beb7-5857-4685-be1f-d57550cc96cc">Show everywhere</ShowIn>
-    <ThumbnailAssetId xmlns="4873beb7-5857-4685-be1f-d57550cc96cc" xsi:nil="true"/>
-    <UALocComments xmlns="4873beb7-5857-4685-be1f-d57550cc96cc" xsi:nil="true"/>
-    <UALocRecommendation xmlns="4873beb7-5857-4685-be1f-d57550cc96cc">Localize</UALocRecommendation>
-    <LastModifiedDateTime xmlns="4873beb7-5857-4685-be1f-d57550cc96cc" xsi:nil="true"/>
-    <LegacyData xmlns="4873beb7-5857-4685-be1f-d57550cc96cc" xsi:nil="true"/>
-    <LocManualTestRequired xmlns="4873beb7-5857-4685-be1f-d57550cc96cc">false</LocManualTestRequired>
-    <LocMarketGroupTiers2 xmlns="4873beb7-5857-4685-be1f-d57550cc96cc" xsi:nil="true"/>
-    <ClipArtFilename xmlns="4873beb7-5857-4685-be1f-d57550cc96cc" xsi:nil="true"/>
-    <TPApplication xmlns="4873beb7-5857-4685-be1f-d57550cc96cc" xsi:nil="true"/>
-    <CSXHash xmlns="4873beb7-5857-4685-be1f-d57550cc96cc" xsi:nil="true"/>
-    <DirectSourceMarket xmlns="4873beb7-5857-4685-be1f-d57550cc96cc" xsi:nil="true"/>
-    <PrimaryImageGen xmlns="4873beb7-5857-4685-be1f-d57550cc96cc">true</PrimaryImageGen>
-    <PlannedPubDate xmlns="4873beb7-5857-4685-be1f-d57550cc96cc" xsi:nil="true"/>
-    <CSXSubmissionMarket xmlns="4873beb7-5857-4685-be1f-d57550cc96cc" xsi:nil="true"/>
-    <Downloads xmlns="4873beb7-5857-4685-be1f-d57550cc96cc">0</Downloads>
-    <ArtSampleDocs xmlns="4873beb7-5857-4685-be1f-d57550cc96cc" xsi:nil="true"/>
-    <TrustLevel xmlns="4873beb7-5857-4685-be1f-d57550cc96cc">1 Microsoft Managed Content</TrustLevel>
-    <BlockPublish xmlns="4873beb7-5857-4685-be1f-d57550cc96cc">false</BlockPublish>
-    <TPLaunchHelpLinkType xmlns="4873beb7-5857-4685-be1f-d57550cc96cc">Template</TPLaunchHelpLinkType>
-    <LocalizationTagsTaxHTField0 xmlns="4873beb7-5857-4685-be1f-d57550cc96cc">
-      <Terms xmlns="http://schemas.microsoft.com/office/infopath/2007/PartnerControls"/>
-    </LocalizationTagsTaxHTField0>
-    <BusinessGroup xmlns="4873beb7-5857-4685-be1f-d57550cc96cc" xsi:nil="true"/>
-    <Providers xmlns="4873beb7-5857-4685-be1f-d57550cc96cc" xsi:nil="true"/>
-    <TemplateTemplateType xmlns="4873beb7-5857-4685-be1f-d57550cc96cc">Word Document Template</TemplateTemplateType>
-    <TimesCloned xmlns="4873beb7-5857-4685-be1f-d57550cc96cc" xsi:nil="true"/>
-    <TPAppVersion xmlns="4873beb7-5857-4685-be1f-d57550cc96cc" xsi:nil="true"/>
-    <VoteCount xmlns="4873beb7-5857-4685-be1f-d57550cc96cc" xsi:nil="true"/>
-    <AverageRating xmlns="4873beb7-5857-4685-be1f-d57550cc96cc" xsi:nil="true"/>
-    <FeatureTagsTaxHTField0 xmlns="4873beb7-5857-4685-be1f-d57550cc96cc">
-      <Terms xmlns="http://schemas.microsoft.com/office/infopath/2007/PartnerControls"/>
-    </FeatureTagsTaxHTField0>
-    <Provider xmlns="4873beb7-5857-4685-be1f-d57550cc96cc" xsi:nil="true"/>
-    <UACurrentWords xmlns="4873beb7-5857-4685-be1f-d57550cc96cc" xsi:nil="true"/>
-    <AssetId xmlns="4873beb7-5857-4685-be1f-d57550cc96cc">TP103457714</AssetId>
-    <TPClientViewer xmlns="4873beb7-5857-4685-be1f-d57550cc96cc" xsi:nil="true"/>
-    <DSATActionTaken xmlns="4873beb7-5857-4685-be1f-d57550cc96cc" xsi:nil="true"/>
-    <APEditor xmlns="4873beb7-5857-4685-be1f-d57550cc96cc">
-      <UserInfo>
-        <DisplayName/>
-        <AccountId xsi:nil="true"/>
-        <AccountType/>
-      </UserInfo>
-    </APEditor>
-    <TPInstallLocation xmlns="4873beb7-5857-4685-be1f-d57550cc96cc" xsi:nil="true"/>
-    <OOCacheId xmlns="4873beb7-5857-4685-be1f-d57550cc96cc" xsi:nil="true"/>
-    <IsDeleted xmlns="4873beb7-5857-4685-be1f-d57550cc96cc">false</IsDeleted>
-    <PublishTargets xmlns="4873beb7-5857-4685-be1f-d57550cc96cc">OfficeOnlineVNext</PublishTargets>
-    <ApprovalLog xmlns="4873beb7-5857-4685-be1f-d57550cc96cc" xsi:nil="true"/>
-    <BugNumber xmlns="4873beb7-5857-4685-be1f-d57550cc96cc" xsi:nil="true"/>
-    <CrawlForDependencies xmlns="4873beb7-5857-4685-be1f-d57550cc96cc">false</CrawlForDependencies>
-    <InternalTagsTaxHTField0 xmlns="4873beb7-5857-4685-be1f-d57550cc96cc">
-      <Terms xmlns="http://schemas.microsoft.com/office/infopath/2007/PartnerControls"/>
-    </InternalTagsTaxHTField0>
-    <LastHandOff xmlns="4873beb7-5857-4685-be1f-d57550cc96cc" xsi:nil="true"/>
-    <Milestone xmlns="4873beb7-5857-4685-be1f-d57550cc96cc" xsi:nil="true"/>
-    <OriginalRelease xmlns="4873beb7-5857-4685-be1f-d57550cc96cc">15</OriginalRelease>
-    <RecommendationsModifier xmlns="4873beb7-5857-4685-be1f-d57550cc96cc" xsi:nil="true"/>
-    <ScenarioTagsTaxHTField0 xmlns="4873beb7-5857-4685-be1f-d57550cc96cc">
-      <Terms xmlns="http://schemas.microsoft.com/office/infopath/2007/PartnerControls"/>
-    </ScenarioTagsTaxHTField0>
-    <UANotes xmlns="4873beb7-5857-4685-be1f-d57550cc96cc" xsi:nil="true"/>
-  </documentManagement>
-</p:properties>
-</file>
-
-<file path=customXml/item3.xml><?xml version="1.0" encoding="utf-8"?>
 <ct:contentTypeSchema xmlns:ct="http://schemas.microsoft.com/office/2006/metadata/contentType" xmlns:ma="http://schemas.microsoft.com/office/2006/metadata/properties/metaAttributes" ct:_="" ma:_="" ma:contentTypeName="TemplateFile" ma:contentTypeID="0x0101006EDDDB5EE6D98C44930B742096920B300400F5B6D36B3EF94B4E9A635CDF2A18F5B8" ma:contentTypeVersion="72" ma:contentTypeDescription="Create a new document." ma:contentTypeScope="" ma:versionID="a23e56308344d904b51738559c3d67c9">
   <xsd:schema xmlns:xsd="http://www.w3.org/2001/XMLSchema" xmlns:xs="http://www.w3.org/2001/XMLSchema" xmlns:p="http://schemas.microsoft.com/office/2006/metadata/properties" xmlns:ns2="4873beb7-5857-4685-be1f-d57550cc96cc" targetNamespace="http://schemas.microsoft.com/office/2006/metadata/properties" ma:root="true" ma:fieldsID="cd0908cc4600e77bf5da051303e00c8d" ns2:_="">
     <xsd:import namespace="4873beb7-5857-4685-be1f-d57550cc96cc"/>
@@ -11533,6 +13709,132 @@
 </ct:contentTypeSchema>
 </file>
 
+<file path=customXml/item3.xml><?xml version="1.0" encoding="utf-8"?>
+<p:properties xmlns:p="http://schemas.microsoft.com/office/2006/metadata/properties" xmlns:xsi="http://www.w3.org/2001/XMLSchema-instance" xmlns:pc="http://schemas.microsoft.com/office/infopath/2007/PartnerControls">
+  <documentManagement>
+    <APDescription xmlns="4873beb7-5857-4685-be1f-d57550cc96cc" xsi:nil="true"/>
+    <AssetExpire xmlns="4873beb7-5857-4685-be1f-d57550cc96cc">2029-01-01T08:00:00+00:00</AssetExpire>
+    <CampaignTagsTaxHTField0 xmlns="4873beb7-5857-4685-be1f-d57550cc96cc">
+      <Terms xmlns="http://schemas.microsoft.com/office/infopath/2007/PartnerControls"/>
+    </CampaignTagsTaxHTField0>
+    <IntlLangReviewDate xmlns="4873beb7-5857-4685-be1f-d57550cc96cc" xsi:nil="true"/>
+    <TPFriendlyName xmlns="4873beb7-5857-4685-be1f-d57550cc96cc" xsi:nil="true"/>
+    <IntlLangReview xmlns="4873beb7-5857-4685-be1f-d57550cc96cc">false</IntlLangReview>
+    <LocLastLocAttemptVersionLookup xmlns="4873beb7-5857-4685-be1f-d57550cc96cc">856581</LocLastLocAttemptVersionLookup>
+    <PolicheckWords xmlns="4873beb7-5857-4685-be1f-d57550cc96cc" xsi:nil="true"/>
+    <SubmitterId xmlns="4873beb7-5857-4685-be1f-d57550cc96cc" xsi:nil="true"/>
+    <AcquiredFrom xmlns="4873beb7-5857-4685-be1f-d57550cc96cc">Internal MS</AcquiredFrom>
+    <EditorialStatus xmlns="4873beb7-5857-4685-be1f-d57550cc96cc">Complete</EditorialStatus>
+    <Markets xmlns="4873beb7-5857-4685-be1f-d57550cc96cc"/>
+    <OriginAsset xmlns="4873beb7-5857-4685-be1f-d57550cc96cc" xsi:nil="true"/>
+    <AssetStart xmlns="4873beb7-5857-4685-be1f-d57550cc96cc">2012-09-19T07:42:00+00:00</AssetStart>
+    <FriendlyTitle xmlns="4873beb7-5857-4685-be1f-d57550cc96cc" xsi:nil="true"/>
+    <MarketSpecific xmlns="4873beb7-5857-4685-be1f-d57550cc96cc">false</MarketSpecific>
+    <TPNamespace xmlns="4873beb7-5857-4685-be1f-d57550cc96cc" xsi:nil="true"/>
+    <PublishStatusLookup xmlns="4873beb7-5857-4685-be1f-d57550cc96cc">
+      <Value>1622610</Value>
+    </PublishStatusLookup>
+    <APAuthor xmlns="4873beb7-5857-4685-be1f-d57550cc96cc">
+      <UserInfo>
+        <DisplayName>REDMOND\v-aptall</DisplayName>
+        <AccountId>2566</AccountId>
+        <AccountType/>
+      </UserInfo>
+    </APAuthor>
+    <TPCommandLine xmlns="4873beb7-5857-4685-be1f-d57550cc96cc" xsi:nil="true"/>
+    <IntlLangReviewer xmlns="4873beb7-5857-4685-be1f-d57550cc96cc" xsi:nil="true"/>
+    <OpenTemplate xmlns="4873beb7-5857-4685-be1f-d57550cc96cc">true</OpenTemplate>
+    <CSXSubmissionDate xmlns="4873beb7-5857-4685-be1f-d57550cc96cc" xsi:nil="true"/>
+    <TaxCatchAll xmlns="4873beb7-5857-4685-be1f-d57550cc96cc"/>
+    <Manager xmlns="4873beb7-5857-4685-be1f-d57550cc96cc" xsi:nil="true"/>
+    <NumericId xmlns="4873beb7-5857-4685-be1f-d57550cc96cc" xsi:nil="true"/>
+    <ParentAssetId xmlns="4873beb7-5857-4685-be1f-d57550cc96cc" xsi:nil="true"/>
+    <OriginalSourceMarket xmlns="4873beb7-5857-4685-be1f-d57550cc96cc" xsi:nil="true"/>
+    <ApprovalStatus xmlns="4873beb7-5857-4685-be1f-d57550cc96cc">InProgress</ApprovalStatus>
+    <TPComponent xmlns="4873beb7-5857-4685-be1f-d57550cc96cc" xsi:nil="true"/>
+    <EditorialTags xmlns="4873beb7-5857-4685-be1f-d57550cc96cc" xsi:nil="true"/>
+    <TPExecutable xmlns="4873beb7-5857-4685-be1f-d57550cc96cc" xsi:nil="true"/>
+    <TPLaunchHelpLink xmlns="4873beb7-5857-4685-be1f-d57550cc96cc" xsi:nil="true"/>
+    <LocComments xmlns="4873beb7-5857-4685-be1f-d57550cc96cc" xsi:nil="true"/>
+    <LocRecommendedHandoff xmlns="4873beb7-5857-4685-be1f-d57550cc96cc" xsi:nil="true"/>
+    <SourceTitle xmlns="4873beb7-5857-4685-be1f-d57550cc96cc" xsi:nil="true"/>
+    <CSXUpdate xmlns="4873beb7-5857-4685-be1f-d57550cc96cc">false</CSXUpdate>
+    <IntlLocPriority xmlns="4873beb7-5857-4685-be1f-d57550cc96cc" xsi:nil="true"/>
+    <UAProjectedTotalWords xmlns="4873beb7-5857-4685-be1f-d57550cc96cc" xsi:nil="true"/>
+    <AssetType xmlns="4873beb7-5857-4685-be1f-d57550cc96cc">TP</AssetType>
+    <MachineTranslated xmlns="4873beb7-5857-4685-be1f-d57550cc96cc">false</MachineTranslated>
+    <OutputCachingOn xmlns="4873beb7-5857-4685-be1f-d57550cc96cc">false</OutputCachingOn>
+    <TemplateStatus xmlns="4873beb7-5857-4685-be1f-d57550cc96cc">Complete</TemplateStatus>
+    <IsSearchable xmlns="4873beb7-5857-4685-be1f-d57550cc96cc">true</IsSearchable>
+    <ContentItem xmlns="4873beb7-5857-4685-be1f-d57550cc96cc" xsi:nil="true"/>
+    <HandoffToMSDN xmlns="4873beb7-5857-4685-be1f-d57550cc96cc" xsi:nil="true"/>
+    <ShowIn xmlns="4873beb7-5857-4685-be1f-d57550cc96cc">Show everywhere</ShowIn>
+    <ThumbnailAssetId xmlns="4873beb7-5857-4685-be1f-d57550cc96cc" xsi:nil="true"/>
+    <UALocComments xmlns="4873beb7-5857-4685-be1f-d57550cc96cc" xsi:nil="true"/>
+    <UALocRecommendation xmlns="4873beb7-5857-4685-be1f-d57550cc96cc">Localize</UALocRecommendation>
+    <LastModifiedDateTime xmlns="4873beb7-5857-4685-be1f-d57550cc96cc" xsi:nil="true"/>
+    <LegacyData xmlns="4873beb7-5857-4685-be1f-d57550cc96cc" xsi:nil="true"/>
+    <LocManualTestRequired xmlns="4873beb7-5857-4685-be1f-d57550cc96cc">false</LocManualTestRequired>
+    <LocMarketGroupTiers2 xmlns="4873beb7-5857-4685-be1f-d57550cc96cc" xsi:nil="true"/>
+    <ClipArtFilename xmlns="4873beb7-5857-4685-be1f-d57550cc96cc" xsi:nil="true"/>
+    <TPApplication xmlns="4873beb7-5857-4685-be1f-d57550cc96cc" xsi:nil="true"/>
+    <CSXHash xmlns="4873beb7-5857-4685-be1f-d57550cc96cc" xsi:nil="true"/>
+    <DirectSourceMarket xmlns="4873beb7-5857-4685-be1f-d57550cc96cc" xsi:nil="true"/>
+    <PrimaryImageGen xmlns="4873beb7-5857-4685-be1f-d57550cc96cc">true</PrimaryImageGen>
+    <PlannedPubDate xmlns="4873beb7-5857-4685-be1f-d57550cc96cc" xsi:nil="true"/>
+    <CSXSubmissionMarket xmlns="4873beb7-5857-4685-be1f-d57550cc96cc" xsi:nil="true"/>
+    <Downloads xmlns="4873beb7-5857-4685-be1f-d57550cc96cc">0</Downloads>
+    <ArtSampleDocs xmlns="4873beb7-5857-4685-be1f-d57550cc96cc" xsi:nil="true"/>
+    <TrustLevel xmlns="4873beb7-5857-4685-be1f-d57550cc96cc">1 Microsoft Managed Content</TrustLevel>
+    <BlockPublish xmlns="4873beb7-5857-4685-be1f-d57550cc96cc">false</BlockPublish>
+    <TPLaunchHelpLinkType xmlns="4873beb7-5857-4685-be1f-d57550cc96cc">Template</TPLaunchHelpLinkType>
+    <LocalizationTagsTaxHTField0 xmlns="4873beb7-5857-4685-be1f-d57550cc96cc">
+      <Terms xmlns="http://schemas.microsoft.com/office/infopath/2007/PartnerControls"/>
+    </LocalizationTagsTaxHTField0>
+    <BusinessGroup xmlns="4873beb7-5857-4685-be1f-d57550cc96cc" xsi:nil="true"/>
+    <Providers xmlns="4873beb7-5857-4685-be1f-d57550cc96cc" xsi:nil="true"/>
+    <TemplateTemplateType xmlns="4873beb7-5857-4685-be1f-d57550cc96cc">Word Document Template</TemplateTemplateType>
+    <TimesCloned xmlns="4873beb7-5857-4685-be1f-d57550cc96cc" xsi:nil="true"/>
+    <TPAppVersion xmlns="4873beb7-5857-4685-be1f-d57550cc96cc" xsi:nil="true"/>
+    <VoteCount xmlns="4873beb7-5857-4685-be1f-d57550cc96cc" xsi:nil="true"/>
+    <AverageRating xmlns="4873beb7-5857-4685-be1f-d57550cc96cc" xsi:nil="true"/>
+    <FeatureTagsTaxHTField0 xmlns="4873beb7-5857-4685-be1f-d57550cc96cc">
+      <Terms xmlns="http://schemas.microsoft.com/office/infopath/2007/PartnerControls"/>
+    </FeatureTagsTaxHTField0>
+    <Provider xmlns="4873beb7-5857-4685-be1f-d57550cc96cc" xsi:nil="true"/>
+    <UACurrentWords xmlns="4873beb7-5857-4685-be1f-d57550cc96cc" xsi:nil="true"/>
+    <AssetId xmlns="4873beb7-5857-4685-be1f-d57550cc96cc">TP103457714</AssetId>
+    <TPClientViewer xmlns="4873beb7-5857-4685-be1f-d57550cc96cc" xsi:nil="true"/>
+    <DSATActionTaken xmlns="4873beb7-5857-4685-be1f-d57550cc96cc" xsi:nil="true"/>
+    <APEditor xmlns="4873beb7-5857-4685-be1f-d57550cc96cc">
+      <UserInfo>
+        <DisplayName/>
+        <AccountId xsi:nil="true"/>
+        <AccountType/>
+      </UserInfo>
+    </APEditor>
+    <TPInstallLocation xmlns="4873beb7-5857-4685-be1f-d57550cc96cc" xsi:nil="true"/>
+    <OOCacheId xmlns="4873beb7-5857-4685-be1f-d57550cc96cc" xsi:nil="true"/>
+    <IsDeleted xmlns="4873beb7-5857-4685-be1f-d57550cc96cc">false</IsDeleted>
+    <PublishTargets xmlns="4873beb7-5857-4685-be1f-d57550cc96cc">OfficeOnlineVNext</PublishTargets>
+    <ApprovalLog xmlns="4873beb7-5857-4685-be1f-d57550cc96cc" xsi:nil="true"/>
+    <BugNumber xmlns="4873beb7-5857-4685-be1f-d57550cc96cc" xsi:nil="true"/>
+    <CrawlForDependencies xmlns="4873beb7-5857-4685-be1f-d57550cc96cc">false</CrawlForDependencies>
+    <InternalTagsTaxHTField0 xmlns="4873beb7-5857-4685-be1f-d57550cc96cc">
+      <Terms xmlns="http://schemas.microsoft.com/office/infopath/2007/PartnerControls"/>
+    </InternalTagsTaxHTField0>
+    <LastHandOff xmlns="4873beb7-5857-4685-be1f-d57550cc96cc" xsi:nil="true"/>
+    <Milestone xmlns="4873beb7-5857-4685-be1f-d57550cc96cc" xsi:nil="true"/>
+    <OriginalRelease xmlns="4873beb7-5857-4685-be1f-d57550cc96cc">15</OriginalRelease>
+    <RecommendationsModifier xmlns="4873beb7-5857-4685-be1f-d57550cc96cc" xsi:nil="true"/>
+    <ScenarioTagsTaxHTField0 xmlns="4873beb7-5857-4685-be1f-d57550cc96cc">
+      <Terms xmlns="http://schemas.microsoft.com/office/infopath/2007/PartnerControls"/>
+    </ScenarioTagsTaxHTField0>
+    <UANotes xmlns="4873beb7-5857-4685-be1f-d57550cc96cc" xsi:nil="true"/>
+  </documentManagement>
+</p:properties>
+</file>
+
 <file path=customXml/item4.xml><?xml version="1.0" encoding="utf-8"?>
 <b:Sources xmlns:b="http://schemas.openxmlformats.org/officeDocument/2006/bibliography" xmlns="http://schemas.openxmlformats.org/officeDocument/2006/bibliography" SelectedStyle="\APASixthEditionOfficeOnline.xsl" StyleName="APA" Version="6"/>
 </file>
@@ -11546,16 +13848,6 @@
 </file>
 
 <file path=customXml/itemProps2.xml><?xml version="1.0" encoding="utf-8"?>
-<ds:datastoreItem xmlns:ds="http://schemas.openxmlformats.org/officeDocument/2006/customXml" ds:itemID="{63671810-3EF7-4C8E-BCBA-248ABE2BAB39}">
-  <ds:schemaRefs>
-    <ds:schemaRef ds:uri="http://schemas.microsoft.com/office/2006/metadata/properties"/>
-    <ds:schemaRef ds:uri="http://schemas.microsoft.com/office/infopath/2007/PartnerControls"/>
-    <ds:schemaRef ds:uri="4873beb7-5857-4685-be1f-d57550cc96cc"/>
-  </ds:schemaRefs>
-</ds:datastoreItem>
-</file>
-
-<file path=customXml/itemProps3.xml><?xml version="1.0" encoding="utf-8"?>
 <ds:datastoreItem xmlns:ds="http://schemas.openxmlformats.org/officeDocument/2006/customXml" ds:itemID="{9332E30D-EFB4-40E8-AB8F-C2E02C2E75EB}">
   <ds:schemaRefs>
     <ds:schemaRef ds:uri="http://schemas.microsoft.com/office/2006/metadata/contentType"/>
@@ -11573,8 +13865,18 @@
 </ds:datastoreItem>
 </file>
 
+<file path=customXml/itemProps3.xml><?xml version="1.0" encoding="utf-8"?>
+<ds:datastoreItem xmlns:ds="http://schemas.openxmlformats.org/officeDocument/2006/customXml" ds:itemID="{63671810-3EF7-4C8E-BCBA-248ABE2BAB39}">
+  <ds:schemaRefs>
+    <ds:schemaRef ds:uri="http://schemas.microsoft.com/office/2006/metadata/properties"/>
+    <ds:schemaRef ds:uri="http://schemas.microsoft.com/office/infopath/2007/PartnerControls"/>
+    <ds:schemaRef ds:uri="4873beb7-5857-4685-be1f-d57550cc96cc"/>
+  </ds:schemaRefs>
+</ds:datastoreItem>
+</file>
+
 <file path=customXml/itemProps4.xml><?xml version="1.0" encoding="utf-8"?>
-<ds:datastoreItem xmlns:ds="http://schemas.openxmlformats.org/officeDocument/2006/customXml" ds:itemID="{961411E8-DBD4-4C0B-B136-A7A4EC4F2528}">
+<ds:datastoreItem xmlns:ds="http://schemas.openxmlformats.org/officeDocument/2006/customXml" ds:itemID="{6A828DC9-1CBC-4D9A-95A5-A23675AC5A6E}">
   <ds:schemaRefs>
     <ds:schemaRef ds:uri="http://schemas.openxmlformats.org/officeDocument/2006/bibliography"/>
   </ds:schemaRefs>
